--- a/Crypto/Labs/Lab_5/Pz_5_Gromov_IKTZ-83.docx
+++ b/Crypto/Labs/Lab_5/Pz_5_Gromov_IKTZ-83.docx
@@ -4,19 +4,18 @@
   <w:body>
     <w:p>
       <w:pPr>
-        <w:pStyle w:val="Normal"/>
-        <w:ind w:left="0" w:right="0" w:firstLine="709"/>
-        <w:rPr>
-          <w:b/>
-          <w:b/>
-          <w:sz w:val="22"/>
-        </w:rPr>
-      </w:pPr>
-      <w:r>
-        <w:rPr>
-          <w:b/>
-          <w:sz w:val="22"/>
-        </w:rPr>
+        <w:pStyle w:val="Title"/>
+        <w:rPr>
+          <w:sz w:val="24"/>
+          <w:szCs w:val="24"/>
+        </w:rPr>
+      </w:pPr>
+      <w:r>
+        <w:rPr>
+          <w:sz w:val="24"/>
+          <w:szCs w:val="24"/>
+        </w:rPr>
+        <w:t>ФЕДЕРАЛЬНОЕ  АГЕНТСТВО СВЯЗИ</w:t>
       </w:r>
     </w:p>
     <w:p>
@@ -24,232 +23,35 @@
         <w:pStyle w:val="Normal"/>
         <w:jc w:val="center"/>
         <w:rPr>
-          <w:b/>
-          <w:b/>
-          <w:sz w:val="22"/>
-          <w:szCs w:val="22"/>
-          <w:u w:val="single"/>
-        </w:rPr>
-      </w:pPr>
-      <w:r>
-        <w:rPr>
-          <w:b/>
-          <w:sz w:val="22"/>
-          <w:szCs w:val="22"/>
-          <w:u w:val="single"/>
-        </w:rPr>
-        <w:t>Задание 1</w:t>
+          <w:sz w:val="24"/>
+          <w:szCs w:val="24"/>
+        </w:rPr>
+      </w:pPr>
+      <w:r>
+        <w:rPr>
+          <w:b/>
+          <w:sz w:val="24"/>
+          <w:szCs w:val="24"/>
+        </w:rPr>
+        <w:t xml:space="preserve">Федеральное государственное бюджетное образовательное </w:t>
       </w:r>
     </w:p>
     <w:p>
       <w:pPr>
         <w:pStyle w:val="Normal"/>
-        <w:ind w:left="0" w:right="2834" w:firstLine="851"/>
-        <w:rPr>
-          <w:b/>
-          <w:b/>
-          <w:sz w:val="22"/>
-          <w:szCs w:val="22"/>
-        </w:rPr>
-      </w:pPr>
-      <w:r>
-        <w:rPr>
-          <w:b/>
-          <w:sz w:val="22"/>
-          <w:szCs w:val="22"/>
-        </w:rPr>
-        <w:t>Дано:</w:t>
-      </w:r>
-    </w:p>
-    <w:p>
-      <w:pPr>
-        <w:pStyle w:val="Normal"/>
-        <w:overflowPunct w:val="false"/>
-        <w:autoSpaceDE w:val="false"/>
-        <w:ind w:left="0" w:right="2834" w:firstLine="851"/>
-        <w:textAlignment w:val="baseline"/>
-        <w:rPr>
-          <w:sz w:val="22"/>
-          <w:szCs w:val="22"/>
-        </w:rPr>
-      </w:pPr>
-      <w:r>
-        <w:rPr>
-          <w:sz w:val="22"/>
-          <w:szCs w:val="22"/>
-        </w:rPr>
-        <w:t>1. 8 х 32 = 256 бит ключа (см. таблицу №1).</w:t>
-      </w:r>
-    </w:p>
-    <w:p>
-      <w:pPr>
-        <w:pStyle w:val="Normal"/>
-        <w:overflowPunct w:val="false"/>
-        <w:autoSpaceDE w:val="false"/>
-        <w:ind w:left="0" w:right="0" w:firstLine="851"/>
-        <w:textAlignment w:val="baseline"/>
-        <w:rPr>
-          <w:sz w:val="22"/>
-          <w:szCs w:val="22"/>
-        </w:rPr>
-      </w:pPr>
-      <w:r>
-        <w:rPr>
-          <w:sz w:val="22"/>
-          <w:szCs w:val="22"/>
-        </w:rPr>
-        <w:t>2. 8 х (16х4) = 512 бит узла замены (см.таблицу №2).</w:t>
-      </w:r>
-    </w:p>
-    <w:p>
-      <w:pPr>
-        <w:pStyle w:val="Normal"/>
-        <w:overflowPunct w:val="false"/>
-        <w:autoSpaceDE w:val="false"/>
-        <w:ind w:left="0" w:right="2834" w:firstLine="851"/>
-        <w:textAlignment w:val="baseline"/>
-        <w:rPr>
-          <w:sz w:val="22"/>
-          <w:szCs w:val="22"/>
-        </w:rPr>
-      </w:pPr>
-      <w:r>
-        <w:rPr>
-          <w:sz w:val="22"/>
-          <w:szCs w:val="22"/>
-        </w:rPr>
-        <w:t>3. Схема алгоритма (слайд).</w:t>
-      </w:r>
-    </w:p>
-    <w:p>
-      <w:pPr>
-        <w:pStyle w:val="Normal"/>
-        <w:overflowPunct w:val="false"/>
-        <w:autoSpaceDE w:val="false"/>
-        <w:ind w:left="0" w:right="0" w:firstLine="851"/>
-        <w:textAlignment w:val="baseline"/>
-        <w:rPr/>
-      </w:pPr>
-      <w:r>
-        <w:rPr>
-          <w:sz w:val="22"/>
-          <w:szCs w:val="22"/>
-        </w:rPr>
-        <w:t>4. Сообщение длиной 64 бита: в виде Г</w:t>
-      </w:r>
-      <w:r>
-        <w:rPr>
-          <w:sz w:val="22"/>
-          <w:szCs w:val="22"/>
-          <w:lang w:val="en-US"/>
-        </w:rPr>
-        <w:t>N</w:t>
-      </w:r>
-      <w:r>
-        <w:rPr>
-          <w:sz w:val="22"/>
-          <w:szCs w:val="22"/>
-        </w:rPr>
-        <w:t>Г</w:t>
-      </w:r>
-      <w:r>
-        <w:rPr>
-          <w:sz w:val="22"/>
-          <w:szCs w:val="22"/>
-          <w:lang w:val="en-US"/>
-        </w:rPr>
-        <w:t>N</w:t>
-      </w:r>
-      <w:r>
-        <w:rPr>
-          <w:sz w:val="22"/>
-          <w:szCs w:val="22"/>
-        </w:rPr>
-        <w:t xml:space="preserve">  Г</w:t>
-      </w:r>
-      <w:r>
-        <w:rPr>
-          <w:sz w:val="22"/>
-          <w:szCs w:val="22"/>
-          <w:lang w:val="en-US"/>
-        </w:rPr>
-        <w:t>N</w:t>
-      </w:r>
-      <w:r>
-        <w:rPr>
-          <w:sz w:val="22"/>
-          <w:szCs w:val="22"/>
-        </w:rPr>
-        <w:t>Г</w:t>
-      </w:r>
-      <w:r>
-        <w:rPr>
-          <w:sz w:val="22"/>
-          <w:szCs w:val="22"/>
-          <w:lang w:val="en-US"/>
-        </w:rPr>
-        <w:t>N</w:t>
-      </w:r>
-      <w:r>
-        <w:rPr>
-          <w:sz w:val="22"/>
-          <w:szCs w:val="22"/>
-        </w:rPr>
-        <w:t xml:space="preserve">, </w:t>
-      </w:r>
-    </w:p>
-    <w:p>
-      <w:pPr>
-        <w:pStyle w:val="Normal"/>
-        <w:overflowPunct w:val="false"/>
-        <w:autoSpaceDE w:val="false"/>
-        <w:ind w:left="0" w:right="0" w:firstLine="851"/>
-        <w:textAlignment w:val="baseline"/>
-        <w:rPr/>
-      </w:pPr>
-      <w:r>
-        <w:rPr>
-          <w:sz w:val="22"/>
-          <w:szCs w:val="22"/>
-        </w:rPr>
-        <w:t xml:space="preserve">где Г- две цифры номера группы, </w:t>
-      </w:r>
-      <w:r>
-        <w:rPr>
-          <w:sz w:val="22"/>
-          <w:szCs w:val="22"/>
-          <w:lang w:val="en-US"/>
-        </w:rPr>
-        <w:t>N</w:t>
-      </w:r>
-      <w:r>
-        <w:rPr>
-          <w:sz w:val="22"/>
-          <w:szCs w:val="22"/>
-        </w:rPr>
-        <w:t xml:space="preserve"> - Ваш номер по журналу (две цифры); </w:t>
-      </w:r>
-    </w:p>
-    <w:p>
-      <w:pPr>
-        <w:pStyle w:val="Normal"/>
-        <w:ind w:left="0" w:right="-1" w:firstLine="851"/>
-        <w:rPr/>
-      </w:pPr>
-      <w:r>
-        <w:rPr>
-          <w:b/>
-          <w:sz w:val="22"/>
-          <w:szCs w:val="22"/>
-        </w:rPr>
-        <w:t>Выполнить</w:t>
-      </w:r>
-      <w:r>
-        <w:rPr>
-          <w:sz w:val="22"/>
-          <w:szCs w:val="22"/>
-        </w:rPr>
-        <w:t>:</w:t>
+        <w:jc w:val="center"/>
+        <w:rPr>
+          <w:sz w:val="24"/>
+          <w:szCs w:val="24"/>
+        </w:rPr>
+      </w:pPr>
+      <w:r>
+        <w:rPr>
+          <w:b/>
+          <w:sz w:val="24"/>
+          <w:szCs w:val="24"/>
+        </w:rPr>
+        <w:t>учреждение высшего образования</w:t>
       </w:r>
     </w:p>
     <w:p>
@@ -257,24 +59,22 @@
         <w:pStyle w:val="Normal"/>
         <w:numPr>
           <w:ilvl w:val="0"/>
-          <w:numId w:val="2"/>
+          <w:numId w:val="0"/>
         </w:numPr>
-        <w:tabs>
-          <w:tab w:val="clear" w:pos="708"/>
-          <w:tab w:val="left" w:pos="-1560" w:leader="none"/>
-        </w:tabs>
-        <w:ind w:left="426" w:right="-1" w:hanging="425"/>
-        <w:rPr>
-          <w:sz w:val="22"/>
-          <w:szCs w:val="22"/>
-        </w:rPr>
-      </w:pPr>
-      <w:r>
-        <w:rPr>
-          <w:sz w:val="22"/>
-          <w:szCs w:val="22"/>
-        </w:rPr>
-        <w:t xml:space="preserve">Операции криптографических преобразования  для двух раундов алгоритма шифрования согласно ГОСТ 28147-89. </w:t>
+        <w:jc w:val="center"/>
+        <w:outlineLvl w:val="0"/>
+        <w:rPr>
+          <w:sz w:val="24"/>
+          <w:szCs w:val="24"/>
+        </w:rPr>
+      </w:pPr>
+      <w:r>
+        <w:rPr>
+          <w:b/>
+          <w:sz w:val="24"/>
+          <w:szCs w:val="24"/>
+        </w:rPr>
+        <w:t>«Санкт-Петербургский государственный университет телекоммуникаций</w:t>
       </w:r>
     </w:p>
     <w:p>
@@ -282,12 +82,841 @@
         <w:pStyle w:val="Normal"/>
         <w:numPr>
           <w:ilvl w:val="0"/>
-          <w:numId w:val="2"/>
+          <w:numId w:val="0"/>
         </w:numPr>
+        <w:jc w:val="center"/>
+        <w:outlineLvl w:val="0"/>
+        <w:rPr>
+          <w:sz w:val="24"/>
+          <w:szCs w:val="24"/>
+        </w:rPr>
+      </w:pPr>
+      <w:r>
+        <w:rPr>
+          <w:b/>
+          <w:sz w:val="24"/>
+          <w:szCs w:val="24"/>
+        </w:rPr>
+        <w:t>им. проф. М. А. Бонч-Бруевича»</w:t>
+      </w:r>
+    </w:p>
+    <w:p>
+      <w:pPr>
+        <w:pStyle w:val="Normal"/>
+        <w:numPr>
+          <w:ilvl w:val="0"/>
+          <w:numId w:val="0"/>
+        </w:numPr>
+        <w:jc w:val="both"/>
+        <w:outlineLvl w:val="0"/>
+        <w:rPr>
+          <w:sz w:val="24"/>
+          <w:szCs w:val="24"/>
+        </w:rPr>
+      </w:pPr>
+      <w:r>
+        <w:rPr>
+          <w:b/>
+          <w:sz w:val="24"/>
+          <w:szCs w:val="24"/>
+        </w:rPr>
+        <w:t>_____________________________________________________________________________</w:t>
+      </w:r>
+    </w:p>
+    <w:p>
+      <w:pPr>
+        <w:pStyle w:val="Style31"/>
+        <w:spacing w:before="280" w:after="280"/>
+        <w:jc w:val="right"/>
+        <w:rPr>
+          <w:sz w:val="24"/>
+          <w:szCs w:val="24"/>
+        </w:rPr>
+      </w:pPr>
+      <w:r>
+        <w:rPr>
+          <w:sz w:val="24"/>
+          <w:szCs w:val="24"/>
+        </w:rPr>
+      </w:r>
+    </w:p>
+    <w:p>
+      <w:pPr>
+        <w:pStyle w:val="Normal"/>
+        <w:jc w:val="center"/>
+        <w:rPr>
+          <w:sz w:val="24"/>
+          <w:szCs w:val="24"/>
+        </w:rPr>
+      </w:pPr>
+      <w:r>
+        <w:rPr>
+          <w:sz w:val="24"/>
+          <w:szCs w:val="24"/>
+        </w:rPr>
+        <w:t>Кафедра Защищенных систем связи</w:t>
+      </w:r>
+    </w:p>
+    <w:p>
+      <w:pPr>
+        <w:pStyle w:val="Style31"/>
+        <w:spacing w:beforeAutospacing="0" w:before="0" w:afterAutospacing="0" w:after="0"/>
+        <w:jc w:val="right"/>
+        <w:rPr>
+          <w:sz w:val="24"/>
+          <w:szCs w:val="24"/>
+        </w:rPr>
+      </w:pPr>
+      <w:r>
+        <w:rPr>
+          <w:sz w:val="24"/>
+          <w:szCs w:val="24"/>
+        </w:rPr>
+      </w:r>
+    </w:p>
+    <w:p>
+      <w:pPr>
+        <w:pStyle w:val="Normal"/>
+        <w:jc w:val="center"/>
+        <w:rPr>
+          <w:sz w:val="24"/>
+          <w:szCs w:val="24"/>
+        </w:rPr>
+      </w:pPr>
+      <w:r>
+        <w:rPr>
+          <w:sz w:val="24"/>
+          <w:szCs w:val="24"/>
+        </w:rPr>
+        <w:t>Дисциплина «Основы криптографии»</w:t>
+      </w:r>
+    </w:p>
+    <w:p>
+      <w:pPr>
+        <w:pStyle w:val="Style31"/>
+        <w:spacing w:beforeAutospacing="0" w:before="0" w:afterAutospacing="0" w:after="0"/>
+        <w:jc w:val="right"/>
+        <w:rPr>
+          <w:sz w:val="24"/>
+          <w:szCs w:val="24"/>
+        </w:rPr>
+      </w:pPr>
+      <w:r>
+        <w:rPr>
+          <w:sz w:val="24"/>
+          <w:szCs w:val="24"/>
+        </w:rPr>
+      </w:r>
+    </w:p>
+    <w:p>
+      <w:pPr>
+        <w:pStyle w:val="Style31"/>
+        <w:spacing w:beforeAutospacing="0" w:before="0" w:afterAutospacing="0" w:after="0"/>
+        <w:jc w:val="right"/>
+        <w:rPr>
+          <w:sz w:val="24"/>
+          <w:szCs w:val="24"/>
+        </w:rPr>
+      </w:pPr>
+      <w:r>
+        <w:rPr>
+          <w:sz w:val="24"/>
+          <w:szCs w:val="24"/>
+        </w:rPr>
+      </w:r>
+    </w:p>
+    <w:p>
+      <w:pPr>
+        <w:pStyle w:val="Style31"/>
+        <w:spacing w:beforeAutospacing="0" w:before="0" w:afterAutospacing="0" w:after="0"/>
+        <w:jc w:val="right"/>
+        <w:rPr>
+          <w:sz w:val="24"/>
+          <w:szCs w:val="24"/>
+        </w:rPr>
+      </w:pPr>
+      <w:r>
+        <w:rPr>
+          <w:sz w:val="24"/>
+          <w:szCs w:val="24"/>
+        </w:rPr>
+      </w:r>
+    </w:p>
+    <w:p>
+      <w:pPr>
+        <w:pStyle w:val="Style31"/>
+        <w:spacing w:beforeAutospacing="0" w:before="0" w:afterAutospacing="0" w:after="0"/>
+        <w:jc w:val="right"/>
+        <w:rPr>
+          <w:sz w:val="24"/>
+          <w:szCs w:val="24"/>
+        </w:rPr>
+      </w:pPr>
+      <w:r>
+        <w:rPr>
+          <w:sz w:val="24"/>
+          <w:szCs w:val="24"/>
+        </w:rPr>
+      </w:r>
+    </w:p>
+    <w:p>
+      <w:pPr>
+        <w:pStyle w:val="Style31"/>
+        <w:spacing w:beforeAutospacing="0" w:before="0" w:afterAutospacing="0" w:after="0"/>
+        <w:jc w:val="right"/>
+        <w:rPr>
+          <w:sz w:val="24"/>
+          <w:szCs w:val="24"/>
+        </w:rPr>
+      </w:pPr>
+      <w:r>
+        <w:rPr>
+          <w:sz w:val="24"/>
+          <w:szCs w:val="24"/>
+        </w:rPr>
+      </w:r>
+    </w:p>
+    <w:p>
+      <w:pPr>
+        <w:pStyle w:val="Style31"/>
+        <w:spacing w:beforeAutospacing="0" w:before="0" w:afterAutospacing="0" w:after="0"/>
+        <w:jc w:val="right"/>
+        <w:rPr>
+          <w:sz w:val="24"/>
+          <w:szCs w:val="24"/>
+        </w:rPr>
+      </w:pPr>
+      <w:r>
+        <w:rPr>
+          <w:sz w:val="24"/>
+          <w:szCs w:val="24"/>
+        </w:rPr>
+      </w:r>
+    </w:p>
+    <w:p>
+      <w:pPr>
+        <w:pStyle w:val="Heading1"/>
+        <w:ind w:left="0" w:right="-1" w:hanging="0"/>
+        <w:jc w:val="center"/>
+        <w:rPr>
+          <w:sz w:val="24"/>
+          <w:szCs w:val="24"/>
+        </w:rPr>
+      </w:pPr>
+      <w:r>
+        <w:rPr>
+          <w:rFonts w:cs="Times New Roman"/>
+          <w:sz w:val="24"/>
+          <w:szCs w:val="24"/>
+        </w:rPr>
+        <w:t>Лабораторная работа № 5</w:t>
+      </w:r>
+    </w:p>
+    <w:p>
+      <w:pPr>
+        <w:pStyle w:val="Normal"/>
+        <w:rPr>
+          <w:b/>
+          <w:b/>
+          <w:sz w:val="24"/>
+          <w:szCs w:val="24"/>
+        </w:rPr>
+      </w:pPr>
+      <w:r>
+        <w:rPr>
+          <w:b/>
+          <w:sz w:val="24"/>
+          <w:szCs w:val="24"/>
+        </w:rPr>
+      </w:r>
+    </w:p>
+    <w:p>
+      <w:pPr>
+        <w:pStyle w:val="Normal"/>
+        <w:rPr>
+          <w:b/>
+          <w:b/>
+          <w:sz w:val="24"/>
+          <w:szCs w:val="24"/>
+        </w:rPr>
+      </w:pPr>
+      <w:r>
+        <w:rPr>
+          <w:b/>
+          <w:sz w:val="24"/>
+          <w:szCs w:val="24"/>
+        </w:rPr>
+      </w:r>
+    </w:p>
+    <w:p>
+      <w:pPr>
+        <w:pStyle w:val="Style31"/>
+        <w:spacing w:before="280" w:after="280"/>
+        <w:jc w:val="center"/>
+        <w:rPr>
+          <w:sz w:val="24"/>
+          <w:szCs w:val="24"/>
+        </w:rPr>
+      </w:pPr>
+      <w:r>
+        <w:rPr>
+          <w:b/>
+          <w:caps/>
+          <w:sz w:val="24"/>
+          <w:szCs w:val="24"/>
+        </w:rPr>
+        <w:t xml:space="preserve">Моделирование базового алгоритма шифрования ГОСТ Р34.12-2015 </w:t>
+      </w:r>
+    </w:p>
+    <w:p>
+      <w:pPr>
+        <w:pStyle w:val="Style31"/>
+        <w:spacing w:before="280" w:after="280"/>
+        <w:jc w:val="center"/>
+        <w:rPr>
+          <w:sz w:val="24"/>
+          <w:szCs w:val="24"/>
+        </w:rPr>
+      </w:pPr>
+      <w:r>
+        <w:rPr>
+          <w:b/>
+          <w:caps/>
+          <w:sz w:val="24"/>
+          <w:szCs w:val="24"/>
+        </w:rPr>
+        <w:t>с длиной блока 64 бита</w:t>
+      </w:r>
+    </w:p>
+    <w:p>
+      <w:pPr>
+        <w:pStyle w:val="Style31"/>
+        <w:spacing w:before="280" w:after="280"/>
+        <w:jc w:val="right"/>
+        <w:rPr>
+          <w:sz w:val="24"/>
+          <w:szCs w:val="24"/>
+        </w:rPr>
+      </w:pPr>
+      <w:r>
+        <w:rPr>
+          <w:sz w:val="24"/>
+          <w:szCs w:val="24"/>
+        </w:rPr>
+      </w:r>
+    </w:p>
+    <w:p>
+      <w:pPr>
+        <w:pStyle w:val="Style31"/>
+        <w:spacing w:before="280" w:after="280"/>
+        <w:jc w:val="center"/>
+        <w:rPr>
+          <w:sz w:val="24"/>
+          <w:szCs w:val="24"/>
+        </w:rPr>
+      </w:pPr>
+      <w:r>
+        <w:rPr>
+          <w:b/>
+          <w:bCs/>
+          <w:sz w:val="24"/>
+          <w:szCs w:val="24"/>
+        </w:rPr>
+        <w:t>Вариант 14</w:t>
+      </w:r>
+    </w:p>
+    <w:p>
+      <w:pPr>
+        <w:pStyle w:val="Style31"/>
+        <w:spacing w:before="280" w:after="280"/>
+        <w:jc w:val="right"/>
+        <w:rPr>
+          <w:sz w:val="24"/>
+          <w:szCs w:val="24"/>
+        </w:rPr>
+      </w:pPr>
+      <w:r>
+        <w:rPr>
+          <w:sz w:val="24"/>
+          <w:szCs w:val="24"/>
+        </w:rPr>
+      </w:r>
+    </w:p>
+    <w:p>
+      <w:pPr>
+        <w:pStyle w:val="Style31"/>
+        <w:spacing w:before="280" w:after="280"/>
+        <w:rPr>
+          <w:sz w:val="24"/>
+          <w:szCs w:val="24"/>
+        </w:rPr>
+      </w:pPr>
+      <w:r>
+        <w:rPr>
+          <w:sz w:val="24"/>
+          <w:szCs w:val="24"/>
+        </w:rPr>
+      </w:r>
+    </w:p>
+    <w:p>
+      <w:pPr>
+        <w:pStyle w:val="Style31"/>
+        <w:spacing w:before="280" w:after="280"/>
+        <w:rPr>
+          <w:sz w:val="24"/>
+          <w:szCs w:val="24"/>
+        </w:rPr>
+      </w:pPr>
+      <w:r>
+        <w:rPr>
+          <w:sz w:val="24"/>
+          <w:szCs w:val="24"/>
+        </w:rPr>
+        <w:t xml:space="preserve">Выполнил:                                                                                                              ст. гр. ИКТЗ-83 </w:t>
+      </w:r>
+    </w:p>
+    <w:p>
+      <w:pPr>
+        <w:pStyle w:val="Style31"/>
+        <w:spacing w:before="280" w:after="280"/>
+        <w:ind w:right="-1" w:firstLine="7020"/>
+        <w:rPr>
+          <w:sz w:val="24"/>
+          <w:szCs w:val="24"/>
+        </w:rPr>
+      </w:pPr>
+      <w:r>
+        <w:rPr>
+          <w:sz w:val="24"/>
+          <w:szCs w:val="24"/>
+        </w:rPr>
+        <w:t xml:space="preserve">                 </w:t>
+      </w:r>
+      <w:r>
+        <w:rPr>
+          <w:sz w:val="24"/>
+          <w:szCs w:val="24"/>
+        </w:rPr>
+        <w:t>Мазеин Д.С.</w:t>
+      </w:r>
+    </w:p>
+    <w:p>
+      <w:pPr>
+        <w:pStyle w:val="Style31"/>
+        <w:spacing w:before="280" w:after="280"/>
+        <w:ind w:firstLine="7020"/>
+        <w:rPr>
+          <w:sz w:val="24"/>
+          <w:szCs w:val="24"/>
+        </w:rPr>
+      </w:pPr>
+      <w:r>
+        <w:rPr>
+          <w:sz w:val="24"/>
+          <w:szCs w:val="24"/>
+        </w:rPr>
+      </w:r>
+    </w:p>
+    <w:p>
+      <w:pPr>
+        <w:pStyle w:val="Style31"/>
+        <w:spacing w:before="280" w:after="280"/>
+        <w:rPr>
+          <w:sz w:val="24"/>
+          <w:szCs w:val="24"/>
+        </w:rPr>
+      </w:pPr>
+      <w:r>
+        <w:rPr>
+          <w:sz w:val="24"/>
+          <w:szCs w:val="24"/>
+        </w:rPr>
+      </w:r>
+    </w:p>
+    <w:p>
+      <w:pPr>
+        <w:pStyle w:val="Style31"/>
+        <w:spacing w:before="280" w:after="280"/>
+        <w:rPr>
+          <w:sz w:val="24"/>
+          <w:szCs w:val="24"/>
+        </w:rPr>
+      </w:pPr>
+      <w:r>
+        <w:rPr>
+          <w:sz w:val="24"/>
+          <w:szCs w:val="24"/>
+        </w:rPr>
+        <w:t>Проверил:                                                                                                                   Яковлев В.А.</w:t>
+      </w:r>
+    </w:p>
+    <w:p>
+      <w:pPr>
+        <w:pStyle w:val="Style31"/>
+        <w:spacing w:before="280" w:after="280"/>
+        <w:jc w:val="right"/>
+        <w:rPr>
+          <w:sz w:val="24"/>
+          <w:szCs w:val="24"/>
+        </w:rPr>
+      </w:pPr>
+      <w:r>
+        <w:rPr>
+          <w:sz w:val="24"/>
+          <w:szCs w:val="24"/>
+        </w:rPr>
+        <w:t xml:space="preserve">  </w:t>
+      </w:r>
+      <w:r>
+        <w:rPr>
+          <w:sz w:val="24"/>
+          <w:szCs w:val="24"/>
+        </w:rPr>
+        <w:t>________________</w:t>
+      </w:r>
+    </w:p>
+    <w:p>
+      <w:pPr>
+        <w:pStyle w:val="Normal"/>
         <w:tabs>
           <w:tab w:val="clear" w:pos="708"/>
+          <w:tab w:val="left" w:pos="426" w:leader="none"/>
         </w:tabs>
-        <w:ind w:left="426" w:right="-1" w:hanging="371"/>
+        <w:spacing w:before="0" w:after="0"/>
+        <w:contextualSpacing/>
+        <w:jc w:val="both"/>
+        <w:rPr>
+          <w:b/>
+          <w:b/>
+          <w:sz w:val="24"/>
+          <w:szCs w:val="24"/>
+        </w:rPr>
+      </w:pPr>
+      <w:r>
+        <w:rPr>
+          <w:b/>
+          <w:sz w:val="24"/>
+          <w:szCs w:val="24"/>
+        </w:rPr>
+      </w:r>
+    </w:p>
+    <w:p>
+      <w:pPr>
+        <w:pStyle w:val="BlockText"/>
+        <w:ind w:left="0" w:right="-341" w:hanging="0"/>
+        <w:jc w:val="left"/>
+        <w:rPr>
+          <w:sz w:val="24"/>
+          <w:szCs w:val="24"/>
+        </w:rPr>
+      </w:pPr>
+      <w:r>
+        <w:rPr>
+          <w:sz w:val="24"/>
+          <w:szCs w:val="24"/>
+        </w:rPr>
+      </w:r>
+    </w:p>
+    <w:p>
+      <w:pPr>
+        <w:pStyle w:val="BlockText"/>
+        <w:ind w:left="0" w:right="-341" w:hanging="0"/>
+        <w:jc w:val="left"/>
+        <w:rPr>
+          <w:sz w:val="24"/>
+          <w:szCs w:val="24"/>
+        </w:rPr>
+      </w:pPr>
+      <w:r>
+        <w:rPr>
+          <w:sz w:val="24"/>
+          <w:szCs w:val="24"/>
+        </w:rPr>
+      </w:r>
+    </w:p>
+    <w:p>
+      <w:pPr>
+        <w:pStyle w:val="BlockText"/>
+        <w:ind w:left="0" w:right="-341" w:hanging="0"/>
+        <w:jc w:val="left"/>
+        <w:rPr>
+          <w:sz w:val="24"/>
+          <w:szCs w:val="24"/>
+        </w:rPr>
+      </w:pPr>
+      <w:r>
+        <w:rPr>
+          <w:sz w:val="24"/>
+          <w:szCs w:val="24"/>
+        </w:rPr>
+      </w:r>
+    </w:p>
+    <w:p>
+      <w:pPr>
+        <w:pStyle w:val="BlockText"/>
+        <w:ind w:left="0" w:right="-341" w:hanging="0"/>
+        <w:jc w:val="left"/>
+        <w:rPr>
+          <w:sz w:val="24"/>
+          <w:szCs w:val="24"/>
+        </w:rPr>
+      </w:pPr>
+      <w:r>
+        <w:rPr>
+          <w:sz w:val="24"/>
+          <w:szCs w:val="24"/>
+        </w:rPr>
+      </w:r>
+    </w:p>
+    <w:p>
+      <w:pPr>
+        <w:pStyle w:val="BlockText"/>
+        <w:ind w:left="0" w:right="-1" w:hanging="0"/>
+        <w:jc w:val="left"/>
+        <w:rPr>
+          <w:sz w:val="24"/>
+          <w:szCs w:val="24"/>
+        </w:rPr>
+      </w:pPr>
+      <w:r>
+        <w:rPr>
+          <w:sz w:val="24"/>
+          <w:szCs w:val="24"/>
+        </w:rPr>
+        <w:t>Цель лабораторной работы:</w:t>
+      </w:r>
+    </w:p>
+    <w:p>
+      <w:pPr>
+        <w:pStyle w:val="BlockText"/>
+        <w:ind w:left="-142" w:right="-1" w:hanging="0"/>
+        <w:jc w:val="left"/>
+        <w:rPr>
+          <w:sz w:val="24"/>
+          <w:szCs w:val="24"/>
+        </w:rPr>
+      </w:pPr>
+      <w:r>
+        <w:rPr>
+          <w:sz w:val="24"/>
+          <w:szCs w:val="24"/>
+        </w:rPr>
+      </w:r>
+    </w:p>
+    <w:p>
+      <w:pPr>
+        <w:pStyle w:val="BlockText"/>
+        <w:numPr>
+          <w:ilvl w:val="0"/>
+          <w:numId w:val="3"/>
+        </w:numPr>
+        <w:ind w:left="720" w:right="-1" w:hanging="360"/>
+        <w:jc w:val="both"/>
+        <w:rPr>
+          <w:sz w:val="24"/>
+          <w:szCs w:val="24"/>
+        </w:rPr>
+      </w:pPr>
+      <w:r>
+        <w:rPr>
+          <w:b w:val="false"/>
+          <w:sz w:val="24"/>
+          <w:szCs w:val="24"/>
+        </w:rPr>
+        <w:t>Операции криптографических преобразования для двух раундов алгоритма шифрования согласно ГОСТ Р34-12-2015</w:t>
+      </w:r>
+    </w:p>
+    <w:p>
+      <w:pPr>
+        <w:pStyle w:val="BlockText"/>
+        <w:numPr>
+          <w:ilvl w:val="0"/>
+          <w:numId w:val="3"/>
+        </w:numPr>
+        <w:ind w:left="720" w:right="-1" w:hanging="360"/>
+        <w:jc w:val="both"/>
+        <w:rPr>
+          <w:sz w:val="24"/>
+          <w:szCs w:val="24"/>
+        </w:rPr>
+      </w:pPr>
+      <w:r>
+        <w:rPr>
+          <w:b w:val="false"/>
+          <w:sz w:val="24"/>
+          <w:szCs w:val="24"/>
+        </w:rPr>
+        <w:t>Представить результаты промежуточных вычислений и результат шифрования после второго раунда в двоичной и шестнадцатеричной формах</w:t>
+      </w:r>
+    </w:p>
+    <w:p>
+      <w:pPr>
+        <w:pStyle w:val="BlockText"/>
+        <w:ind w:left="0" w:right="-1" w:hanging="0"/>
+        <w:jc w:val="both"/>
+        <w:rPr>
+          <w:b w:val="false"/>
+          <w:b w:val="false"/>
+          <w:sz w:val="28"/>
+          <w:szCs w:val="28"/>
+        </w:rPr>
+      </w:pPr>
+      <w:r>
+        <w:rPr>
+          <w:b w:val="false"/>
+          <w:sz w:val="28"/>
+          <w:szCs w:val="28"/>
+        </w:rPr>
+      </w:r>
+    </w:p>
+    <w:p>
+      <w:pPr>
+        <w:pStyle w:val="Normal"/>
+        <w:rPr>
+          <w:b/>
+          <w:b/>
+          <w:sz w:val="28"/>
+          <w:szCs w:val="28"/>
+        </w:rPr>
+      </w:pPr>
+      <w:r>
+        <w:rPr>
+          <w:b/>
+          <w:sz w:val="28"/>
+          <w:szCs w:val="28"/>
+        </w:rPr>
+        <w:t>Выполнение работы:</w:t>
+      </w:r>
+    </w:p>
+    <w:p>
+      <w:pPr>
+        <w:pStyle w:val="Normal"/>
+        <w:rPr>
+          <w:b/>
+          <w:b/>
+          <w:sz w:val="28"/>
+          <w:szCs w:val="28"/>
+        </w:rPr>
+      </w:pPr>
+      <w:r>
+        <w:rPr>
+          <w:b/>
+          <w:sz w:val="28"/>
+          <w:szCs w:val="28"/>
+        </w:rPr>
+      </w:r>
+    </w:p>
+    <w:p>
+      <w:pPr>
+        <w:pStyle w:val="BlockText"/>
+        <w:ind w:left="0" w:right="-1" w:hanging="0"/>
+        <w:jc w:val="both"/>
+        <w:rPr>
+          <w:sz w:val="28"/>
+          <w:szCs w:val="28"/>
+        </w:rPr>
+      </w:pPr>
+      <w:r>
+        <w:rPr/>
+        <w:drawing>
+          <wp:inline distT="0" distB="0" distL="0" distR="0">
+            <wp:extent cx="5940425" cy="4372610"/>
+            <wp:effectExtent l="0" t="0" r="0" b="0"/>
+            <wp:docPr id="1" name="Рисунок 3" descr=""/>
+            <wp:cNvGraphicFramePr>
+              <a:graphicFrameLocks xmlns:a="http://schemas.openxmlformats.org/drawingml/2006/main" noChangeAspect="1"/>
+            </wp:cNvGraphicFramePr>
+            <a:graphic xmlns:a="http://schemas.openxmlformats.org/drawingml/2006/main">
+              <a:graphicData uri="http://schemas.openxmlformats.org/drawingml/2006/picture">
+                <pic:pic xmlns:pic="http://schemas.openxmlformats.org/drawingml/2006/picture">
+                  <pic:nvPicPr>
+                    <pic:cNvPr id="1" name="Рисунок 3" descr=""/>
+                    <pic:cNvPicPr>
+                      <a:picLocks noChangeAspect="1" noChangeArrowheads="1"/>
+                    </pic:cNvPicPr>
+                  </pic:nvPicPr>
+                  <pic:blipFill>
+                    <a:blip r:embed="rId2"/>
+                    <a:stretch>
+                      <a:fillRect/>
+                    </a:stretch>
+                  </pic:blipFill>
+                  <pic:spPr bwMode="auto">
+                    <a:xfrm>
+                      <a:off x="0" y="0"/>
+                      <a:ext cx="5940425" cy="4372610"/>
+                    </a:xfrm>
+                    <a:prstGeom prst="rect">
+                      <a:avLst/>
+                    </a:prstGeom>
+                  </pic:spPr>
+                </pic:pic>
+              </a:graphicData>
+            </a:graphic>
+          </wp:inline>
+        </w:drawing>
+      </w:r>
+    </w:p>
+    <w:p>
+      <w:pPr>
+        <w:pStyle w:val="BlockText"/>
+        <w:ind w:left="0" w:right="-1" w:hanging="0"/>
+        <w:jc w:val="both"/>
+        <w:rPr>
+          <w:sz w:val="28"/>
+          <w:szCs w:val="28"/>
+        </w:rPr>
+      </w:pPr>
+      <w:r>
+        <w:rPr/>
+      </w:r>
+    </w:p>
+    <w:p>
+      <w:pPr>
+        <w:pStyle w:val="BlockText"/>
+        <w:ind w:left="0" w:right="-1" w:hanging="0"/>
+        <w:jc w:val="both"/>
+        <w:rPr>
+          <w:sz w:val="28"/>
+          <w:szCs w:val="28"/>
+        </w:rPr>
+      </w:pPr>
+      <w:r>
+        <w:rPr/>
+      </w:r>
+    </w:p>
+    <w:p>
+      <w:pPr>
+        <w:pStyle w:val="BlockText"/>
+        <w:ind w:left="0" w:right="-1" w:hanging="0"/>
+        <w:jc w:val="both"/>
+        <w:rPr>
+          <w:sz w:val="28"/>
+          <w:szCs w:val="28"/>
+        </w:rPr>
+      </w:pPr>
+      <w:r>
+        <w:rPr/>
+      </w:r>
+    </w:p>
+    <w:p>
+      <w:pPr>
+        <w:pStyle w:val="BlockText"/>
+        <w:ind w:left="0" w:right="-1" w:hanging="0"/>
+        <w:jc w:val="both"/>
+        <w:rPr>
+          <w:sz w:val="28"/>
+          <w:szCs w:val="28"/>
+        </w:rPr>
+      </w:pPr>
+      <w:r>
+        <w:rPr/>
+      </w:r>
+    </w:p>
+    <w:p>
+      <w:pPr>
+        <w:pStyle w:val="Normal"/>
+        <w:ind w:left="0" w:right="0" w:firstLine="851"/>
         <w:rPr>
           <w:sz w:val="22"/>
           <w:szCs w:val="22"/>
@@ -298,136 +927,25 @@
           <w:sz w:val="22"/>
           <w:szCs w:val="22"/>
         </w:rPr>
-        <w:t>Представить результаты промежуточных вычислений и результат шифрования после второго раунда в двоичной и шестнадцатиричной формах.</w:t>
       </w:r>
     </w:p>
     <w:p>
       <w:pPr>
-        <w:pStyle w:val="Normal"/>
-        <w:ind w:left="0" w:right="0" w:firstLine="851"/>
-        <w:rPr>
-          <w:b/>
-          <w:b/>
-          <w:bCs/>
-          <w:sz w:val="22"/>
-          <w:szCs w:val="22"/>
-        </w:rPr>
-      </w:pPr>
-      <w:r>
-        <w:rPr>
-          <w:b/>
-          <w:bCs/>
-          <w:sz w:val="22"/>
-          <w:szCs w:val="22"/>
-        </w:rPr>
-        <w:t>Указания:</w:t>
-      </w:r>
-    </w:p>
-    <w:p>
-      <w:pPr>
-        <w:pStyle w:val="Normal"/>
-        <w:ind w:left="0" w:right="0" w:firstLine="851"/>
-        <w:rPr>
-          <w:sz w:val="22"/>
-          <w:szCs w:val="22"/>
-        </w:rPr>
-      </w:pPr>
-      <w:r>
-        <w:rPr>
-          <w:sz w:val="22"/>
-          <w:szCs w:val="22"/>
-        </w:rPr>
-        <w:t>- указать номер варианта и фамилию;</w:t>
-      </w:r>
-    </w:p>
-    <w:p>
-      <w:pPr>
-        <w:pStyle w:val="Normal"/>
-        <w:ind w:left="0" w:right="0" w:firstLine="851"/>
-        <w:rPr>
-          <w:sz w:val="22"/>
-          <w:szCs w:val="22"/>
-        </w:rPr>
-      </w:pPr>
-      <w:r>
-        <w:rPr>
-          <w:sz w:val="22"/>
-          <w:szCs w:val="22"/>
-        </w:rPr>
-        <w:t>- сообщение, ключ, перестановки, представленные одно или двухразрядными десятичными числами записать  4-х разрядными двоичными числами;</w:t>
-      </w:r>
-    </w:p>
-    <w:p>
-      <w:pPr>
-        <w:pStyle w:val="Normal"/>
-        <w:ind w:left="0" w:right="0" w:firstLine="851"/>
-        <w:rPr/>
-      </w:pPr>
-      <w:r>
-        <w:rPr>
-          <w:sz w:val="22"/>
-          <w:szCs w:val="22"/>
-        </w:rPr>
-        <w:t xml:space="preserve">- первые 32 бита сообщения  записать в регистр </w:t>
-      </w:r>
-      <w:r>
-        <w:rPr>
-          <w:sz w:val="22"/>
-          <w:szCs w:val="22"/>
-          <w:lang w:val="en-US"/>
-        </w:rPr>
-        <w:t>N</w:t>
-      </w:r>
-      <w:r>
-        <w:rPr>
-          <w:sz w:val="22"/>
-          <w:szCs w:val="22"/>
-        </w:rPr>
-        <w:t xml:space="preserve">1, вторые в </w:t>
-      </w:r>
-      <w:r>
-        <w:rPr>
-          <w:sz w:val="22"/>
-          <w:szCs w:val="22"/>
-          <w:lang w:val="en-US"/>
-        </w:rPr>
-        <w:t>N</w:t>
-      </w:r>
-      <w:r>
-        <w:rPr>
-          <w:sz w:val="22"/>
-          <w:szCs w:val="22"/>
-        </w:rPr>
-        <w:t>2, запись осуществлять справа налево.</w:t>
-      </w:r>
-    </w:p>
-    <w:p>
-      <w:pPr>
-        <w:pStyle w:val="Normal"/>
-        <w:ind w:left="0" w:right="0" w:firstLine="851"/>
-        <w:rPr>
-          <w:sz w:val="22"/>
-          <w:szCs w:val="22"/>
-        </w:rPr>
-      </w:pPr>
-      <w:r>
-        <w:rPr>
-          <w:sz w:val="22"/>
-          <w:szCs w:val="22"/>
-        </w:rPr>
-      </w:r>
-    </w:p>
-    <w:p>
-      <w:pPr>
-        <w:pStyle w:val="BodyText2"/>
+        <w:pStyle w:val="BlockText"/>
         <w:spacing w:lineRule="exact" w:line="220"/>
-        <w:ind w:left="57" w:right="3402" w:hanging="0"/>
-        <w:jc w:val="right"/>
-        <w:rPr/>
-      </w:pPr>
-      <w:r>
-        <w:rPr/>
-        <w:t>Таблица 1.</w:t>
+        <w:ind w:left="0" w:right="-1" w:hanging="0"/>
+        <w:jc w:val="both"/>
+        <w:rPr>
+          <w:sz w:val="28"/>
+          <w:szCs w:val="28"/>
+        </w:rPr>
+      </w:pPr>
+      <w:r>
+        <w:rPr>
+          <w:sz w:val="28"/>
+          <w:szCs w:val="28"/>
+        </w:rPr>
+        <w:t>Таблица 1. Раундовые подключи</w:t>
       </w:r>
     </w:p>
     <w:tbl>
@@ -443,10 +961,10 @@
         </w:tblCellMar>
       </w:tblPr>
       <w:tblGrid>
+        <w:gridCol w:w="678"/>
+        <w:gridCol w:w="676"/>
         <w:gridCol w:w="677"/>
-        <w:gridCol w:w="677"/>
-        <w:gridCol w:w="677"/>
-        <w:gridCol w:w="677"/>
+        <w:gridCol w:w="676"/>
         <w:gridCol w:w="678"/>
         <w:gridCol w:w="677"/>
         <w:gridCol w:w="677"/>
@@ -459,7 +977,7 @@
         </w:trPr>
         <w:tc>
           <w:tcPr>
-            <w:tcW w:w="677" w:type="dxa"/>
+            <w:tcW w:w="678" w:type="dxa"/>
             <w:tcBorders>
               <w:top w:val="single" w:sz="4" w:space="0" w:color="000000"/>
               <w:left w:val="single" w:sz="4" w:space="0" w:color="000000"/>
@@ -491,6 +1009,35 @@
         </w:tc>
         <w:tc>
           <w:tcPr>
+            <w:tcW w:w="676" w:type="dxa"/>
+            <w:tcBorders>
+              <w:top w:val="single" w:sz="4" w:space="0" w:color="000000"/>
+              <w:left w:val="single" w:sz="4" w:space="0" w:color="000000"/>
+              <w:bottom w:val="single" w:sz="4" w:space="0" w:color="000000"/>
+            </w:tcBorders>
+            <w:vAlign w:val="center"/>
+          </w:tcPr>
+          <w:p>
+            <w:pPr>
+              <w:pStyle w:val="Normal"/>
+              <w:ind w:left="57" w:right="0" w:hanging="0"/>
+              <w:jc w:val="center"/>
+              <w:rPr>
+                <w:sz w:val="22"/>
+                <w:szCs w:val="22"/>
+              </w:rPr>
+            </w:pPr>
+            <w:r>
+              <w:rPr>
+                <w:sz w:val="22"/>
+                <w:szCs w:val="22"/>
+              </w:rPr>
+              <w:t>7</w:t>
+            </w:r>
+          </w:p>
+        </w:tc>
+        <w:tc>
+          <w:tcPr>
             <w:tcW w:w="677" w:type="dxa"/>
             <w:tcBorders>
               <w:top w:val="single" w:sz="4" w:space="0" w:color="000000"/>
@@ -514,42 +1061,13 @@
                 <w:sz w:val="22"/>
                 <w:szCs w:val="22"/>
               </w:rPr>
-              <w:t>7</w:t>
-            </w:r>
-          </w:p>
-        </w:tc>
-        <w:tc>
-          <w:tcPr>
-            <w:tcW w:w="677" w:type="dxa"/>
-            <w:tcBorders>
-              <w:top w:val="single" w:sz="4" w:space="0" w:color="000000"/>
-              <w:left w:val="single" w:sz="4" w:space="0" w:color="000000"/>
-              <w:bottom w:val="single" w:sz="4" w:space="0" w:color="000000"/>
-            </w:tcBorders>
-            <w:vAlign w:val="center"/>
-          </w:tcPr>
-          <w:p>
-            <w:pPr>
-              <w:pStyle w:val="Normal"/>
-              <w:ind w:left="57" w:right="0" w:hanging="0"/>
-              <w:jc w:val="center"/>
-              <w:rPr>
-                <w:sz w:val="22"/>
-                <w:szCs w:val="22"/>
-              </w:rPr>
-            </w:pPr>
-            <w:r>
-              <w:rPr>
-                <w:sz w:val="22"/>
-                <w:szCs w:val="22"/>
-              </w:rPr>
               <w:t>15</w:t>
             </w:r>
           </w:p>
         </w:tc>
         <w:tc>
           <w:tcPr>
-            <w:tcW w:w="677" w:type="dxa"/>
+            <w:tcW w:w="676" w:type="dxa"/>
             <w:tcBorders>
               <w:top w:val="single" w:sz="4" w:space="0" w:color="000000"/>
               <w:left w:val="single" w:sz="4" w:space="0" w:color="000000"/>
@@ -729,7 +1247,7 @@
         </w:trPr>
         <w:tc>
           <w:tcPr>
-            <w:tcW w:w="677" w:type="dxa"/>
+            <w:tcW w:w="678" w:type="dxa"/>
             <w:tcBorders>
               <w:top w:val="single" w:sz="4" w:space="0" w:color="000000"/>
               <w:left w:val="single" w:sz="4" w:space="0" w:color="000000"/>
@@ -761,6 +1279,35 @@
         </w:tc>
         <w:tc>
           <w:tcPr>
+            <w:tcW w:w="676" w:type="dxa"/>
+            <w:tcBorders>
+              <w:top w:val="single" w:sz="4" w:space="0" w:color="000000"/>
+              <w:left w:val="single" w:sz="4" w:space="0" w:color="000000"/>
+              <w:bottom w:val="single" w:sz="4" w:space="0" w:color="000000"/>
+            </w:tcBorders>
+            <w:vAlign w:val="center"/>
+          </w:tcPr>
+          <w:p>
+            <w:pPr>
+              <w:pStyle w:val="Normal"/>
+              <w:ind w:left="57" w:right="0" w:hanging="0"/>
+              <w:jc w:val="center"/>
+              <w:rPr>
+                <w:sz w:val="22"/>
+                <w:szCs w:val="22"/>
+              </w:rPr>
+            </w:pPr>
+            <w:r>
+              <w:rPr>
+                <w:sz w:val="22"/>
+                <w:szCs w:val="22"/>
+              </w:rPr>
+              <w:t>3</w:t>
+            </w:r>
+          </w:p>
+        </w:tc>
+        <w:tc>
+          <w:tcPr>
             <w:tcW w:w="677" w:type="dxa"/>
             <w:tcBorders>
               <w:top w:val="single" w:sz="4" w:space="0" w:color="000000"/>
@@ -784,42 +1331,13 @@
                 <w:sz w:val="22"/>
                 <w:szCs w:val="22"/>
               </w:rPr>
-              <w:t>3</w:t>
-            </w:r>
-          </w:p>
-        </w:tc>
-        <w:tc>
-          <w:tcPr>
-            <w:tcW w:w="677" w:type="dxa"/>
-            <w:tcBorders>
-              <w:top w:val="single" w:sz="4" w:space="0" w:color="000000"/>
-              <w:left w:val="single" w:sz="4" w:space="0" w:color="000000"/>
-              <w:bottom w:val="single" w:sz="4" w:space="0" w:color="000000"/>
-            </w:tcBorders>
-            <w:vAlign w:val="center"/>
-          </w:tcPr>
-          <w:p>
-            <w:pPr>
-              <w:pStyle w:val="Normal"/>
-              <w:ind w:left="57" w:right="0" w:hanging="0"/>
-              <w:jc w:val="center"/>
-              <w:rPr>
-                <w:sz w:val="22"/>
-                <w:szCs w:val="22"/>
-              </w:rPr>
-            </w:pPr>
-            <w:r>
-              <w:rPr>
-                <w:sz w:val="22"/>
-                <w:szCs w:val="22"/>
-              </w:rPr>
               <w:t>14</w:t>
             </w:r>
           </w:p>
         </w:tc>
         <w:tc>
           <w:tcPr>
-            <w:tcW w:w="677" w:type="dxa"/>
+            <w:tcW w:w="676" w:type="dxa"/>
             <w:tcBorders>
               <w:top w:val="single" w:sz="4" w:space="0" w:color="000000"/>
               <w:left w:val="single" w:sz="4" w:space="0" w:color="000000"/>
@@ -999,7 +1517,7 @@
         </w:trPr>
         <w:tc>
           <w:tcPr>
-            <w:tcW w:w="677" w:type="dxa"/>
+            <w:tcW w:w="678" w:type="dxa"/>
             <w:tcBorders>
               <w:top w:val="single" w:sz="4" w:space="0" w:color="000000"/>
               <w:left w:val="single" w:sz="4" w:space="0" w:color="000000"/>
@@ -1031,6 +1549,35 @@
         </w:tc>
         <w:tc>
           <w:tcPr>
+            <w:tcW w:w="676" w:type="dxa"/>
+            <w:tcBorders>
+              <w:top w:val="single" w:sz="4" w:space="0" w:color="000000"/>
+              <w:left w:val="single" w:sz="4" w:space="0" w:color="000000"/>
+              <w:bottom w:val="single" w:sz="4" w:space="0" w:color="000000"/>
+            </w:tcBorders>
+            <w:vAlign w:val="center"/>
+          </w:tcPr>
+          <w:p>
+            <w:pPr>
+              <w:pStyle w:val="Normal"/>
+              <w:ind w:left="57" w:right="0" w:hanging="0"/>
+              <w:jc w:val="center"/>
+              <w:rPr>
+                <w:sz w:val="22"/>
+                <w:szCs w:val="22"/>
+              </w:rPr>
+            </w:pPr>
+            <w:r>
+              <w:rPr>
+                <w:sz w:val="22"/>
+                <w:szCs w:val="22"/>
+              </w:rPr>
+              <w:t>11</w:t>
+            </w:r>
+          </w:p>
+        </w:tc>
+        <w:tc>
+          <w:tcPr>
             <w:tcW w:w="677" w:type="dxa"/>
             <w:tcBorders>
               <w:top w:val="single" w:sz="4" w:space="0" w:color="000000"/>
@@ -1054,42 +1601,13 @@
                 <w:sz w:val="22"/>
                 <w:szCs w:val="22"/>
               </w:rPr>
-              <w:t>11</w:t>
-            </w:r>
-          </w:p>
-        </w:tc>
-        <w:tc>
-          <w:tcPr>
-            <w:tcW w:w="677" w:type="dxa"/>
-            <w:tcBorders>
-              <w:top w:val="single" w:sz="4" w:space="0" w:color="000000"/>
-              <w:left w:val="single" w:sz="4" w:space="0" w:color="000000"/>
-              <w:bottom w:val="single" w:sz="4" w:space="0" w:color="000000"/>
-            </w:tcBorders>
-            <w:vAlign w:val="center"/>
-          </w:tcPr>
-          <w:p>
-            <w:pPr>
-              <w:pStyle w:val="Normal"/>
-              <w:ind w:left="57" w:right="0" w:hanging="0"/>
-              <w:jc w:val="center"/>
-              <w:rPr>
-                <w:sz w:val="22"/>
-                <w:szCs w:val="22"/>
-              </w:rPr>
-            </w:pPr>
-            <w:r>
-              <w:rPr>
-                <w:sz w:val="22"/>
-                <w:szCs w:val="22"/>
-              </w:rPr>
               <w:t>4</w:t>
             </w:r>
           </w:p>
         </w:tc>
         <w:tc>
           <w:tcPr>
-            <w:tcW w:w="677" w:type="dxa"/>
+            <w:tcW w:w="676" w:type="dxa"/>
             <w:tcBorders>
               <w:top w:val="single" w:sz="4" w:space="0" w:color="000000"/>
               <w:left w:val="single" w:sz="4" w:space="0" w:color="000000"/>
@@ -1269,7 +1787,7 @@
         </w:trPr>
         <w:tc>
           <w:tcPr>
-            <w:tcW w:w="677" w:type="dxa"/>
+            <w:tcW w:w="678" w:type="dxa"/>
             <w:tcBorders>
               <w:top w:val="single" w:sz="4" w:space="0" w:color="000000"/>
               <w:left w:val="single" w:sz="4" w:space="0" w:color="000000"/>
@@ -1301,6 +1819,35 @@
         </w:tc>
         <w:tc>
           <w:tcPr>
+            <w:tcW w:w="676" w:type="dxa"/>
+            <w:tcBorders>
+              <w:top w:val="single" w:sz="4" w:space="0" w:color="000000"/>
+              <w:left w:val="single" w:sz="4" w:space="0" w:color="000000"/>
+              <w:bottom w:val="single" w:sz="4" w:space="0" w:color="000000"/>
+            </w:tcBorders>
+            <w:vAlign w:val="center"/>
+          </w:tcPr>
+          <w:p>
+            <w:pPr>
+              <w:pStyle w:val="Normal"/>
+              <w:ind w:left="57" w:right="0" w:hanging="0"/>
+              <w:jc w:val="center"/>
+              <w:rPr>
+                <w:sz w:val="22"/>
+                <w:szCs w:val="22"/>
+              </w:rPr>
+            </w:pPr>
+            <w:r>
+              <w:rPr>
+                <w:sz w:val="22"/>
+                <w:szCs w:val="22"/>
+              </w:rPr>
+              <w:t>2</w:t>
+            </w:r>
+          </w:p>
+        </w:tc>
+        <w:tc>
+          <w:tcPr>
             <w:tcW w:w="677" w:type="dxa"/>
             <w:tcBorders>
               <w:top w:val="single" w:sz="4" w:space="0" w:color="000000"/>
@@ -1324,42 +1871,13 @@
                 <w:sz w:val="22"/>
                 <w:szCs w:val="22"/>
               </w:rPr>
-              <w:t>2</w:t>
-            </w:r>
-          </w:p>
-        </w:tc>
-        <w:tc>
-          <w:tcPr>
-            <w:tcW w:w="677" w:type="dxa"/>
-            <w:tcBorders>
-              <w:top w:val="single" w:sz="4" w:space="0" w:color="000000"/>
-              <w:left w:val="single" w:sz="4" w:space="0" w:color="000000"/>
-              <w:bottom w:val="single" w:sz="4" w:space="0" w:color="000000"/>
-            </w:tcBorders>
-            <w:vAlign w:val="center"/>
-          </w:tcPr>
-          <w:p>
-            <w:pPr>
-              <w:pStyle w:val="Normal"/>
-              <w:ind w:left="57" w:right="0" w:hanging="0"/>
-              <w:jc w:val="center"/>
-              <w:rPr>
-                <w:sz w:val="22"/>
-                <w:szCs w:val="22"/>
-              </w:rPr>
-            </w:pPr>
-            <w:r>
-              <w:rPr>
-                <w:sz w:val="22"/>
-                <w:szCs w:val="22"/>
-              </w:rPr>
               <w:t>1</w:t>
             </w:r>
           </w:p>
         </w:tc>
         <w:tc>
           <w:tcPr>
-            <w:tcW w:w="677" w:type="dxa"/>
+            <w:tcW w:w="676" w:type="dxa"/>
             <w:tcBorders>
               <w:top w:val="single" w:sz="4" w:space="0" w:color="000000"/>
               <w:left w:val="single" w:sz="4" w:space="0" w:color="000000"/>
@@ -1539,7 +2057,7 @@
         </w:trPr>
         <w:tc>
           <w:tcPr>
-            <w:tcW w:w="677" w:type="dxa"/>
+            <w:tcW w:w="678" w:type="dxa"/>
             <w:tcBorders>
               <w:top w:val="single" w:sz="4" w:space="0" w:color="000000"/>
               <w:left w:val="single" w:sz="4" w:space="0" w:color="000000"/>
@@ -1571,6 +2089,35 @@
         </w:tc>
         <w:tc>
           <w:tcPr>
+            <w:tcW w:w="676" w:type="dxa"/>
+            <w:tcBorders>
+              <w:top w:val="single" w:sz="4" w:space="0" w:color="000000"/>
+              <w:left w:val="single" w:sz="4" w:space="0" w:color="000000"/>
+              <w:bottom w:val="single" w:sz="4" w:space="0" w:color="000000"/>
+            </w:tcBorders>
+            <w:vAlign w:val="center"/>
+          </w:tcPr>
+          <w:p>
+            <w:pPr>
+              <w:pStyle w:val="Normal"/>
+              <w:ind w:left="57" w:right="0" w:hanging="0"/>
+              <w:jc w:val="center"/>
+              <w:rPr>
+                <w:sz w:val="22"/>
+                <w:szCs w:val="22"/>
+              </w:rPr>
+            </w:pPr>
+            <w:r>
+              <w:rPr>
+                <w:sz w:val="22"/>
+                <w:szCs w:val="22"/>
+              </w:rPr>
+              <w:t>5</w:t>
+            </w:r>
+          </w:p>
+        </w:tc>
+        <w:tc>
+          <w:tcPr>
             <w:tcW w:w="677" w:type="dxa"/>
             <w:tcBorders>
               <w:top w:val="single" w:sz="4" w:space="0" w:color="000000"/>
@@ -1594,42 +2141,13 @@
                 <w:sz w:val="22"/>
                 <w:szCs w:val="22"/>
               </w:rPr>
-              <w:t>5</w:t>
-            </w:r>
-          </w:p>
-        </w:tc>
-        <w:tc>
-          <w:tcPr>
-            <w:tcW w:w="677" w:type="dxa"/>
-            <w:tcBorders>
-              <w:top w:val="single" w:sz="4" w:space="0" w:color="000000"/>
-              <w:left w:val="single" w:sz="4" w:space="0" w:color="000000"/>
-              <w:bottom w:val="single" w:sz="4" w:space="0" w:color="000000"/>
-            </w:tcBorders>
-            <w:vAlign w:val="center"/>
-          </w:tcPr>
-          <w:p>
-            <w:pPr>
-              <w:pStyle w:val="Normal"/>
-              <w:ind w:left="57" w:right="0" w:hanging="0"/>
-              <w:jc w:val="center"/>
-              <w:rPr>
-                <w:sz w:val="22"/>
-                <w:szCs w:val="22"/>
-              </w:rPr>
-            </w:pPr>
-            <w:r>
-              <w:rPr>
-                <w:sz w:val="22"/>
-                <w:szCs w:val="22"/>
-              </w:rPr>
               <w:t>3</w:t>
             </w:r>
           </w:p>
         </w:tc>
         <w:tc>
           <w:tcPr>
-            <w:tcW w:w="677" w:type="dxa"/>
+            <w:tcW w:w="676" w:type="dxa"/>
             <w:tcBorders>
               <w:top w:val="single" w:sz="4" w:space="0" w:color="000000"/>
               <w:left w:val="single" w:sz="4" w:space="0" w:color="000000"/>
@@ -1809,7 +2327,7 @@
         </w:trPr>
         <w:tc>
           <w:tcPr>
-            <w:tcW w:w="677" w:type="dxa"/>
+            <w:tcW w:w="678" w:type="dxa"/>
             <w:tcBorders>
               <w:top w:val="single" w:sz="4" w:space="0" w:color="000000"/>
               <w:left w:val="single" w:sz="4" w:space="0" w:color="000000"/>
@@ -1841,6 +2359,35 @@
         </w:tc>
         <w:tc>
           <w:tcPr>
+            <w:tcW w:w="676" w:type="dxa"/>
+            <w:tcBorders>
+              <w:top w:val="single" w:sz="4" w:space="0" w:color="000000"/>
+              <w:left w:val="single" w:sz="4" w:space="0" w:color="000000"/>
+              <w:bottom w:val="single" w:sz="4" w:space="0" w:color="000000"/>
+            </w:tcBorders>
+            <w:vAlign w:val="center"/>
+          </w:tcPr>
+          <w:p>
+            <w:pPr>
+              <w:pStyle w:val="Normal"/>
+              <w:ind w:left="57" w:right="0" w:hanging="0"/>
+              <w:jc w:val="center"/>
+              <w:rPr>
+                <w:sz w:val="22"/>
+                <w:szCs w:val="22"/>
+              </w:rPr>
+            </w:pPr>
+            <w:r>
+              <w:rPr>
+                <w:sz w:val="22"/>
+                <w:szCs w:val="22"/>
+              </w:rPr>
+              <w:t>1</w:t>
+            </w:r>
+          </w:p>
+        </w:tc>
+        <w:tc>
+          <w:tcPr>
             <w:tcW w:w="677" w:type="dxa"/>
             <w:tcBorders>
               <w:top w:val="single" w:sz="4" w:space="0" w:color="000000"/>
@@ -1864,42 +2411,13 @@
                 <w:sz w:val="22"/>
                 <w:szCs w:val="22"/>
               </w:rPr>
-              <w:t>1</w:t>
-            </w:r>
-          </w:p>
-        </w:tc>
-        <w:tc>
-          <w:tcPr>
-            <w:tcW w:w="677" w:type="dxa"/>
-            <w:tcBorders>
-              <w:top w:val="single" w:sz="4" w:space="0" w:color="000000"/>
-              <w:left w:val="single" w:sz="4" w:space="0" w:color="000000"/>
-              <w:bottom w:val="single" w:sz="4" w:space="0" w:color="000000"/>
-            </w:tcBorders>
-            <w:vAlign w:val="center"/>
-          </w:tcPr>
-          <w:p>
-            <w:pPr>
-              <w:pStyle w:val="Normal"/>
-              <w:ind w:left="57" w:right="0" w:hanging="0"/>
-              <w:jc w:val="center"/>
-              <w:rPr>
-                <w:sz w:val="22"/>
-                <w:szCs w:val="22"/>
-              </w:rPr>
-            </w:pPr>
-            <w:r>
-              <w:rPr>
-                <w:sz w:val="22"/>
-                <w:szCs w:val="22"/>
-              </w:rPr>
               <w:t>0</w:t>
             </w:r>
           </w:p>
         </w:tc>
         <w:tc>
           <w:tcPr>
-            <w:tcW w:w="677" w:type="dxa"/>
+            <w:tcW w:w="676" w:type="dxa"/>
             <w:tcBorders>
               <w:top w:val="single" w:sz="4" w:space="0" w:color="000000"/>
               <w:left w:val="single" w:sz="4" w:space="0" w:color="000000"/>
@@ -2079,7 +2597,7 @@
         </w:trPr>
         <w:tc>
           <w:tcPr>
-            <w:tcW w:w="677" w:type="dxa"/>
+            <w:tcW w:w="678" w:type="dxa"/>
             <w:tcBorders>
               <w:top w:val="single" w:sz="4" w:space="0" w:color="000000"/>
               <w:left w:val="single" w:sz="4" w:space="0" w:color="000000"/>
@@ -2111,6 +2629,35 @@
         </w:tc>
         <w:tc>
           <w:tcPr>
+            <w:tcW w:w="676" w:type="dxa"/>
+            <w:tcBorders>
+              <w:top w:val="single" w:sz="4" w:space="0" w:color="000000"/>
+              <w:left w:val="single" w:sz="4" w:space="0" w:color="000000"/>
+              <w:bottom w:val="single" w:sz="4" w:space="0" w:color="000000"/>
+            </w:tcBorders>
+            <w:vAlign w:val="center"/>
+          </w:tcPr>
+          <w:p>
+            <w:pPr>
+              <w:pStyle w:val="Normal"/>
+              <w:ind w:left="57" w:right="0" w:hanging="0"/>
+              <w:jc w:val="center"/>
+              <w:rPr>
+                <w:sz w:val="22"/>
+                <w:szCs w:val="22"/>
+              </w:rPr>
+            </w:pPr>
+            <w:r>
+              <w:rPr>
+                <w:sz w:val="22"/>
+                <w:szCs w:val="22"/>
+              </w:rPr>
+              <w:t>13</w:t>
+            </w:r>
+          </w:p>
+        </w:tc>
+        <w:tc>
+          <w:tcPr>
             <w:tcW w:w="677" w:type="dxa"/>
             <w:tcBorders>
               <w:top w:val="single" w:sz="4" w:space="0" w:color="000000"/>
@@ -2134,42 +2681,13 @@
                 <w:sz w:val="22"/>
                 <w:szCs w:val="22"/>
               </w:rPr>
-              <w:t>13</w:t>
-            </w:r>
-          </w:p>
-        </w:tc>
-        <w:tc>
-          <w:tcPr>
-            <w:tcW w:w="677" w:type="dxa"/>
-            <w:tcBorders>
-              <w:top w:val="single" w:sz="4" w:space="0" w:color="000000"/>
-              <w:left w:val="single" w:sz="4" w:space="0" w:color="000000"/>
-              <w:bottom w:val="single" w:sz="4" w:space="0" w:color="000000"/>
-            </w:tcBorders>
-            <w:vAlign w:val="center"/>
-          </w:tcPr>
-          <w:p>
-            <w:pPr>
-              <w:pStyle w:val="Normal"/>
-              <w:ind w:left="57" w:right="0" w:hanging="0"/>
-              <w:jc w:val="center"/>
-              <w:rPr>
-                <w:sz w:val="22"/>
-                <w:szCs w:val="22"/>
-              </w:rPr>
-            </w:pPr>
-            <w:r>
-              <w:rPr>
-                <w:sz w:val="22"/>
-                <w:szCs w:val="22"/>
-              </w:rPr>
               <w:t>11</w:t>
             </w:r>
           </w:p>
         </w:tc>
         <w:tc>
           <w:tcPr>
-            <w:tcW w:w="677" w:type="dxa"/>
+            <w:tcW w:w="676" w:type="dxa"/>
             <w:tcBorders>
               <w:top w:val="single" w:sz="4" w:space="0" w:color="000000"/>
               <w:left w:val="single" w:sz="4" w:space="0" w:color="000000"/>
@@ -2349,7 +2867,7 @@
         </w:trPr>
         <w:tc>
           <w:tcPr>
-            <w:tcW w:w="677" w:type="dxa"/>
+            <w:tcW w:w="678" w:type="dxa"/>
             <w:tcBorders>
               <w:top w:val="single" w:sz="4" w:space="0" w:color="000000"/>
               <w:left w:val="single" w:sz="4" w:space="0" w:color="000000"/>
@@ -2381,6 +2899,35 @@
         </w:tc>
         <w:tc>
           <w:tcPr>
+            <w:tcW w:w="676" w:type="dxa"/>
+            <w:tcBorders>
+              <w:top w:val="single" w:sz="4" w:space="0" w:color="000000"/>
+              <w:left w:val="single" w:sz="4" w:space="0" w:color="000000"/>
+              <w:bottom w:val="single" w:sz="4" w:space="0" w:color="000000"/>
+            </w:tcBorders>
+            <w:vAlign w:val="center"/>
+          </w:tcPr>
+          <w:p>
+            <w:pPr>
+              <w:pStyle w:val="Normal"/>
+              <w:ind w:left="57" w:right="0" w:hanging="0"/>
+              <w:jc w:val="center"/>
+              <w:rPr>
+                <w:sz w:val="22"/>
+                <w:szCs w:val="22"/>
+              </w:rPr>
+            </w:pPr>
+            <w:r>
+              <w:rPr>
+                <w:sz w:val="22"/>
+                <w:szCs w:val="22"/>
+              </w:rPr>
+              <w:t>8</w:t>
+            </w:r>
+          </w:p>
+        </w:tc>
+        <w:tc>
+          <w:tcPr>
             <w:tcW w:w="677" w:type="dxa"/>
             <w:tcBorders>
               <w:top w:val="single" w:sz="4" w:space="0" w:color="000000"/>
@@ -2404,42 +2951,13 @@
                 <w:sz w:val="22"/>
                 <w:szCs w:val="22"/>
               </w:rPr>
-              <w:t>8</w:t>
-            </w:r>
-          </w:p>
-        </w:tc>
-        <w:tc>
-          <w:tcPr>
-            <w:tcW w:w="677" w:type="dxa"/>
-            <w:tcBorders>
-              <w:top w:val="single" w:sz="4" w:space="0" w:color="000000"/>
-              <w:left w:val="single" w:sz="4" w:space="0" w:color="000000"/>
-              <w:bottom w:val="single" w:sz="4" w:space="0" w:color="000000"/>
-            </w:tcBorders>
-            <w:vAlign w:val="center"/>
-          </w:tcPr>
-          <w:p>
-            <w:pPr>
-              <w:pStyle w:val="Normal"/>
-              <w:ind w:left="57" w:right="0" w:hanging="0"/>
-              <w:jc w:val="center"/>
-              <w:rPr>
-                <w:sz w:val="22"/>
-                <w:szCs w:val="22"/>
-              </w:rPr>
-            </w:pPr>
-            <w:r>
-              <w:rPr>
-                <w:sz w:val="22"/>
-                <w:szCs w:val="22"/>
-              </w:rPr>
               <w:t>12</w:t>
             </w:r>
           </w:p>
         </w:tc>
         <w:tc>
           <w:tcPr>
-            <w:tcW w:w="677" w:type="dxa"/>
+            <w:tcW w:w="676" w:type="dxa"/>
             <w:tcBorders>
               <w:top w:val="single" w:sz="4" w:space="0" w:color="000000"/>
               <w:left w:val="single" w:sz="4" w:space="0" w:color="000000"/>
@@ -2636,14 +3154,20 @@
     </w:p>
     <w:p>
       <w:pPr>
-        <w:pStyle w:val="BodyText2"/>
-        <w:ind w:left="0" w:right="3402" w:hanging="0"/>
-        <w:jc w:val="right"/>
-        <w:rPr/>
-      </w:pPr>
-      <w:r>
-        <w:rPr/>
-        <w:t>Таблица 2.</w:t>
+        <w:pStyle w:val="BlockText"/>
+        <w:ind w:left="0" w:right="-1" w:hanging="0"/>
+        <w:jc w:val="both"/>
+        <w:rPr>
+          <w:sz w:val="28"/>
+          <w:szCs w:val="28"/>
+        </w:rPr>
+      </w:pPr>
+      <w:r>
+        <w:rPr>
+          <w:sz w:val="28"/>
+          <w:szCs w:val="28"/>
+        </w:rPr>
+        <w:t>Таблица 2. Подстановки</w:t>
       </w:r>
     </w:p>
     <w:tbl>
@@ -2659,21 +3183,21 @@
         </w:tblCellMar>
       </w:tblPr>
       <w:tblGrid>
-        <w:gridCol w:w="1134"/>
+        <w:gridCol w:w="1133"/>
         <w:gridCol w:w="620"/>
         <w:gridCol w:w="620"/>
         <w:gridCol w:w="620"/>
+        <w:gridCol w:w="621"/>
+        <w:gridCol w:w="619"/>
+        <w:gridCol w:w="621"/>
         <w:gridCol w:w="620"/>
-        <w:gridCol w:w="620"/>
-        <w:gridCol w:w="620"/>
-        <w:gridCol w:w="620"/>
-        <w:gridCol w:w="631"/>
+        <w:gridCol w:w="630"/>
       </w:tblGrid>
       <w:tr>
         <w:trPr/>
         <w:tc>
           <w:tcPr>
-            <w:tcW w:w="1134" w:type="dxa"/>
+            <w:tcW w:w="1133" w:type="dxa"/>
             <w:tcBorders>
               <w:top w:val="single" w:sz="4" w:space="0" w:color="000000"/>
               <w:left w:val="single" w:sz="4" w:space="0" w:color="000000"/>
@@ -2803,7 +3327,7 @@
         </w:tc>
         <w:tc>
           <w:tcPr>
-            <w:tcW w:w="620" w:type="dxa"/>
+            <w:tcW w:w="621" w:type="dxa"/>
             <w:tcBorders>
               <w:top w:val="single" w:sz="4" w:space="0" w:color="000000"/>
               <w:left w:val="single" w:sz="4" w:space="0" w:color="000000"/>
@@ -2836,7 +3360,7 @@
         </w:tc>
         <w:tc>
           <w:tcPr>
-            <w:tcW w:w="620" w:type="dxa"/>
+            <w:tcW w:w="619" w:type="dxa"/>
             <w:tcBorders>
               <w:top w:val="single" w:sz="4" w:space="0" w:color="000000"/>
               <w:left w:val="single" w:sz="4" w:space="0" w:color="000000"/>
@@ -2869,7 +3393,7 @@
         </w:tc>
         <w:tc>
           <w:tcPr>
-            <w:tcW w:w="620" w:type="dxa"/>
+            <w:tcW w:w="621" w:type="dxa"/>
             <w:tcBorders>
               <w:top w:val="single" w:sz="4" w:space="0" w:color="000000"/>
               <w:left w:val="single" w:sz="4" w:space="0" w:color="000000"/>
@@ -2935,7 +3459,7 @@
         </w:tc>
         <w:tc>
           <w:tcPr>
-            <w:tcW w:w="631" w:type="dxa"/>
+            <w:tcW w:w="630" w:type="dxa"/>
             <w:tcBorders>
               <w:top w:val="single" w:sz="4" w:space="0" w:color="000000"/>
               <w:left w:val="single" w:sz="4" w:space="0" w:color="000000"/>
@@ -2972,7 +3496,7 @@
         <w:trPr/>
         <w:tc>
           <w:tcPr>
-            <w:tcW w:w="1134" w:type="dxa"/>
+            <w:tcW w:w="1133" w:type="dxa"/>
             <w:tcBorders>
               <w:top w:val="single" w:sz="4" w:space="0" w:color="000000"/>
               <w:left w:val="single" w:sz="4" w:space="0" w:color="000000"/>
@@ -3087,6 +3611,90 @@
         </w:tc>
         <w:tc>
           <w:tcPr>
+            <w:tcW w:w="621" w:type="dxa"/>
+            <w:tcBorders>
+              <w:top w:val="single" w:sz="4" w:space="0" w:color="000000"/>
+              <w:left w:val="single" w:sz="4" w:space="0" w:color="000000"/>
+              <w:bottom w:val="single" w:sz="4" w:space="0" w:color="000000"/>
+            </w:tcBorders>
+            <w:vAlign w:val="center"/>
+          </w:tcPr>
+          <w:p>
+            <w:pPr>
+              <w:pStyle w:val="Normal"/>
+              <w:jc w:val="center"/>
+              <w:rPr>
+                <w:sz w:val="22"/>
+                <w:szCs w:val="22"/>
+              </w:rPr>
+            </w:pPr>
+            <w:r>
+              <w:rPr>
+                <w:sz w:val="22"/>
+                <w:szCs w:val="22"/>
+              </w:rPr>
+              <w:t>9</w:t>
+            </w:r>
+          </w:p>
+        </w:tc>
+        <w:tc>
+          <w:tcPr>
+            <w:tcW w:w="619" w:type="dxa"/>
+            <w:tcBorders>
+              <w:top w:val="single" w:sz="4" w:space="0" w:color="000000"/>
+              <w:left w:val="single" w:sz="4" w:space="0" w:color="000000"/>
+              <w:bottom w:val="single" w:sz="4" w:space="0" w:color="000000"/>
+            </w:tcBorders>
+            <w:vAlign w:val="center"/>
+          </w:tcPr>
+          <w:p>
+            <w:pPr>
+              <w:pStyle w:val="Normal"/>
+              <w:jc w:val="center"/>
+              <w:rPr>
+                <w:sz w:val="22"/>
+                <w:szCs w:val="22"/>
+              </w:rPr>
+            </w:pPr>
+            <w:r>
+              <w:rPr>
+                <w:sz w:val="22"/>
+                <w:szCs w:val="22"/>
+              </w:rPr>
+              <w:t>15</w:t>
+            </w:r>
+          </w:p>
+        </w:tc>
+        <w:tc>
+          <w:tcPr>
+            <w:tcW w:w="621" w:type="dxa"/>
+            <w:tcBorders>
+              <w:top w:val="single" w:sz="4" w:space="0" w:color="000000"/>
+              <w:left w:val="single" w:sz="4" w:space="0" w:color="000000"/>
+              <w:bottom w:val="single" w:sz="4" w:space="0" w:color="000000"/>
+            </w:tcBorders>
+            <w:vAlign w:val="center"/>
+          </w:tcPr>
+          <w:p>
+            <w:pPr>
+              <w:pStyle w:val="Normal"/>
+              <w:jc w:val="center"/>
+              <w:rPr>
+                <w:sz w:val="22"/>
+                <w:szCs w:val="22"/>
+              </w:rPr>
+            </w:pPr>
+            <w:r>
+              <w:rPr>
+                <w:sz w:val="22"/>
+                <w:szCs w:val="22"/>
+              </w:rPr>
+              <w:t>8</w:t>
+            </w:r>
+          </w:p>
+        </w:tc>
+        <w:tc>
+          <w:tcPr>
             <w:tcW w:w="620" w:type="dxa"/>
             <w:tcBorders>
               <w:top w:val="single" w:sz="4" w:space="0" w:color="000000"/>
@@ -3109,97 +3717,13 @@
                 <w:sz w:val="22"/>
                 <w:szCs w:val="22"/>
               </w:rPr>
-              <w:t>9</w:t>
-            </w:r>
-          </w:p>
-        </w:tc>
-        <w:tc>
-          <w:tcPr>
-            <w:tcW w:w="620" w:type="dxa"/>
-            <w:tcBorders>
-              <w:top w:val="single" w:sz="4" w:space="0" w:color="000000"/>
-              <w:left w:val="single" w:sz="4" w:space="0" w:color="000000"/>
-              <w:bottom w:val="single" w:sz="4" w:space="0" w:color="000000"/>
-            </w:tcBorders>
-            <w:vAlign w:val="center"/>
-          </w:tcPr>
-          <w:p>
-            <w:pPr>
-              <w:pStyle w:val="Normal"/>
-              <w:jc w:val="center"/>
-              <w:rPr>
-                <w:sz w:val="22"/>
-                <w:szCs w:val="22"/>
-              </w:rPr>
-            </w:pPr>
-            <w:r>
-              <w:rPr>
-                <w:sz w:val="22"/>
-                <w:szCs w:val="22"/>
-              </w:rPr>
-              <w:t>15</w:t>
-            </w:r>
-          </w:p>
-        </w:tc>
-        <w:tc>
-          <w:tcPr>
-            <w:tcW w:w="620" w:type="dxa"/>
-            <w:tcBorders>
-              <w:top w:val="single" w:sz="4" w:space="0" w:color="000000"/>
-              <w:left w:val="single" w:sz="4" w:space="0" w:color="000000"/>
-              <w:bottom w:val="single" w:sz="4" w:space="0" w:color="000000"/>
-            </w:tcBorders>
-            <w:vAlign w:val="center"/>
-          </w:tcPr>
-          <w:p>
-            <w:pPr>
-              <w:pStyle w:val="Normal"/>
-              <w:jc w:val="center"/>
-              <w:rPr>
-                <w:sz w:val="22"/>
-                <w:szCs w:val="22"/>
-              </w:rPr>
-            </w:pPr>
-            <w:r>
-              <w:rPr>
-                <w:sz w:val="22"/>
-                <w:szCs w:val="22"/>
-              </w:rPr>
-              <w:t>8</w:t>
-            </w:r>
-          </w:p>
-        </w:tc>
-        <w:tc>
-          <w:tcPr>
-            <w:tcW w:w="620" w:type="dxa"/>
-            <w:tcBorders>
-              <w:top w:val="single" w:sz="4" w:space="0" w:color="000000"/>
-              <w:left w:val="single" w:sz="4" w:space="0" w:color="000000"/>
-              <w:bottom w:val="single" w:sz="4" w:space="0" w:color="000000"/>
-            </w:tcBorders>
-            <w:vAlign w:val="center"/>
-          </w:tcPr>
-          <w:p>
-            <w:pPr>
-              <w:pStyle w:val="Normal"/>
-              <w:jc w:val="center"/>
-              <w:rPr>
-                <w:sz w:val="22"/>
-                <w:szCs w:val="22"/>
-              </w:rPr>
-            </w:pPr>
-            <w:r>
-              <w:rPr>
-                <w:sz w:val="22"/>
-                <w:szCs w:val="22"/>
-              </w:rPr>
               <w:t>10</w:t>
             </w:r>
           </w:p>
         </w:tc>
         <w:tc>
           <w:tcPr>
-            <w:tcW w:w="631" w:type="dxa"/>
+            <w:tcW w:w="630" w:type="dxa"/>
             <w:tcBorders>
               <w:top w:val="single" w:sz="4" w:space="0" w:color="000000"/>
               <w:left w:val="single" w:sz="4" w:space="0" w:color="000000"/>
@@ -3231,7 +3755,7 @@
         <w:trPr/>
         <w:tc>
           <w:tcPr>
-            <w:tcW w:w="1134" w:type="dxa"/>
+            <w:tcW w:w="1133" w:type="dxa"/>
             <w:tcBorders>
               <w:top w:val="single" w:sz="4" w:space="0" w:color="000000"/>
               <w:left w:val="single" w:sz="4" w:space="0" w:color="000000"/>
@@ -3346,6 +3870,90 @@
         </w:tc>
         <w:tc>
           <w:tcPr>
+            <w:tcW w:w="621" w:type="dxa"/>
+            <w:tcBorders>
+              <w:top w:val="single" w:sz="4" w:space="0" w:color="000000"/>
+              <w:left w:val="single" w:sz="4" w:space="0" w:color="000000"/>
+              <w:bottom w:val="single" w:sz="4" w:space="0" w:color="000000"/>
+            </w:tcBorders>
+            <w:vAlign w:val="center"/>
+          </w:tcPr>
+          <w:p>
+            <w:pPr>
+              <w:pStyle w:val="Normal"/>
+              <w:jc w:val="center"/>
+              <w:rPr>
+                <w:sz w:val="22"/>
+                <w:szCs w:val="22"/>
+              </w:rPr>
+            </w:pPr>
+            <w:r>
+              <w:rPr>
+                <w:sz w:val="22"/>
+                <w:szCs w:val="22"/>
+              </w:rPr>
+              <w:t>14</w:t>
+            </w:r>
+          </w:p>
+        </w:tc>
+        <w:tc>
+          <w:tcPr>
+            <w:tcW w:w="619" w:type="dxa"/>
+            <w:tcBorders>
+              <w:top w:val="single" w:sz="4" w:space="0" w:color="000000"/>
+              <w:left w:val="single" w:sz="4" w:space="0" w:color="000000"/>
+              <w:bottom w:val="single" w:sz="4" w:space="0" w:color="000000"/>
+            </w:tcBorders>
+            <w:vAlign w:val="center"/>
+          </w:tcPr>
+          <w:p>
+            <w:pPr>
+              <w:pStyle w:val="Normal"/>
+              <w:jc w:val="center"/>
+              <w:rPr>
+                <w:sz w:val="22"/>
+                <w:szCs w:val="22"/>
+              </w:rPr>
+            </w:pPr>
+            <w:r>
+              <w:rPr>
+                <w:sz w:val="22"/>
+                <w:szCs w:val="22"/>
+              </w:rPr>
+              <w:t>4</w:t>
+            </w:r>
+          </w:p>
+        </w:tc>
+        <w:tc>
+          <w:tcPr>
+            <w:tcW w:w="621" w:type="dxa"/>
+            <w:tcBorders>
+              <w:top w:val="single" w:sz="4" w:space="0" w:color="000000"/>
+              <w:left w:val="single" w:sz="4" w:space="0" w:color="000000"/>
+              <w:bottom w:val="single" w:sz="4" w:space="0" w:color="000000"/>
+            </w:tcBorders>
+            <w:vAlign w:val="center"/>
+          </w:tcPr>
+          <w:p>
+            <w:pPr>
+              <w:pStyle w:val="Normal"/>
+              <w:jc w:val="center"/>
+              <w:rPr>
+                <w:sz w:val="22"/>
+                <w:szCs w:val="22"/>
+              </w:rPr>
+            </w:pPr>
+            <w:r>
+              <w:rPr>
+                <w:sz w:val="22"/>
+                <w:szCs w:val="22"/>
+              </w:rPr>
+              <w:t>2</w:t>
+            </w:r>
+          </w:p>
+        </w:tc>
+        <w:tc>
+          <w:tcPr>
             <w:tcW w:w="620" w:type="dxa"/>
             <w:tcBorders>
               <w:top w:val="single" w:sz="4" w:space="0" w:color="000000"/>
@@ -3368,97 +3976,13 @@
                 <w:sz w:val="22"/>
                 <w:szCs w:val="22"/>
               </w:rPr>
-              <w:t>14</w:t>
-            </w:r>
-          </w:p>
-        </w:tc>
-        <w:tc>
-          <w:tcPr>
-            <w:tcW w:w="620" w:type="dxa"/>
-            <w:tcBorders>
-              <w:top w:val="single" w:sz="4" w:space="0" w:color="000000"/>
-              <w:left w:val="single" w:sz="4" w:space="0" w:color="000000"/>
-              <w:bottom w:val="single" w:sz="4" w:space="0" w:color="000000"/>
-            </w:tcBorders>
-            <w:vAlign w:val="center"/>
-          </w:tcPr>
-          <w:p>
-            <w:pPr>
-              <w:pStyle w:val="Normal"/>
-              <w:jc w:val="center"/>
-              <w:rPr>
-                <w:sz w:val="22"/>
-                <w:szCs w:val="22"/>
-              </w:rPr>
-            </w:pPr>
-            <w:r>
-              <w:rPr>
-                <w:sz w:val="22"/>
-                <w:szCs w:val="22"/>
-              </w:rPr>
-              <w:t>4</w:t>
-            </w:r>
-          </w:p>
-        </w:tc>
-        <w:tc>
-          <w:tcPr>
-            <w:tcW w:w="620" w:type="dxa"/>
-            <w:tcBorders>
-              <w:top w:val="single" w:sz="4" w:space="0" w:color="000000"/>
-              <w:left w:val="single" w:sz="4" w:space="0" w:color="000000"/>
-              <w:bottom w:val="single" w:sz="4" w:space="0" w:color="000000"/>
-            </w:tcBorders>
-            <w:vAlign w:val="center"/>
-          </w:tcPr>
-          <w:p>
-            <w:pPr>
-              <w:pStyle w:val="Normal"/>
-              <w:jc w:val="center"/>
-              <w:rPr>
-                <w:sz w:val="22"/>
-                <w:szCs w:val="22"/>
-              </w:rPr>
-            </w:pPr>
-            <w:r>
-              <w:rPr>
-                <w:sz w:val="22"/>
-                <w:szCs w:val="22"/>
-              </w:rPr>
-              <w:t>2</w:t>
-            </w:r>
-          </w:p>
-        </w:tc>
-        <w:tc>
-          <w:tcPr>
-            <w:tcW w:w="620" w:type="dxa"/>
-            <w:tcBorders>
-              <w:top w:val="single" w:sz="4" w:space="0" w:color="000000"/>
-              <w:left w:val="single" w:sz="4" w:space="0" w:color="000000"/>
-              <w:bottom w:val="single" w:sz="4" w:space="0" w:color="000000"/>
-            </w:tcBorders>
-            <w:vAlign w:val="center"/>
-          </w:tcPr>
-          <w:p>
-            <w:pPr>
-              <w:pStyle w:val="Normal"/>
-              <w:jc w:val="center"/>
-              <w:rPr>
-                <w:sz w:val="22"/>
-                <w:szCs w:val="22"/>
-              </w:rPr>
-            </w:pPr>
-            <w:r>
-              <w:rPr>
-                <w:sz w:val="22"/>
-                <w:szCs w:val="22"/>
-              </w:rPr>
               <w:t>5</w:t>
             </w:r>
           </w:p>
         </w:tc>
         <w:tc>
           <w:tcPr>
-            <w:tcW w:w="631" w:type="dxa"/>
+            <w:tcW w:w="630" w:type="dxa"/>
             <w:tcBorders>
               <w:top w:val="single" w:sz="4" w:space="0" w:color="000000"/>
               <w:left w:val="single" w:sz="4" w:space="0" w:color="000000"/>
@@ -3490,7 +4014,7 @@
         <w:trPr/>
         <w:tc>
           <w:tcPr>
-            <w:tcW w:w="1134" w:type="dxa"/>
+            <w:tcW w:w="1133" w:type="dxa"/>
             <w:tcBorders>
               <w:top w:val="single" w:sz="4" w:space="0" w:color="000000"/>
               <w:left w:val="single" w:sz="4" w:space="0" w:color="000000"/>
@@ -3605,6 +4129,90 @@
         </w:tc>
         <w:tc>
           <w:tcPr>
+            <w:tcW w:w="621" w:type="dxa"/>
+            <w:tcBorders>
+              <w:top w:val="single" w:sz="4" w:space="0" w:color="000000"/>
+              <w:left w:val="single" w:sz="4" w:space="0" w:color="000000"/>
+              <w:bottom w:val="single" w:sz="4" w:space="0" w:color="000000"/>
+            </w:tcBorders>
+            <w:vAlign w:val="center"/>
+          </w:tcPr>
+          <w:p>
+            <w:pPr>
+              <w:pStyle w:val="Normal"/>
+              <w:jc w:val="center"/>
+              <w:rPr>
+                <w:sz w:val="22"/>
+                <w:szCs w:val="22"/>
+              </w:rPr>
+            </w:pPr>
+            <w:r>
+              <w:rPr>
+                <w:sz w:val="22"/>
+                <w:szCs w:val="22"/>
+              </w:rPr>
+              <w:t>0</w:t>
+            </w:r>
+          </w:p>
+        </w:tc>
+        <w:tc>
+          <w:tcPr>
+            <w:tcW w:w="619" w:type="dxa"/>
+            <w:tcBorders>
+              <w:top w:val="single" w:sz="4" w:space="0" w:color="000000"/>
+              <w:left w:val="single" w:sz="4" w:space="0" w:color="000000"/>
+              <w:bottom w:val="single" w:sz="4" w:space="0" w:color="000000"/>
+            </w:tcBorders>
+            <w:vAlign w:val="center"/>
+          </w:tcPr>
+          <w:p>
+            <w:pPr>
+              <w:pStyle w:val="Normal"/>
+              <w:jc w:val="center"/>
+              <w:rPr>
+                <w:sz w:val="22"/>
+                <w:szCs w:val="22"/>
+              </w:rPr>
+            </w:pPr>
+            <w:r>
+              <w:rPr>
+                <w:sz w:val="22"/>
+                <w:szCs w:val="22"/>
+              </w:rPr>
+              <w:t>12</w:t>
+            </w:r>
+          </w:p>
+        </w:tc>
+        <w:tc>
+          <w:tcPr>
+            <w:tcW w:w="621" w:type="dxa"/>
+            <w:tcBorders>
+              <w:top w:val="single" w:sz="4" w:space="0" w:color="000000"/>
+              <w:left w:val="single" w:sz="4" w:space="0" w:color="000000"/>
+              <w:bottom w:val="single" w:sz="4" w:space="0" w:color="000000"/>
+            </w:tcBorders>
+            <w:vAlign w:val="center"/>
+          </w:tcPr>
+          <w:p>
+            <w:pPr>
+              <w:pStyle w:val="Normal"/>
+              <w:jc w:val="center"/>
+              <w:rPr>
+                <w:sz w:val="22"/>
+                <w:szCs w:val="22"/>
+              </w:rPr>
+            </w:pPr>
+            <w:r>
+              <w:rPr>
+                <w:sz w:val="22"/>
+                <w:szCs w:val="22"/>
+              </w:rPr>
+              <w:t>4</w:t>
+            </w:r>
+          </w:p>
+        </w:tc>
+        <w:tc>
+          <w:tcPr>
             <w:tcW w:w="620" w:type="dxa"/>
             <w:tcBorders>
               <w:top w:val="single" w:sz="4" w:space="0" w:color="000000"/>
@@ -3633,91 +4241,7 @@
         </w:tc>
         <w:tc>
           <w:tcPr>
-            <w:tcW w:w="620" w:type="dxa"/>
-            <w:tcBorders>
-              <w:top w:val="single" w:sz="4" w:space="0" w:color="000000"/>
-              <w:left w:val="single" w:sz="4" w:space="0" w:color="000000"/>
-              <w:bottom w:val="single" w:sz="4" w:space="0" w:color="000000"/>
-            </w:tcBorders>
-            <w:vAlign w:val="center"/>
-          </w:tcPr>
-          <w:p>
-            <w:pPr>
-              <w:pStyle w:val="Normal"/>
-              <w:jc w:val="center"/>
-              <w:rPr>
-                <w:sz w:val="22"/>
-                <w:szCs w:val="22"/>
-              </w:rPr>
-            </w:pPr>
-            <w:r>
-              <w:rPr>
-                <w:sz w:val="22"/>
-                <w:szCs w:val="22"/>
-              </w:rPr>
-              <w:t>12</w:t>
-            </w:r>
-          </w:p>
-        </w:tc>
-        <w:tc>
-          <w:tcPr>
-            <w:tcW w:w="620" w:type="dxa"/>
-            <w:tcBorders>
-              <w:top w:val="single" w:sz="4" w:space="0" w:color="000000"/>
-              <w:left w:val="single" w:sz="4" w:space="0" w:color="000000"/>
-              <w:bottom w:val="single" w:sz="4" w:space="0" w:color="000000"/>
-            </w:tcBorders>
-            <w:vAlign w:val="center"/>
-          </w:tcPr>
-          <w:p>
-            <w:pPr>
-              <w:pStyle w:val="Normal"/>
-              <w:jc w:val="center"/>
-              <w:rPr>
-                <w:sz w:val="22"/>
-                <w:szCs w:val="22"/>
-              </w:rPr>
-            </w:pPr>
-            <w:r>
-              <w:rPr>
-                <w:sz w:val="22"/>
-                <w:szCs w:val="22"/>
-              </w:rPr>
-              <w:t>4</w:t>
-            </w:r>
-          </w:p>
-        </w:tc>
-        <w:tc>
-          <w:tcPr>
-            <w:tcW w:w="620" w:type="dxa"/>
-            <w:tcBorders>
-              <w:top w:val="single" w:sz="4" w:space="0" w:color="000000"/>
-              <w:left w:val="single" w:sz="4" w:space="0" w:color="000000"/>
-              <w:bottom w:val="single" w:sz="4" w:space="0" w:color="000000"/>
-            </w:tcBorders>
-            <w:vAlign w:val="center"/>
-          </w:tcPr>
-          <w:p>
-            <w:pPr>
-              <w:pStyle w:val="Normal"/>
-              <w:jc w:val="center"/>
-              <w:rPr>
-                <w:sz w:val="22"/>
-                <w:szCs w:val="22"/>
-              </w:rPr>
-            </w:pPr>
-            <w:r>
-              <w:rPr>
-                <w:sz w:val="22"/>
-                <w:szCs w:val="22"/>
-              </w:rPr>
-              <w:t>0</w:t>
-            </w:r>
-          </w:p>
-        </w:tc>
-        <w:tc>
-          <w:tcPr>
-            <w:tcW w:w="631" w:type="dxa"/>
+            <w:tcW w:w="630" w:type="dxa"/>
             <w:tcBorders>
               <w:top w:val="single" w:sz="4" w:space="0" w:color="000000"/>
               <w:left w:val="single" w:sz="4" w:space="0" w:color="000000"/>
@@ -3749,7 +4273,7 @@
         <w:trPr/>
         <w:tc>
           <w:tcPr>
-            <w:tcW w:w="1134" w:type="dxa"/>
+            <w:tcW w:w="1133" w:type="dxa"/>
             <w:tcBorders>
               <w:top w:val="single" w:sz="4" w:space="0" w:color="000000"/>
               <w:left w:val="single" w:sz="4" w:space="0" w:color="000000"/>
@@ -3864,6 +4388,90 @@
         </w:tc>
         <w:tc>
           <w:tcPr>
+            <w:tcW w:w="621" w:type="dxa"/>
+            <w:tcBorders>
+              <w:top w:val="single" w:sz="4" w:space="0" w:color="000000"/>
+              <w:left w:val="single" w:sz="4" w:space="0" w:color="000000"/>
+              <w:bottom w:val="single" w:sz="4" w:space="0" w:color="000000"/>
+            </w:tcBorders>
+            <w:vAlign w:val="center"/>
+          </w:tcPr>
+          <w:p>
+            <w:pPr>
+              <w:pStyle w:val="Normal"/>
+              <w:jc w:val="center"/>
+              <w:rPr>
+                <w:sz w:val="22"/>
+                <w:szCs w:val="22"/>
+              </w:rPr>
+            </w:pPr>
+            <w:r>
+              <w:rPr>
+                <w:sz w:val="22"/>
+                <w:szCs w:val="22"/>
+              </w:rPr>
+              <w:t>13</w:t>
+            </w:r>
+          </w:p>
+        </w:tc>
+        <w:tc>
+          <w:tcPr>
+            <w:tcW w:w="619" w:type="dxa"/>
+            <w:tcBorders>
+              <w:top w:val="single" w:sz="4" w:space="0" w:color="000000"/>
+              <w:left w:val="single" w:sz="4" w:space="0" w:color="000000"/>
+              <w:bottom w:val="single" w:sz="4" w:space="0" w:color="000000"/>
+            </w:tcBorders>
+            <w:vAlign w:val="center"/>
+          </w:tcPr>
+          <w:p>
+            <w:pPr>
+              <w:pStyle w:val="Normal"/>
+              <w:jc w:val="center"/>
+              <w:rPr>
+                <w:sz w:val="22"/>
+                <w:szCs w:val="22"/>
+              </w:rPr>
+            </w:pPr>
+            <w:r>
+              <w:rPr>
+                <w:sz w:val="22"/>
+                <w:szCs w:val="22"/>
+              </w:rPr>
+              <w:t>11</w:t>
+            </w:r>
+          </w:p>
+        </w:tc>
+        <w:tc>
+          <w:tcPr>
+            <w:tcW w:w="621" w:type="dxa"/>
+            <w:tcBorders>
+              <w:top w:val="single" w:sz="4" w:space="0" w:color="000000"/>
+              <w:left w:val="single" w:sz="4" w:space="0" w:color="000000"/>
+              <w:bottom w:val="single" w:sz="4" w:space="0" w:color="000000"/>
+            </w:tcBorders>
+            <w:vAlign w:val="center"/>
+          </w:tcPr>
+          <w:p>
+            <w:pPr>
+              <w:pStyle w:val="Normal"/>
+              <w:jc w:val="center"/>
+              <w:rPr>
+                <w:sz w:val="22"/>
+                <w:szCs w:val="22"/>
+              </w:rPr>
+            </w:pPr>
+            <w:r>
+              <w:rPr>
+                <w:sz w:val="22"/>
+                <w:szCs w:val="22"/>
+              </w:rPr>
+              <w:t>11</w:t>
+            </w:r>
+          </w:p>
+        </w:tc>
+        <w:tc>
+          <w:tcPr>
             <w:tcW w:w="620" w:type="dxa"/>
             <w:tcBorders>
               <w:top w:val="single" w:sz="4" w:space="0" w:color="000000"/>
@@ -3886,97 +4494,13 @@
                 <w:sz w:val="22"/>
                 <w:szCs w:val="22"/>
               </w:rPr>
-              <w:t>13</w:t>
-            </w:r>
-          </w:p>
-        </w:tc>
-        <w:tc>
-          <w:tcPr>
-            <w:tcW w:w="620" w:type="dxa"/>
-            <w:tcBorders>
-              <w:top w:val="single" w:sz="4" w:space="0" w:color="000000"/>
-              <w:left w:val="single" w:sz="4" w:space="0" w:color="000000"/>
-              <w:bottom w:val="single" w:sz="4" w:space="0" w:color="000000"/>
-            </w:tcBorders>
-            <w:vAlign w:val="center"/>
-          </w:tcPr>
-          <w:p>
-            <w:pPr>
-              <w:pStyle w:val="Normal"/>
-              <w:jc w:val="center"/>
-              <w:rPr>
-                <w:sz w:val="22"/>
-                <w:szCs w:val="22"/>
-              </w:rPr>
-            </w:pPr>
-            <w:r>
-              <w:rPr>
-                <w:sz w:val="22"/>
-                <w:szCs w:val="22"/>
-              </w:rPr>
-              <w:t>11</w:t>
-            </w:r>
-          </w:p>
-        </w:tc>
-        <w:tc>
-          <w:tcPr>
-            <w:tcW w:w="620" w:type="dxa"/>
-            <w:tcBorders>
-              <w:top w:val="single" w:sz="4" w:space="0" w:color="000000"/>
-              <w:left w:val="single" w:sz="4" w:space="0" w:color="000000"/>
-              <w:bottom w:val="single" w:sz="4" w:space="0" w:color="000000"/>
-            </w:tcBorders>
-            <w:vAlign w:val="center"/>
-          </w:tcPr>
-          <w:p>
-            <w:pPr>
-              <w:pStyle w:val="Normal"/>
-              <w:jc w:val="center"/>
-              <w:rPr>
-                <w:sz w:val="22"/>
-                <w:szCs w:val="22"/>
-              </w:rPr>
-            </w:pPr>
-            <w:r>
-              <w:rPr>
-                <w:sz w:val="22"/>
-                <w:szCs w:val="22"/>
-              </w:rPr>
-              <w:t>11</w:t>
-            </w:r>
-          </w:p>
-        </w:tc>
-        <w:tc>
-          <w:tcPr>
-            <w:tcW w:w="620" w:type="dxa"/>
-            <w:tcBorders>
-              <w:top w:val="single" w:sz="4" w:space="0" w:color="000000"/>
-              <w:left w:val="single" w:sz="4" w:space="0" w:color="000000"/>
-              <w:bottom w:val="single" w:sz="4" w:space="0" w:color="000000"/>
-            </w:tcBorders>
-            <w:vAlign w:val="center"/>
-          </w:tcPr>
-          <w:p>
-            <w:pPr>
-              <w:pStyle w:val="Normal"/>
-              <w:jc w:val="center"/>
-              <w:rPr>
-                <w:sz w:val="22"/>
-                <w:szCs w:val="22"/>
-              </w:rPr>
-            </w:pPr>
-            <w:r>
-              <w:rPr>
-                <w:sz w:val="22"/>
-                <w:szCs w:val="22"/>
-              </w:rPr>
               <w:t>12</w:t>
             </w:r>
           </w:p>
         </w:tc>
         <w:tc>
           <w:tcPr>
-            <w:tcW w:w="631" w:type="dxa"/>
+            <w:tcW w:w="630" w:type="dxa"/>
             <w:tcBorders>
               <w:top w:val="single" w:sz="4" w:space="0" w:color="000000"/>
               <w:left w:val="single" w:sz="4" w:space="0" w:color="000000"/>
@@ -4008,7 +4532,7 @@
         <w:trPr/>
         <w:tc>
           <w:tcPr>
-            <w:tcW w:w="1134" w:type="dxa"/>
+            <w:tcW w:w="1133" w:type="dxa"/>
             <w:tcBorders>
               <w:top w:val="single" w:sz="4" w:space="0" w:color="000000"/>
               <w:left w:val="single" w:sz="4" w:space="0" w:color="000000"/>
@@ -4123,6 +4647,90 @@
         </w:tc>
         <w:tc>
           <w:tcPr>
+            <w:tcW w:w="621" w:type="dxa"/>
+            <w:tcBorders>
+              <w:top w:val="single" w:sz="4" w:space="0" w:color="000000"/>
+              <w:left w:val="single" w:sz="4" w:space="0" w:color="000000"/>
+              <w:bottom w:val="single" w:sz="4" w:space="0" w:color="000000"/>
+            </w:tcBorders>
+            <w:vAlign w:val="center"/>
+          </w:tcPr>
+          <w:p>
+            <w:pPr>
+              <w:pStyle w:val="Normal"/>
+              <w:jc w:val="center"/>
+              <w:rPr>
+                <w:sz w:val="22"/>
+                <w:szCs w:val="22"/>
+              </w:rPr>
+            </w:pPr>
+            <w:r>
+              <w:rPr>
+                <w:sz w:val="22"/>
+                <w:szCs w:val="22"/>
+              </w:rPr>
+              <w:t>15</w:t>
+            </w:r>
+          </w:p>
+        </w:tc>
+        <w:tc>
+          <w:tcPr>
+            <w:tcW w:w="619" w:type="dxa"/>
+            <w:tcBorders>
+              <w:top w:val="single" w:sz="4" w:space="0" w:color="000000"/>
+              <w:left w:val="single" w:sz="4" w:space="0" w:color="000000"/>
+              <w:bottom w:val="single" w:sz="4" w:space="0" w:color="000000"/>
+            </w:tcBorders>
+            <w:vAlign w:val="center"/>
+          </w:tcPr>
+          <w:p>
+            <w:pPr>
+              <w:pStyle w:val="Normal"/>
+              <w:jc w:val="center"/>
+              <w:rPr>
+                <w:sz w:val="22"/>
+                <w:szCs w:val="22"/>
+              </w:rPr>
+            </w:pPr>
+            <w:r>
+              <w:rPr>
+                <w:sz w:val="22"/>
+                <w:szCs w:val="22"/>
+              </w:rPr>
+              <w:t>5</w:t>
+            </w:r>
+          </w:p>
+        </w:tc>
+        <w:tc>
+          <w:tcPr>
+            <w:tcW w:w="621" w:type="dxa"/>
+            <w:tcBorders>
+              <w:top w:val="single" w:sz="4" w:space="0" w:color="000000"/>
+              <w:left w:val="single" w:sz="4" w:space="0" w:color="000000"/>
+              <w:bottom w:val="single" w:sz="4" w:space="0" w:color="000000"/>
+            </w:tcBorders>
+            <w:vAlign w:val="center"/>
+          </w:tcPr>
+          <w:p>
+            <w:pPr>
+              <w:pStyle w:val="Normal"/>
+              <w:jc w:val="center"/>
+              <w:rPr>
+                <w:sz w:val="22"/>
+                <w:szCs w:val="22"/>
+              </w:rPr>
+            </w:pPr>
+            <w:r>
+              <w:rPr>
+                <w:sz w:val="22"/>
+                <w:szCs w:val="22"/>
+              </w:rPr>
+              <w:t>7</w:t>
+            </w:r>
+          </w:p>
+        </w:tc>
+        <w:tc>
+          <w:tcPr>
             <w:tcW w:w="620" w:type="dxa"/>
             <w:tcBorders>
               <w:top w:val="single" w:sz="4" w:space="0" w:color="000000"/>
@@ -4145,97 +4753,13 @@
                 <w:sz w:val="22"/>
                 <w:szCs w:val="22"/>
               </w:rPr>
-              <w:t>15</w:t>
-            </w:r>
-          </w:p>
-        </w:tc>
-        <w:tc>
-          <w:tcPr>
-            <w:tcW w:w="620" w:type="dxa"/>
-            <w:tcBorders>
-              <w:top w:val="single" w:sz="4" w:space="0" w:color="000000"/>
-              <w:left w:val="single" w:sz="4" w:space="0" w:color="000000"/>
-              <w:bottom w:val="single" w:sz="4" w:space="0" w:color="000000"/>
-            </w:tcBorders>
-            <w:vAlign w:val="center"/>
-          </w:tcPr>
-          <w:p>
-            <w:pPr>
-              <w:pStyle w:val="Normal"/>
-              <w:jc w:val="center"/>
-              <w:rPr>
-                <w:sz w:val="22"/>
-                <w:szCs w:val="22"/>
-              </w:rPr>
-            </w:pPr>
-            <w:r>
-              <w:rPr>
-                <w:sz w:val="22"/>
-                <w:szCs w:val="22"/>
-              </w:rPr>
-              <w:t>5</w:t>
-            </w:r>
-          </w:p>
-        </w:tc>
-        <w:tc>
-          <w:tcPr>
-            <w:tcW w:w="620" w:type="dxa"/>
-            <w:tcBorders>
-              <w:top w:val="single" w:sz="4" w:space="0" w:color="000000"/>
-              <w:left w:val="single" w:sz="4" w:space="0" w:color="000000"/>
-              <w:bottom w:val="single" w:sz="4" w:space="0" w:color="000000"/>
-            </w:tcBorders>
-            <w:vAlign w:val="center"/>
-          </w:tcPr>
-          <w:p>
-            <w:pPr>
-              <w:pStyle w:val="Normal"/>
-              <w:jc w:val="center"/>
-              <w:rPr>
-                <w:sz w:val="22"/>
-                <w:szCs w:val="22"/>
-              </w:rPr>
-            </w:pPr>
-            <w:r>
-              <w:rPr>
-                <w:sz w:val="22"/>
-                <w:szCs w:val="22"/>
-              </w:rPr>
-              <w:t>7</w:t>
-            </w:r>
-          </w:p>
-        </w:tc>
-        <w:tc>
-          <w:tcPr>
-            <w:tcW w:w="620" w:type="dxa"/>
-            <w:tcBorders>
-              <w:top w:val="single" w:sz="4" w:space="0" w:color="000000"/>
-              <w:left w:val="single" w:sz="4" w:space="0" w:color="000000"/>
-              <w:bottom w:val="single" w:sz="4" w:space="0" w:color="000000"/>
-            </w:tcBorders>
-            <w:vAlign w:val="center"/>
-          </w:tcPr>
-          <w:p>
-            <w:pPr>
-              <w:pStyle w:val="Normal"/>
-              <w:jc w:val="center"/>
-              <w:rPr>
-                <w:sz w:val="22"/>
-                <w:szCs w:val="22"/>
-              </w:rPr>
-            </w:pPr>
-            <w:r>
-              <w:rPr>
-                <w:sz w:val="22"/>
-                <w:szCs w:val="22"/>
-              </w:rPr>
               <w:t>13</w:t>
             </w:r>
           </w:p>
         </w:tc>
         <w:tc>
           <w:tcPr>
-            <w:tcW w:w="631" w:type="dxa"/>
+            <w:tcW w:w="630" w:type="dxa"/>
             <w:tcBorders>
               <w:top w:val="single" w:sz="4" w:space="0" w:color="000000"/>
               <w:left w:val="single" w:sz="4" w:space="0" w:color="000000"/>
@@ -4267,7 +4791,7 @@
         <w:trPr/>
         <w:tc>
           <w:tcPr>
-            <w:tcW w:w="1134" w:type="dxa"/>
+            <w:tcW w:w="1133" w:type="dxa"/>
             <w:tcBorders>
               <w:top w:val="single" w:sz="4" w:space="0" w:color="000000"/>
               <w:left w:val="single" w:sz="4" w:space="0" w:color="000000"/>
@@ -4382,6 +4906,90 @@
         </w:tc>
         <w:tc>
           <w:tcPr>
+            <w:tcW w:w="621" w:type="dxa"/>
+            <w:tcBorders>
+              <w:top w:val="single" w:sz="4" w:space="0" w:color="000000"/>
+              <w:left w:val="single" w:sz="4" w:space="0" w:color="000000"/>
+              <w:bottom w:val="single" w:sz="4" w:space="0" w:color="000000"/>
+            </w:tcBorders>
+            <w:vAlign w:val="center"/>
+          </w:tcPr>
+          <w:p>
+            <w:pPr>
+              <w:pStyle w:val="Normal"/>
+              <w:jc w:val="center"/>
+              <w:rPr>
+                <w:sz w:val="22"/>
+                <w:szCs w:val="22"/>
+              </w:rPr>
+            </w:pPr>
+            <w:r>
+              <w:rPr>
+                <w:sz w:val="22"/>
+                <w:szCs w:val="22"/>
+              </w:rPr>
+              <w:t>3</w:t>
+            </w:r>
+          </w:p>
+        </w:tc>
+        <w:tc>
+          <w:tcPr>
+            <w:tcW w:w="619" w:type="dxa"/>
+            <w:tcBorders>
+              <w:top w:val="single" w:sz="4" w:space="0" w:color="000000"/>
+              <w:left w:val="single" w:sz="4" w:space="0" w:color="000000"/>
+              <w:bottom w:val="single" w:sz="4" w:space="0" w:color="000000"/>
+            </w:tcBorders>
+            <w:vAlign w:val="center"/>
+          </w:tcPr>
+          <w:p>
+            <w:pPr>
+              <w:pStyle w:val="Normal"/>
+              <w:jc w:val="center"/>
+              <w:rPr>
+                <w:sz w:val="22"/>
+                <w:szCs w:val="22"/>
+              </w:rPr>
+            </w:pPr>
+            <w:r>
+              <w:rPr>
+                <w:sz w:val="22"/>
+                <w:szCs w:val="22"/>
+              </w:rPr>
+              <w:t>8</w:t>
+            </w:r>
+          </w:p>
+        </w:tc>
+        <w:tc>
+          <w:tcPr>
+            <w:tcW w:w="621" w:type="dxa"/>
+            <w:tcBorders>
+              <w:top w:val="single" w:sz="4" w:space="0" w:color="000000"/>
+              <w:left w:val="single" w:sz="4" w:space="0" w:color="000000"/>
+              <w:bottom w:val="single" w:sz="4" w:space="0" w:color="000000"/>
+            </w:tcBorders>
+            <w:vAlign w:val="center"/>
+          </w:tcPr>
+          <w:p>
+            <w:pPr>
+              <w:pStyle w:val="Normal"/>
+              <w:jc w:val="center"/>
+              <w:rPr>
+                <w:sz w:val="22"/>
+                <w:szCs w:val="22"/>
+              </w:rPr>
+            </w:pPr>
+            <w:r>
+              <w:rPr>
+                <w:sz w:val="22"/>
+                <w:szCs w:val="22"/>
+              </w:rPr>
+              <w:t>12</w:t>
+            </w:r>
+          </w:p>
+        </w:tc>
+        <w:tc>
+          <w:tcPr>
             <w:tcW w:w="620" w:type="dxa"/>
             <w:tcBorders>
               <w:top w:val="single" w:sz="4" w:space="0" w:color="000000"/>
@@ -4404,97 +5012,13 @@
                 <w:sz w:val="22"/>
                 <w:szCs w:val="22"/>
               </w:rPr>
-              <w:t>3</w:t>
-            </w:r>
-          </w:p>
-        </w:tc>
-        <w:tc>
-          <w:tcPr>
-            <w:tcW w:w="620" w:type="dxa"/>
-            <w:tcBorders>
-              <w:top w:val="single" w:sz="4" w:space="0" w:color="000000"/>
-              <w:left w:val="single" w:sz="4" w:space="0" w:color="000000"/>
-              <w:bottom w:val="single" w:sz="4" w:space="0" w:color="000000"/>
-            </w:tcBorders>
-            <w:vAlign w:val="center"/>
-          </w:tcPr>
-          <w:p>
-            <w:pPr>
-              <w:pStyle w:val="Normal"/>
-              <w:jc w:val="center"/>
-              <w:rPr>
-                <w:sz w:val="22"/>
-                <w:szCs w:val="22"/>
-              </w:rPr>
-            </w:pPr>
-            <w:r>
-              <w:rPr>
-                <w:sz w:val="22"/>
-                <w:szCs w:val="22"/>
-              </w:rPr>
-              <w:t>8</w:t>
-            </w:r>
-          </w:p>
-        </w:tc>
-        <w:tc>
-          <w:tcPr>
-            <w:tcW w:w="620" w:type="dxa"/>
-            <w:tcBorders>
-              <w:top w:val="single" w:sz="4" w:space="0" w:color="000000"/>
-              <w:left w:val="single" w:sz="4" w:space="0" w:color="000000"/>
-              <w:bottom w:val="single" w:sz="4" w:space="0" w:color="000000"/>
-            </w:tcBorders>
-            <w:vAlign w:val="center"/>
-          </w:tcPr>
-          <w:p>
-            <w:pPr>
-              <w:pStyle w:val="Normal"/>
-              <w:jc w:val="center"/>
-              <w:rPr>
-                <w:sz w:val="22"/>
-                <w:szCs w:val="22"/>
-              </w:rPr>
-            </w:pPr>
-            <w:r>
-              <w:rPr>
-                <w:sz w:val="22"/>
-                <w:szCs w:val="22"/>
-              </w:rPr>
-              <w:t>12</w:t>
-            </w:r>
-          </w:p>
-        </w:tc>
-        <w:tc>
-          <w:tcPr>
-            <w:tcW w:w="620" w:type="dxa"/>
-            <w:tcBorders>
-              <w:top w:val="single" w:sz="4" w:space="0" w:color="000000"/>
-              <w:left w:val="single" w:sz="4" w:space="0" w:color="000000"/>
-              <w:bottom w:val="single" w:sz="4" w:space="0" w:color="000000"/>
-            </w:tcBorders>
-            <w:vAlign w:val="center"/>
-          </w:tcPr>
-          <w:p>
-            <w:pPr>
-              <w:pStyle w:val="Normal"/>
-              <w:jc w:val="center"/>
-              <w:rPr>
-                <w:sz w:val="22"/>
-                <w:szCs w:val="22"/>
-              </w:rPr>
-            </w:pPr>
-            <w:r>
-              <w:rPr>
-                <w:sz w:val="22"/>
-                <w:szCs w:val="22"/>
-              </w:rPr>
               <w:t>2</w:t>
             </w:r>
           </w:p>
         </w:tc>
         <w:tc>
           <w:tcPr>
-            <w:tcW w:w="631" w:type="dxa"/>
+            <w:tcW w:w="630" w:type="dxa"/>
             <w:tcBorders>
               <w:top w:val="single" w:sz="4" w:space="0" w:color="000000"/>
               <w:left w:val="single" w:sz="4" w:space="0" w:color="000000"/>
@@ -4526,7 +5050,7 @@
         <w:trPr/>
         <w:tc>
           <w:tcPr>
-            <w:tcW w:w="1134" w:type="dxa"/>
+            <w:tcW w:w="1133" w:type="dxa"/>
             <w:tcBorders>
               <w:top w:val="single" w:sz="4" w:space="0" w:color="000000"/>
               <w:left w:val="single" w:sz="4" w:space="0" w:color="000000"/>
@@ -4641,6 +5165,90 @@
         </w:tc>
         <w:tc>
           <w:tcPr>
+            <w:tcW w:w="621" w:type="dxa"/>
+            <w:tcBorders>
+              <w:top w:val="single" w:sz="4" w:space="0" w:color="000000"/>
+              <w:left w:val="single" w:sz="4" w:space="0" w:color="000000"/>
+              <w:bottom w:val="single" w:sz="4" w:space="0" w:color="000000"/>
+            </w:tcBorders>
+            <w:vAlign w:val="center"/>
+          </w:tcPr>
+          <w:p>
+            <w:pPr>
+              <w:pStyle w:val="Normal"/>
+              <w:jc w:val="center"/>
+              <w:rPr>
+                <w:sz w:val="22"/>
+                <w:szCs w:val="22"/>
+              </w:rPr>
+            </w:pPr>
+            <w:r>
+              <w:rPr>
+                <w:sz w:val="22"/>
+                <w:szCs w:val="22"/>
+              </w:rPr>
+              <w:t>5</w:t>
+            </w:r>
+          </w:p>
+        </w:tc>
+        <w:tc>
+          <w:tcPr>
+            <w:tcW w:w="619" w:type="dxa"/>
+            <w:tcBorders>
+              <w:top w:val="single" w:sz="4" w:space="0" w:color="000000"/>
+              <w:left w:val="single" w:sz="4" w:space="0" w:color="000000"/>
+              <w:bottom w:val="single" w:sz="4" w:space="0" w:color="000000"/>
+            </w:tcBorders>
+            <w:vAlign w:val="center"/>
+          </w:tcPr>
+          <w:p>
+            <w:pPr>
+              <w:pStyle w:val="Normal"/>
+              <w:jc w:val="center"/>
+              <w:rPr>
+                <w:sz w:val="22"/>
+                <w:szCs w:val="22"/>
+              </w:rPr>
+            </w:pPr>
+            <w:r>
+              <w:rPr>
+                <w:sz w:val="22"/>
+                <w:szCs w:val="22"/>
+              </w:rPr>
+              <w:t>2</w:t>
+            </w:r>
+          </w:p>
+        </w:tc>
+        <w:tc>
+          <w:tcPr>
+            <w:tcW w:w="621" w:type="dxa"/>
+            <w:tcBorders>
+              <w:top w:val="single" w:sz="4" w:space="0" w:color="000000"/>
+              <w:left w:val="single" w:sz="4" w:space="0" w:color="000000"/>
+              <w:bottom w:val="single" w:sz="4" w:space="0" w:color="000000"/>
+            </w:tcBorders>
+            <w:vAlign w:val="center"/>
+          </w:tcPr>
+          <w:p>
+            <w:pPr>
+              <w:pStyle w:val="Normal"/>
+              <w:jc w:val="center"/>
+              <w:rPr>
+                <w:sz w:val="22"/>
+                <w:szCs w:val="22"/>
+              </w:rPr>
+            </w:pPr>
+            <w:r>
+              <w:rPr>
+                <w:sz w:val="22"/>
+                <w:szCs w:val="22"/>
+              </w:rPr>
+              <w:t>13</w:t>
+            </w:r>
+          </w:p>
+        </w:tc>
+        <w:tc>
+          <w:tcPr>
             <w:tcW w:w="620" w:type="dxa"/>
             <w:tcBorders>
               <w:top w:val="single" w:sz="4" w:space="0" w:color="000000"/>
@@ -4663,97 +5271,13 @@
                 <w:sz w:val="22"/>
                 <w:szCs w:val="22"/>
               </w:rPr>
-              <w:t>5</w:t>
-            </w:r>
-          </w:p>
-        </w:tc>
-        <w:tc>
-          <w:tcPr>
-            <w:tcW w:w="620" w:type="dxa"/>
-            <w:tcBorders>
-              <w:top w:val="single" w:sz="4" w:space="0" w:color="000000"/>
-              <w:left w:val="single" w:sz="4" w:space="0" w:color="000000"/>
-              <w:bottom w:val="single" w:sz="4" w:space="0" w:color="000000"/>
-            </w:tcBorders>
-            <w:vAlign w:val="center"/>
-          </w:tcPr>
-          <w:p>
-            <w:pPr>
-              <w:pStyle w:val="Normal"/>
-              <w:jc w:val="center"/>
-              <w:rPr>
-                <w:sz w:val="22"/>
-                <w:szCs w:val="22"/>
-              </w:rPr>
-            </w:pPr>
-            <w:r>
-              <w:rPr>
-                <w:sz w:val="22"/>
-                <w:szCs w:val="22"/>
-              </w:rPr>
-              <w:t>2</w:t>
-            </w:r>
-          </w:p>
-        </w:tc>
-        <w:tc>
-          <w:tcPr>
-            <w:tcW w:w="620" w:type="dxa"/>
-            <w:tcBorders>
-              <w:top w:val="single" w:sz="4" w:space="0" w:color="000000"/>
-              <w:left w:val="single" w:sz="4" w:space="0" w:color="000000"/>
-              <w:bottom w:val="single" w:sz="4" w:space="0" w:color="000000"/>
-            </w:tcBorders>
-            <w:vAlign w:val="center"/>
-          </w:tcPr>
-          <w:p>
-            <w:pPr>
-              <w:pStyle w:val="Normal"/>
-              <w:jc w:val="center"/>
-              <w:rPr>
-                <w:sz w:val="22"/>
-                <w:szCs w:val="22"/>
-              </w:rPr>
-            </w:pPr>
-            <w:r>
-              <w:rPr>
-                <w:sz w:val="22"/>
-                <w:szCs w:val="22"/>
-              </w:rPr>
-              <w:t>13</w:t>
-            </w:r>
-          </w:p>
-        </w:tc>
-        <w:tc>
-          <w:tcPr>
-            <w:tcW w:w="620" w:type="dxa"/>
-            <w:tcBorders>
-              <w:top w:val="single" w:sz="4" w:space="0" w:color="000000"/>
-              <w:left w:val="single" w:sz="4" w:space="0" w:color="000000"/>
-              <w:bottom w:val="single" w:sz="4" w:space="0" w:color="000000"/>
-            </w:tcBorders>
-            <w:vAlign w:val="center"/>
-          </w:tcPr>
-          <w:p>
-            <w:pPr>
-              <w:pStyle w:val="Normal"/>
-              <w:jc w:val="center"/>
-              <w:rPr>
-                <w:sz w:val="22"/>
-                <w:szCs w:val="22"/>
-              </w:rPr>
-            </w:pPr>
-            <w:r>
-              <w:rPr>
-                <w:sz w:val="22"/>
-                <w:szCs w:val="22"/>
-              </w:rPr>
               <w:t>7</w:t>
             </w:r>
           </w:p>
         </w:tc>
         <w:tc>
           <w:tcPr>
-            <w:tcW w:w="631" w:type="dxa"/>
+            <w:tcW w:w="630" w:type="dxa"/>
             <w:tcBorders>
               <w:top w:val="single" w:sz="4" w:space="0" w:color="000000"/>
               <w:left w:val="single" w:sz="4" w:space="0" w:color="000000"/>
@@ -4785,7 +5309,7 @@
         <w:trPr/>
         <w:tc>
           <w:tcPr>
-            <w:tcW w:w="1134" w:type="dxa"/>
+            <w:tcW w:w="1133" w:type="dxa"/>
             <w:tcBorders>
               <w:top w:val="single" w:sz="4" w:space="0" w:color="000000"/>
               <w:left w:val="single" w:sz="4" w:space="0" w:color="000000"/>
@@ -4900,6 +5424,90 @@
         </w:tc>
         <w:tc>
           <w:tcPr>
+            <w:tcW w:w="621" w:type="dxa"/>
+            <w:tcBorders>
+              <w:top w:val="single" w:sz="4" w:space="0" w:color="000000"/>
+              <w:left w:val="single" w:sz="4" w:space="0" w:color="000000"/>
+              <w:bottom w:val="single" w:sz="4" w:space="0" w:color="000000"/>
+            </w:tcBorders>
+            <w:vAlign w:val="center"/>
+          </w:tcPr>
+          <w:p>
+            <w:pPr>
+              <w:pStyle w:val="Normal"/>
+              <w:jc w:val="center"/>
+              <w:rPr>
+                <w:sz w:val="22"/>
+                <w:szCs w:val="22"/>
+              </w:rPr>
+            </w:pPr>
+            <w:r>
+              <w:rPr>
+                <w:sz w:val="22"/>
+                <w:szCs w:val="22"/>
+              </w:rPr>
+              <w:t>8</w:t>
+            </w:r>
+          </w:p>
+        </w:tc>
+        <w:tc>
+          <w:tcPr>
+            <w:tcW w:w="619" w:type="dxa"/>
+            <w:tcBorders>
+              <w:top w:val="single" w:sz="4" w:space="0" w:color="000000"/>
+              <w:left w:val="single" w:sz="4" w:space="0" w:color="000000"/>
+              <w:bottom w:val="single" w:sz="4" w:space="0" w:color="000000"/>
+            </w:tcBorders>
+            <w:vAlign w:val="center"/>
+          </w:tcPr>
+          <w:p>
+            <w:pPr>
+              <w:pStyle w:val="Normal"/>
+              <w:jc w:val="center"/>
+              <w:rPr>
+                <w:sz w:val="22"/>
+                <w:szCs w:val="22"/>
+              </w:rPr>
+            </w:pPr>
+            <w:r>
+              <w:rPr>
+                <w:sz w:val="22"/>
+                <w:szCs w:val="22"/>
+              </w:rPr>
+              <w:t>1</w:t>
+            </w:r>
+          </w:p>
+        </w:tc>
+        <w:tc>
+          <w:tcPr>
+            <w:tcW w:w="621" w:type="dxa"/>
+            <w:tcBorders>
+              <w:top w:val="single" w:sz="4" w:space="0" w:color="000000"/>
+              <w:left w:val="single" w:sz="4" w:space="0" w:color="000000"/>
+              <w:bottom w:val="single" w:sz="4" w:space="0" w:color="000000"/>
+            </w:tcBorders>
+            <w:vAlign w:val="center"/>
+          </w:tcPr>
+          <w:p>
+            <w:pPr>
+              <w:pStyle w:val="Normal"/>
+              <w:jc w:val="center"/>
+              <w:rPr>
+                <w:sz w:val="22"/>
+                <w:szCs w:val="22"/>
+              </w:rPr>
+            </w:pPr>
+            <w:r>
+              <w:rPr>
+                <w:sz w:val="22"/>
+                <w:szCs w:val="22"/>
+              </w:rPr>
+              <w:t>1</w:t>
+            </w:r>
+          </w:p>
+        </w:tc>
+        <w:tc>
+          <w:tcPr>
             <w:tcW w:w="620" w:type="dxa"/>
             <w:tcBorders>
               <w:top w:val="single" w:sz="4" w:space="0" w:color="000000"/>
@@ -4922,97 +5530,13 @@
                 <w:sz w:val="22"/>
                 <w:szCs w:val="22"/>
               </w:rPr>
-              <w:t>8</w:t>
-            </w:r>
-          </w:p>
-        </w:tc>
-        <w:tc>
-          <w:tcPr>
-            <w:tcW w:w="620" w:type="dxa"/>
-            <w:tcBorders>
-              <w:top w:val="single" w:sz="4" w:space="0" w:color="000000"/>
-              <w:left w:val="single" w:sz="4" w:space="0" w:color="000000"/>
-              <w:bottom w:val="single" w:sz="4" w:space="0" w:color="000000"/>
-            </w:tcBorders>
-            <w:vAlign w:val="center"/>
-          </w:tcPr>
-          <w:p>
-            <w:pPr>
-              <w:pStyle w:val="Normal"/>
-              <w:jc w:val="center"/>
-              <w:rPr>
-                <w:sz w:val="22"/>
-                <w:szCs w:val="22"/>
-              </w:rPr>
-            </w:pPr>
-            <w:r>
-              <w:rPr>
-                <w:sz w:val="22"/>
-                <w:szCs w:val="22"/>
-              </w:rPr>
-              <w:t>1</w:t>
-            </w:r>
-          </w:p>
-        </w:tc>
-        <w:tc>
-          <w:tcPr>
-            <w:tcW w:w="620" w:type="dxa"/>
-            <w:tcBorders>
-              <w:top w:val="single" w:sz="4" w:space="0" w:color="000000"/>
-              <w:left w:val="single" w:sz="4" w:space="0" w:color="000000"/>
-              <w:bottom w:val="single" w:sz="4" w:space="0" w:color="000000"/>
-            </w:tcBorders>
-            <w:vAlign w:val="center"/>
-          </w:tcPr>
-          <w:p>
-            <w:pPr>
-              <w:pStyle w:val="Normal"/>
-              <w:jc w:val="center"/>
-              <w:rPr>
-                <w:sz w:val="22"/>
-                <w:szCs w:val="22"/>
-              </w:rPr>
-            </w:pPr>
-            <w:r>
-              <w:rPr>
-                <w:sz w:val="22"/>
-                <w:szCs w:val="22"/>
-              </w:rPr>
-              <w:t>1</w:t>
-            </w:r>
-          </w:p>
-        </w:tc>
-        <w:tc>
-          <w:tcPr>
-            <w:tcW w:w="620" w:type="dxa"/>
-            <w:tcBorders>
-              <w:top w:val="single" w:sz="4" w:space="0" w:color="000000"/>
-              <w:left w:val="single" w:sz="4" w:space="0" w:color="000000"/>
-              <w:bottom w:val="single" w:sz="4" w:space="0" w:color="000000"/>
-            </w:tcBorders>
-            <w:vAlign w:val="center"/>
-          </w:tcPr>
-          <w:p>
-            <w:pPr>
-              <w:pStyle w:val="Normal"/>
-              <w:jc w:val="center"/>
-              <w:rPr>
-                <w:sz w:val="22"/>
-                <w:szCs w:val="22"/>
-              </w:rPr>
-            </w:pPr>
-            <w:r>
-              <w:rPr>
-                <w:sz w:val="22"/>
-                <w:szCs w:val="22"/>
-              </w:rPr>
               <w:t>9</w:t>
             </w:r>
           </w:p>
         </w:tc>
         <w:tc>
           <w:tcPr>
-            <w:tcW w:w="631" w:type="dxa"/>
+            <w:tcW w:w="630" w:type="dxa"/>
             <w:tcBorders>
               <w:top w:val="single" w:sz="4" w:space="0" w:color="000000"/>
               <w:left w:val="single" w:sz="4" w:space="0" w:color="000000"/>
@@ -5044,7 +5568,7 @@
         <w:trPr/>
         <w:tc>
           <w:tcPr>
-            <w:tcW w:w="1134" w:type="dxa"/>
+            <w:tcW w:w="1133" w:type="dxa"/>
             <w:tcBorders>
               <w:top w:val="single" w:sz="4" w:space="0" w:color="000000"/>
               <w:left w:val="single" w:sz="4" w:space="0" w:color="000000"/>
@@ -5159,6 +5683,90 @@
         </w:tc>
         <w:tc>
           <w:tcPr>
+            <w:tcW w:w="621" w:type="dxa"/>
+            <w:tcBorders>
+              <w:top w:val="single" w:sz="4" w:space="0" w:color="000000"/>
+              <w:left w:val="single" w:sz="4" w:space="0" w:color="000000"/>
+              <w:bottom w:val="single" w:sz="4" w:space="0" w:color="000000"/>
+            </w:tcBorders>
+            <w:vAlign w:val="center"/>
+          </w:tcPr>
+          <w:p>
+            <w:pPr>
+              <w:pStyle w:val="Normal"/>
+              <w:jc w:val="center"/>
+              <w:rPr>
+                <w:sz w:val="22"/>
+                <w:szCs w:val="22"/>
+              </w:rPr>
+            </w:pPr>
+            <w:r>
+              <w:rPr>
+                <w:sz w:val="22"/>
+                <w:szCs w:val="22"/>
+              </w:rPr>
+              <w:t>6</w:t>
+            </w:r>
+          </w:p>
+        </w:tc>
+        <w:tc>
+          <w:tcPr>
+            <w:tcW w:w="619" w:type="dxa"/>
+            <w:tcBorders>
+              <w:top w:val="single" w:sz="4" w:space="0" w:color="000000"/>
+              <w:left w:val="single" w:sz="4" w:space="0" w:color="000000"/>
+              <w:bottom w:val="single" w:sz="4" w:space="0" w:color="000000"/>
+            </w:tcBorders>
+            <w:vAlign w:val="center"/>
+          </w:tcPr>
+          <w:p>
+            <w:pPr>
+              <w:pStyle w:val="Normal"/>
+              <w:jc w:val="center"/>
+              <w:rPr>
+                <w:sz w:val="22"/>
+                <w:szCs w:val="22"/>
+              </w:rPr>
+            </w:pPr>
+            <w:r>
+              <w:rPr>
+                <w:sz w:val="22"/>
+                <w:szCs w:val="22"/>
+              </w:rPr>
+              <w:t>10</w:t>
+            </w:r>
+          </w:p>
+        </w:tc>
+        <w:tc>
+          <w:tcPr>
+            <w:tcW w:w="621" w:type="dxa"/>
+            <w:tcBorders>
+              <w:top w:val="single" w:sz="4" w:space="0" w:color="000000"/>
+              <w:left w:val="single" w:sz="4" w:space="0" w:color="000000"/>
+              <w:bottom w:val="single" w:sz="4" w:space="0" w:color="000000"/>
+            </w:tcBorders>
+            <w:vAlign w:val="center"/>
+          </w:tcPr>
+          <w:p>
+            <w:pPr>
+              <w:pStyle w:val="Normal"/>
+              <w:jc w:val="center"/>
+              <w:rPr>
+                <w:sz w:val="22"/>
+                <w:szCs w:val="22"/>
+              </w:rPr>
+            </w:pPr>
+            <w:r>
+              <w:rPr>
+                <w:sz w:val="22"/>
+                <w:szCs w:val="22"/>
+              </w:rPr>
+              <w:t>5</w:t>
+            </w:r>
+          </w:p>
+        </w:tc>
+        <w:tc>
+          <w:tcPr>
             <w:tcW w:w="620" w:type="dxa"/>
             <w:tcBorders>
               <w:top w:val="single" w:sz="4" w:space="0" w:color="000000"/>
@@ -5181,97 +5789,13 @@
                 <w:sz w:val="22"/>
                 <w:szCs w:val="22"/>
               </w:rPr>
-              <w:t>6</w:t>
-            </w:r>
-          </w:p>
-        </w:tc>
-        <w:tc>
-          <w:tcPr>
-            <w:tcW w:w="620" w:type="dxa"/>
-            <w:tcBorders>
-              <w:top w:val="single" w:sz="4" w:space="0" w:color="000000"/>
-              <w:left w:val="single" w:sz="4" w:space="0" w:color="000000"/>
-              <w:bottom w:val="single" w:sz="4" w:space="0" w:color="000000"/>
-            </w:tcBorders>
-            <w:vAlign w:val="center"/>
-          </w:tcPr>
-          <w:p>
-            <w:pPr>
-              <w:pStyle w:val="Normal"/>
-              <w:jc w:val="center"/>
-              <w:rPr>
-                <w:sz w:val="22"/>
-                <w:szCs w:val="22"/>
-              </w:rPr>
-            </w:pPr>
-            <w:r>
-              <w:rPr>
-                <w:sz w:val="22"/>
-                <w:szCs w:val="22"/>
-              </w:rPr>
-              <w:t>10</w:t>
-            </w:r>
-          </w:p>
-        </w:tc>
-        <w:tc>
-          <w:tcPr>
-            <w:tcW w:w="620" w:type="dxa"/>
-            <w:tcBorders>
-              <w:top w:val="single" w:sz="4" w:space="0" w:color="000000"/>
-              <w:left w:val="single" w:sz="4" w:space="0" w:color="000000"/>
-              <w:bottom w:val="single" w:sz="4" w:space="0" w:color="000000"/>
-            </w:tcBorders>
-            <w:vAlign w:val="center"/>
-          </w:tcPr>
-          <w:p>
-            <w:pPr>
-              <w:pStyle w:val="Normal"/>
-              <w:jc w:val="center"/>
-              <w:rPr>
-                <w:sz w:val="22"/>
-                <w:szCs w:val="22"/>
-              </w:rPr>
-            </w:pPr>
-            <w:r>
-              <w:rPr>
-                <w:sz w:val="22"/>
-                <w:szCs w:val="22"/>
-              </w:rPr>
-              <w:t>5</w:t>
-            </w:r>
-          </w:p>
-        </w:tc>
-        <w:tc>
-          <w:tcPr>
-            <w:tcW w:w="620" w:type="dxa"/>
-            <w:tcBorders>
-              <w:top w:val="single" w:sz="4" w:space="0" w:color="000000"/>
-              <w:left w:val="single" w:sz="4" w:space="0" w:color="000000"/>
-              <w:bottom w:val="single" w:sz="4" w:space="0" w:color="000000"/>
-            </w:tcBorders>
-            <w:vAlign w:val="center"/>
-          </w:tcPr>
-          <w:p>
-            <w:pPr>
-              <w:pStyle w:val="Normal"/>
-              <w:jc w:val="center"/>
-              <w:rPr>
-                <w:sz w:val="22"/>
-                <w:szCs w:val="22"/>
-              </w:rPr>
-            </w:pPr>
-            <w:r>
-              <w:rPr>
-                <w:sz w:val="22"/>
-                <w:szCs w:val="22"/>
-              </w:rPr>
               <w:t>4</w:t>
             </w:r>
           </w:p>
         </w:tc>
         <w:tc>
           <w:tcPr>
-            <w:tcW w:w="631" w:type="dxa"/>
+            <w:tcW w:w="630" w:type="dxa"/>
             <w:tcBorders>
               <w:top w:val="single" w:sz="4" w:space="0" w:color="000000"/>
               <w:left w:val="single" w:sz="4" w:space="0" w:color="000000"/>
@@ -5303,7 +5827,7 @@
         <w:trPr/>
         <w:tc>
           <w:tcPr>
-            <w:tcW w:w="1134" w:type="dxa"/>
+            <w:tcW w:w="1133" w:type="dxa"/>
             <w:tcBorders>
               <w:top w:val="single" w:sz="4" w:space="0" w:color="000000"/>
               <w:left w:val="single" w:sz="4" w:space="0" w:color="000000"/>
@@ -5418,6 +5942,90 @@
         </w:tc>
         <w:tc>
           <w:tcPr>
+            <w:tcW w:w="621" w:type="dxa"/>
+            <w:tcBorders>
+              <w:top w:val="single" w:sz="4" w:space="0" w:color="000000"/>
+              <w:left w:val="single" w:sz="4" w:space="0" w:color="000000"/>
+              <w:bottom w:val="single" w:sz="4" w:space="0" w:color="000000"/>
+            </w:tcBorders>
+            <w:vAlign w:val="center"/>
+          </w:tcPr>
+          <w:p>
+            <w:pPr>
+              <w:pStyle w:val="Normal"/>
+              <w:jc w:val="center"/>
+              <w:rPr>
+                <w:sz w:val="22"/>
+                <w:szCs w:val="22"/>
+              </w:rPr>
+            </w:pPr>
+            <w:r>
+              <w:rPr>
+                <w:sz w:val="22"/>
+                <w:szCs w:val="22"/>
+              </w:rPr>
+              <w:t>11</w:t>
+            </w:r>
+          </w:p>
+        </w:tc>
+        <w:tc>
+          <w:tcPr>
+            <w:tcW w:w="619" w:type="dxa"/>
+            <w:tcBorders>
+              <w:top w:val="single" w:sz="4" w:space="0" w:color="000000"/>
+              <w:left w:val="single" w:sz="4" w:space="0" w:color="000000"/>
+              <w:bottom w:val="single" w:sz="4" w:space="0" w:color="000000"/>
+            </w:tcBorders>
+            <w:vAlign w:val="center"/>
+          </w:tcPr>
+          <w:p>
+            <w:pPr>
+              <w:pStyle w:val="Normal"/>
+              <w:jc w:val="center"/>
+              <w:rPr>
+                <w:sz w:val="22"/>
+                <w:szCs w:val="22"/>
+              </w:rPr>
+            </w:pPr>
+            <w:r>
+              <w:rPr>
+                <w:sz w:val="22"/>
+                <w:szCs w:val="22"/>
+              </w:rPr>
+              <w:t>9</w:t>
+            </w:r>
+          </w:p>
+        </w:tc>
+        <w:tc>
+          <w:tcPr>
+            <w:tcW w:w="621" w:type="dxa"/>
+            <w:tcBorders>
+              <w:top w:val="single" w:sz="4" w:space="0" w:color="000000"/>
+              <w:left w:val="single" w:sz="4" w:space="0" w:color="000000"/>
+              <w:bottom w:val="single" w:sz="4" w:space="0" w:color="000000"/>
+            </w:tcBorders>
+            <w:vAlign w:val="center"/>
+          </w:tcPr>
+          <w:p>
+            <w:pPr>
+              <w:pStyle w:val="Normal"/>
+              <w:jc w:val="center"/>
+              <w:rPr>
+                <w:sz w:val="22"/>
+                <w:szCs w:val="22"/>
+              </w:rPr>
+            </w:pPr>
+            <w:r>
+              <w:rPr>
+                <w:sz w:val="22"/>
+                <w:szCs w:val="22"/>
+              </w:rPr>
+              <w:t>15</w:t>
+            </w:r>
+          </w:p>
+        </w:tc>
+        <w:tc>
+          <w:tcPr>
             <w:tcW w:w="620" w:type="dxa"/>
             <w:tcBorders>
               <w:top w:val="single" w:sz="4" w:space="0" w:color="000000"/>
@@ -5440,97 +6048,13 @@
                 <w:sz w:val="22"/>
                 <w:szCs w:val="22"/>
               </w:rPr>
-              <w:t>11</w:t>
-            </w:r>
-          </w:p>
-        </w:tc>
-        <w:tc>
-          <w:tcPr>
-            <w:tcW w:w="620" w:type="dxa"/>
-            <w:tcBorders>
-              <w:top w:val="single" w:sz="4" w:space="0" w:color="000000"/>
-              <w:left w:val="single" w:sz="4" w:space="0" w:color="000000"/>
-              <w:bottom w:val="single" w:sz="4" w:space="0" w:color="000000"/>
-            </w:tcBorders>
-            <w:vAlign w:val="center"/>
-          </w:tcPr>
-          <w:p>
-            <w:pPr>
-              <w:pStyle w:val="Normal"/>
-              <w:jc w:val="center"/>
-              <w:rPr>
-                <w:sz w:val="22"/>
-                <w:szCs w:val="22"/>
-              </w:rPr>
-            </w:pPr>
-            <w:r>
-              <w:rPr>
-                <w:sz w:val="22"/>
-                <w:szCs w:val="22"/>
-              </w:rPr>
-              <w:t>9</w:t>
-            </w:r>
-          </w:p>
-        </w:tc>
-        <w:tc>
-          <w:tcPr>
-            <w:tcW w:w="620" w:type="dxa"/>
-            <w:tcBorders>
-              <w:top w:val="single" w:sz="4" w:space="0" w:color="000000"/>
-              <w:left w:val="single" w:sz="4" w:space="0" w:color="000000"/>
-              <w:bottom w:val="single" w:sz="4" w:space="0" w:color="000000"/>
-            </w:tcBorders>
-            <w:vAlign w:val="center"/>
-          </w:tcPr>
-          <w:p>
-            <w:pPr>
-              <w:pStyle w:val="Normal"/>
-              <w:jc w:val="center"/>
-              <w:rPr>
-                <w:sz w:val="22"/>
-                <w:szCs w:val="22"/>
-              </w:rPr>
-            </w:pPr>
-            <w:r>
-              <w:rPr>
-                <w:sz w:val="22"/>
-                <w:szCs w:val="22"/>
-              </w:rPr>
-              <w:t>15</w:t>
-            </w:r>
-          </w:p>
-        </w:tc>
-        <w:tc>
-          <w:tcPr>
-            <w:tcW w:w="620" w:type="dxa"/>
-            <w:tcBorders>
-              <w:top w:val="single" w:sz="4" w:space="0" w:color="000000"/>
-              <w:left w:val="single" w:sz="4" w:space="0" w:color="000000"/>
-              <w:bottom w:val="single" w:sz="4" w:space="0" w:color="000000"/>
-            </w:tcBorders>
-            <w:vAlign w:val="center"/>
-          </w:tcPr>
-          <w:p>
-            <w:pPr>
-              <w:pStyle w:val="Normal"/>
-              <w:jc w:val="center"/>
-              <w:rPr>
-                <w:sz w:val="22"/>
-                <w:szCs w:val="22"/>
-              </w:rPr>
-            </w:pPr>
-            <w:r>
-              <w:rPr>
-                <w:sz w:val="22"/>
-                <w:szCs w:val="22"/>
-              </w:rPr>
               <w:t>3</w:t>
             </w:r>
           </w:p>
         </w:tc>
         <w:tc>
           <w:tcPr>
-            <w:tcW w:w="631" w:type="dxa"/>
+            <w:tcW w:w="630" w:type="dxa"/>
             <w:tcBorders>
               <w:top w:val="single" w:sz="4" w:space="0" w:color="000000"/>
               <w:left w:val="single" w:sz="4" w:space="0" w:color="000000"/>
@@ -5562,7 +6086,7 @@
         <w:trPr/>
         <w:tc>
           <w:tcPr>
-            <w:tcW w:w="1134" w:type="dxa"/>
+            <w:tcW w:w="1133" w:type="dxa"/>
             <w:tcBorders>
               <w:top w:val="single" w:sz="4" w:space="0" w:color="000000"/>
               <w:left w:val="single" w:sz="4" w:space="0" w:color="000000"/>
@@ -5677,6 +6201,90 @@
         </w:tc>
         <w:tc>
           <w:tcPr>
+            <w:tcW w:w="621" w:type="dxa"/>
+            <w:tcBorders>
+              <w:top w:val="single" w:sz="4" w:space="0" w:color="000000"/>
+              <w:left w:val="single" w:sz="4" w:space="0" w:color="000000"/>
+              <w:bottom w:val="single" w:sz="4" w:space="0" w:color="000000"/>
+            </w:tcBorders>
+            <w:vAlign w:val="center"/>
+          </w:tcPr>
+          <w:p>
+            <w:pPr>
+              <w:pStyle w:val="Normal"/>
+              <w:jc w:val="center"/>
+              <w:rPr>
+                <w:sz w:val="22"/>
+                <w:szCs w:val="22"/>
+              </w:rPr>
+            </w:pPr>
+            <w:r>
+              <w:rPr>
+                <w:sz w:val="22"/>
+                <w:szCs w:val="22"/>
+              </w:rPr>
+              <w:t>10</w:t>
+            </w:r>
+          </w:p>
+        </w:tc>
+        <w:tc>
+          <w:tcPr>
+            <w:tcW w:w="619" w:type="dxa"/>
+            <w:tcBorders>
+              <w:top w:val="single" w:sz="4" w:space="0" w:color="000000"/>
+              <w:left w:val="single" w:sz="4" w:space="0" w:color="000000"/>
+              <w:bottom w:val="single" w:sz="4" w:space="0" w:color="000000"/>
+            </w:tcBorders>
+            <w:vAlign w:val="center"/>
+          </w:tcPr>
+          <w:p>
+            <w:pPr>
+              <w:pStyle w:val="Normal"/>
+              <w:jc w:val="center"/>
+              <w:rPr>
+                <w:sz w:val="22"/>
+                <w:szCs w:val="22"/>
+              </w:rPr>
+            </w:pPr>
+            <w:r>
+              <w:rPr>
+                <w:sz w:val="22"/>
+                <w:szCs w:val="22"/>
+              </w:rPr>
+              <w:t>6</w:t>
+            </w:r>
+          </w:p>
+        </w:tc>
+        <w:tc>
+          <w:tcPr>
+            <w:tcW w:w="621" w:type="dxa"/>
+            <w:tcBorders>
+              <w:top w:val="single" w:sz="4" w:space="0" w:color="000000"/>
+              <w:left w:val="single" w:sz="4" w:space="0" w:color="000000"/>
+              <w:bottom w:val="single" w:sz="4" w:space="0" w:color="000000"/>
+            </w:tcBorders>
+            <w:vAlign w:val="center"/>
+          </w:tcPr>
+          <w:p>
+            <w:pPr>
+              <w:pStyle w:val="Normal"/>
+              <w:jc w:val="center"/>
+              <w:rPr>
+                <w:sz w:val="22"/>
+                <w:szCs w:val="22"/>
+              </w:rPr>
+            </w:pPr>
+            <w:r>
+              <w:rPr>
+                <w:sz w:val="22"/>
+                <w:szCs w:val="22"/>
+              </w:rPr>
+              <w:t>3</w:t>
+            </w:r>
+          </w:p>
+        </w:tc>
+        <w:tc>
+          <w:tcPr>
             <w:tcW w:w="620" w:type="dxa"/>
             <w:tcBorders>
               <w:top w:val="single" w:sz="4" w:space="0" w:color="000000"/>
@@ -5699,97 +6307,13 @@
                 <w:sz w:val="22"/>
                 <w:szCs w:val="22"/>
               </w:rPr>
-              <w:t>10</w:t>
-            </w:r>
-          </w:p>
-        </w:tc>
-        <w:tc>
-          <w:tcPr>
-            <w:tcW w:w="620" w:type="dxa"/>
-            <w:tcBorders>
-              <w:top w:val="single" w:sz="4" w:space="0" w:color="000000"/>
-              <w:left w:val="single" w:sz="4" w:space="0" w:color="000000"/>
-              <w:bottom w:val="single" w:sz="4" w:space="0" w:color="000000"/>
-            </w:tcBorders>
-            <w:vAlign w:val="center"/>
-          </w:tcPr>
-          <w:p>
-            <w:pPr>
-              <w:pStyle w:val="Normal"/>
-              <w:jc w:val="center"/>
-              <w:rPr>
-                <w:sz w:val="22"/>
-                <w:szCs w:val="22"/>
-              </w:rPr>
-            </w:pPr>
-            <w:r>
-              <w:rPr>
-                <w:sz w:val="22"/>
-                <w:szCs w:val="22"/>
-              </w:rPr>
-              <w:t>6</w:t>
-            </w:r>
-          </w:p>
-        </w:tc>
-        <w:tc>
-          <w:tcPr>
-            <w:tcW w:w="620" w:type="dxa"/>
-            <w:tcBorders>
-              <w:top w:val="single" w:sz="4" w:space="0" w:color="000000"/>
-              <w:left w:val="single" w:sz="4" w:space="0" w:color="000000"/>
-              <w:bottom w:val="single" w:sz="4" w:space="0" w:color="000000"/>
-            </w:tcBorders>
-            <w:vAlign w:val="center"/>
-          </w:tcPr>
-          <w:p>
-            <w:pPr>
-              <w:pStyle w:val="Normal"/>
-              <w:jc w:val="center"/>
-              <w:rPr>
-                <w:sz w:val="22"/>
-                <w:szCs w:val="22"/>
-              </w:rPr>
-            </w:pPr>
-            <w:r>
-              <w:rPr>
-                <w:sz w:val="22"/>
-                <w:szCs w:val="22"/>
-              </w:rPr>
-              <w:t>3</w:t>
-            </w:r>
-          </w:p>
-        </w:tc>
-        <w:tc>
-          <w:tcPr>
-            <w:tcW w:w="620" w:type="dxa"/>
-            <w:tcBorders>
-              <w:top w:val="single" w:sz="4" w:space="0" w:color="000000"/>
-              <w:left w:val="single" w:sz="4" w:space="0" w:color="000000"/>
-              <w:bottom w:val="single" w:sz="4" w:space="0" w:color="000000"/>
-            </w:tcBorders>
-            <w:vAlign w:val="center"/>
-          </w:tcPr>
-          <w:p>
-            <w:pPr>
-              <w:pStyle w:val="Normal"/>
-              <w:jc w:val="center"/>
-              <w:rPr>
-                <w:sz w:val="22"/>
-                <w:szCs w:val="22"/>
-              </w:rPr>
-            </w:pPr>
-            <w:r>
-              <w:rPr>
-                <w:sz w:val="22"/>
-                <w:szCs w:val="22"/>
-              </w:rPr>
               <w:t>11</w:t>
             </w:r>
           </w:p>
         </w:tc>
         <w:tc>
           <w:tcPr>
-            <w:tcW w:w="631" w:type="dxa"/>
+            <w:tcW w:w="630" w:type="dxa"/>
             <w:tcBorders>
               <w:top w:val="single" w:sz="4" w:space="0" w:color="000000"/>
               <w:left w:val="single" w:sz="4" w:space="0" w:color="000000"/>
@@ -5821,7 +6345,7 @@
         <w:trPr/>
         <w:tc>
           <w:tcPr>
-            <w:tcW w:w="1134" w:type="dxa"/>
+            <w:tcW w:w="1133" w:type="dxa"/>
             <w:tcBorders>
               <w:top w:val="single" w:sz="4" w:space="0" w:color="000000"/>
               <w:left w:val="single" w:sz="4" w:space="0" w:color="000000"/>
@@ -5936,6 +6460,90 @@
         </w:tc>
         <w:tc>
           <w:tcPr>
+            <w:tcW w:w="621" w:type="dxa"/>
+            <w:tcBorders>
+              <w:top w:val="single" w:sz="4" w:space="0" w:color="000000"/>
+              <w:left w:val="single" w:sz="4" w:space="0" w:color="000000"/>
+              <w:bottom w:val="single" w:sz="4" w:space="0" w:color="000000"/>
+            </w:tcBorders>
+            <w:vAlign w:val="center"/>
+          </w:tcPr>
+          <w:p>
+            <w:pPr>
+              <w:pStyle w:val="Normal"/>
+              <w:jc w:val="center"/>
+              <w:rPr>
+                <w:sz w:val="22"/>
+                <w:szCs w:val="22"/>
+              </w:rPr>
+            </w:pPr>
+            <w:r>
+              <w:rPr>
+                <w:sz w:val="22"/>
+                <w:szCs w:val="22"/>
+              </w:rPr>
+              <w:t>7</w:t>
+            </w:r>
+          </w:p>
+        </w:tc>
+        <w:tc>
+          <w:tcPr>
+            <w:tcW w:w="619" w:type="dxa"/>
+            <w:tcBorders>
+              <w:top w:val="single" w:sz="4" w:space="0" w:color="000000"/>
+              <w:left w:val="single" w:sz="4" w:space="0" w:color="000000"/>
+              <w:bottom w:val="single" w:sz="4" w:space="0" w:color="000000"/>
+            </w:tcBorders>
+            <w:vAlign w:val="center"/>
+          </w:tcPr>
+          <w:p>
+            <w:pPr>
+              <w:pStyle w:val="Normal"/>
+              <w:jc w:val="center"/>
+              <w:rPr>
+                <w:sz w:val="22"/>
+                <w:szCs w:val="22"/>
+              </w:rPr>
+            </w:pPr>
+            <w:r>
+              <w:rPr>
+                <w:sz w:val="22"/>
+                <w:szCs w:val="22"/>
+              </w:rPr>
+              <w:t>0</w:t>
+            </w:r>
+          </w:p>
+        </w:tc>
+        <w:tc>
+          <w:tcPr>
+            <w:tcW w:w="621" w:type="dxa"/>
+            <w:tcBorders>
+              <w:top w:val="single" w:sz="4" w:space="0" w:color="000000"/>
+              <w:left w:val="single" w:sz="4" w:space="0" w:color="000000"/>
+              <w:bottom w:val="single" w:sz="4" w:space="0" w:color="000000"/>
+            </w:tcBorders>
+            <w:vAlign w:val="center"/>
+          </w:tcPr>
+          <w:p>
+            <w:pPr>
+              <w:pStyle w:val="Normal"/>
+              <w:jc w:val="center"/>
+              <w:rPr>
+                <w:sz w:val="22"/>
+                <w:szCs w:val="22"/>
+              </w:rPr>
+            </w:pPr>
+            <w:r>
+              <w:rPr>
+                <w:sz w:val="22"/>
+                <w:szCs w:val="22"/>
+              </w:rPr>
+              <w:t>6</w:t>
+            </w:r>
+          </w:p>
+        </w:tc>
+        <w:tc>
+          <w:tcPr>
             <w:tcW w:w="620" w:type="dxa"/>
             <w:tcBorders>
               <w:top w:val="single" w:sz="4" w:space="0" w:color="000000"/>
@@ -5958,97 +6566,13 @@
                 <w:sz w:val="22"/>
                 <w:szCs w:val="22"/>
               </w:rPr>
-              <w:t>7</w:t>
-            </w:r>
-          </w:p>
-        </w:tc>
-        <w:tc>
-          <w:tcPr>
-            <w:tcW w:w="620" w:type="dxa"/>
-            <w:tcBorders>
-              <w:top w:val="single" w:sz="4" w:space="0" w:color="000000"/>
-              <w:left w:val="single" w:sz="4" w:space="0" w:color="000000"/>
-              <w:bottom w:val="single" w:sz="4" w:space="0" w:color="000000"/>
-            </w:tcBorders>
-            <w:vAlign w:val="center"/>
-          </w:tcPr>
-          <w:p>
-            <w:pPr>
-              <w:pStyle w:val="Normal"/>
-              <w:jc w:val="center"/>
-              <w:rPr>
-                <w:sz w:val="22"/>
-                <w:szCs w:val="22"/>
-              </w:rPr>
-            </w:pPr>
-            <w:r>
-              <w:rPr>
-                <w:sz w:val="22"/>
-                <w:szCs w:val="22"/>
-              </w:rPr>
-              <w:t>0</w:t>
-            </w:r>
-          </w:p>
-        </w:tc>
-        <w:tc>
-          <w:tcPr>
-            <w:tcW w:w="620" w:type="dxa"/>
-            <w:tcBorders>
-              <w:top w:val="single" w:sz="4" w:space="0" w:color="000000"/>
-              <w:left w:val="single" w:sz="4" w:space="0" w:color="000000"/>
-              <w:bottom w:val="single" w:sz="4" w:space="0" w:color="000000"/>
-            </w:tcBorders>
-            <w:vAlign w:val="center"/>
-          </w:tcPr>
-          <w:p>
-            <w:pPr>
-              <w:pStyle w:val="Normal"/>
-              <w:jc w:val="center"/>
-              <w:rPr>
-                <w:sz w:val="22"/>
-                <w:szCs w:val="22"/>
-              </w:rPr>
-            </w:pPr>
-            <w:r>
-              <w:rPr>
-                <w:sz w:val="22"/>
-                <w:szCs w:val="22"/>
-              </w:rPr>
               <w:t>6</w:t>
             </w:r>
           </w:p>
         </w:tc>
         <w:tc>
           <w:tcPr>
-            <w:tcW w:w="620" w:type="dxa"/>
-            <w:tcBorders>
-              <w:top w:val="single" w:sz="4" w:space="0" w:color="000000"/>
-              <w:left w:val="single" w:sz="4" w:space="0" w:color="000000"/>
-              <w:bottom w:val="single" w:sz="4" w:space="0" w:color="000000"/>
-            </w:tcBorders>
-            <w:vAlign w:val="center"/>
-          </w:tcPr>
-          <w:p>
-            <w:pPr>
-              <w:pStyle w:val="Normal"/>
-              <w:jc w:val="center"/>
-              <w:rPr>
-                <w:sz w:val="22"/>
-                <w:szCs w:val="22"/>
-              </w:rPr>
-            </w:pPr>
-            <w:r>
-              <w:rPr>
-                <w:sz w:val="22"/>
-                <w:szCs w:val="22"/>
-              </w:rPr>
-              <w:t>6</w:t>
-            </w:r>
-          </w:p>
-        </w:tc>
-        <w:tc>
-          <w:tcPr>
-            <w:tcW w:w="631" w:type="dxa"/>
+            <w:tcW w:w="630" w:type="dxa"/>
             <w:tcBorders>
               <w:top w:val="single" w:sz="4" w:space="0" w:color="000000"/>
               <w:left w:val="single" w:sz="4" w:space="0" w:color="000000"/>
@@ -6080,7 +6604,7 @@
         <w:trPr/>
         <w:tc>
           <w:tcPr>
-            <w:tcW w:w="1134" w:type="dxa"/>
+            <w:tcW w:w="1133" w:type="dxa"/>
             <w:tcBorders>
               <w:top w:val="single" w:sz="4" w:space="0" w:color="000000"/>
               <w:left w:val="single" w:sz="4" w:space="0" w:color="000000"/>
@@ -6195,6 +6719,90 @@
         </w:tc>
         <w:tc>
           <w:tcPr>
+            <w:tcW w:w="621" w:type="dxa"/>
+            <w:tcBorders>
+              <w:top w:val="single" w:sz="4" w:space="0" w:color="000000"/>
+              <w:left w:val="single" w:sz="4" w:space="0" w:color="000000"/>
+              <w:bottom w:val="single" w:sz="4" w:space="0" w:color="000000"/>
+            </w:tcBorders>
+            <w:vAlign w:val="center"/>
+          </w:tcPr>
+          <w:p>
+            <w:pPr>
+              <w:pStyle w:val="Normal"/>
+              <w:jc w:val="center"/>
+              <w:rPr>
+                <w:sz w:val="22"/>
+                <w:szCs w:val="22"/>
+              </w:rPr>
+            </w:pPr>
+            <w:r>
+              <w:rPr>
+                <w:sz w:val="22"/>
+                <w:szCs w:val="22"/>
+              </w:rPr>
+              <w:t>1</w:t>
+            </w:r>
+          </w:p>
+        </w:tc>
+        <w:tc>
+          <w:tcPr>
+            <w:tcW w:w="619" w:type="dxa"/>
+            <w:tcBorders>
+              <w:top w:val="single" w:sz="4" w:space="0" w:color="000000"/>
+              <w:left w:val="single" w:sz="4" w:space="0" w:color="000000"/>
+              <w:bottom w:val="single" w:sz="4" w:space="0" w:color="000000"/>
+            </w:tcBorders>
+            <w:vAlign w:val="center"/>
+          </w:tcPr>
+          <w:p>
+            <w:pPr>
+              <w:pStyle w:val="Normal"/>
+              <w:jc w:val="center"/>
+              <w:rPr>
+                <w:sz w:val="22"/>
+                <w:szCs w:val="22"/>
+              </w:rPr>
+            </w:pPr>
+            <w:r>
+              <w:rPr>
+                <w:sz w:val="22"/>
+                <w:szCs w:val="22"/>
+              </w:rPr>
+              <w:t>3</w:t>
+            </w:r>
+          </w:p>
+        </w:tc>
+        <w:tc>
+          <w:tcPr>
+            <w:tcW w:w="621" w:type="dxa"/>
+            <w:tcBorders>
+              <w:top w:val="single" w:sz="4" w:space="0" w:color="000000"/>
+              <w:left w:val="single" w:sz="4" w:space="0" w:color="000000"/>
+              <w:bottom w:val="single" w:sz="4" w:space="0" w:color="000000"/>
+            </w:tcBorders>
+            <w:vAlign w:val="center"/>
+          </w:tcPr>
+          <w:p>
+            <w:pPr>
+              <w:pStyle w:val="Normal"/>
+              <w:jc w:val="center"/>
+              <w:rPr>
+                <w:sz w:val="22"/>
+                <w:szCs w:val="22"/>
+              </w:rPr>
+            </w:pPr>
+            <w:r>
+              <w:rPr>
+                <w:sz w:val="22"/>
+                <w:szCs w:val="22"/>
+              </w:rPr>
+              <w:t>14</w:t>
+            </w:r>
+          </w:p>
+        </w:tc>
+        <w:tc>
+          <w:tcPr>
             <w:tcW w:w="620" w:type="dxa"/>
             <w:tcBorders>
               <w:top w:val="single" w:sz="4" w:space="0" w:color="000000"/>
@@ -6217,97 +6825,13 @@
                 <w:sz w:val="22"/>
                 <w:szCs w:val="22"/>
               </w:rPr>
-              <w:t>1</w:t>
-            </w:r>
-          </w:p>
-        </w:tc>
-        <w:tc>
-          <w:tcPr>
-            <w:tcW w:w="620" w:type="dxa"/>
-            <w:tcBorders>
-              <w:top w:val="single" w:sz="4" w:space="0" w:color="000000"/>
-              <w:left w:val="single" w:sz="4" w:space="0" w:color="000000"/>
-              <w:bottom w:val="single" w:sz="4" w:space="0" w:color="000000"/>
-            </w:tcBorders>
-            <w:vAlign w:val="center"/>
-          </w:tcPr>
-          <w:p>
-            <w:pPr>
-              <w:pStyle w:val="Normal"/>
-              <w:jc w:val="center"/>
-              <w:rPr>
-                <w:sz w:val="22"/>
-                <w:szCs w:val="22"/>
-              </w:rPr>
-            </w:pPr>
-            <w:r>
-              <w:rPr>
-                <w:sz w:val="22"/>
-                <w:szCs w:val="22"/>
-              </w:rPr>
-              <w:t>3</w:t>
-            </w:r>
-          </w:p>
-        </w:tc>
-        <w:tc>
-          <w:tcPr>
-            <w:tcW w:w="620" w:type="dxa"/>
-            <w:tcBorders>
-              <w:top w:val="single" w:sz="4" w:space="0" w:color="000000"/>
-              <w:left w:val="single" w:sz="4" w:space="0" w:color="000000"/>
-              <w:bottom w:val="single" w:sz="4" w:space="0" w:color="000000"/>
-            </w:tcBorders>
-            <w:vAlign w:val="center"/>
-          </w:tcPr>
-          <w:p>
-            <w:pPr>
-              <w:pStyle w:val="Normal"/>
-              <w:jc w:val="center"/>
-              <w:rPr>
-                <w:sz w:val="22"/>
-                <w:szCs w:val="22"/>
-              </w:rPr>
-            </w:pPr>
-            <w:r>
-              <w:rPr>
-                <w:sz w:val="22"/>
-                <w:szCs w:val="22"/>
-              </w:rPr>
               <w:t>14</w:t>
             </w:r>
           </w:p>
         </w:tc>
         <w:tc>
           <w:tcPr>
-            <w:tcW w:w="620" w:type="dxa"/>
-            <w:tcBorders>
-              <w:top w:val="single" w:sz="4" w:space="0" w:color="000000"/>
-              <w:left w:val="single" w:sz="4" w:space="0" w:color="000000"/>
-              <w:bottom w:val="single" w:sz="4" w:space="0" w:color="000000"/>
-            </w:tcBorders>
-            <w:vAlign w:val="center"/>
-          </w:tcPr>
-          <w:p>
-            <w:pPr>
-              <w:pStyle w:val="Normal"/>
-              <w:jc w:val="center"/>
-              <w:rPr>
-                <w:sz w:val="22"/>
-                <w:szCs w:val="22"/>
-              </w:rPr>
-            </w:pPr>
-            <w:r>
-              <w:rPr>
-                <w:sz w:val="22"/>
-                <w:szCs w:val="22"/>
-              </w:rPr>
-              <w:t>14</w:t>
-            </w:r>
-          </w:p>
-        </w:tc>
-        <w:tc>
-          <w:tcPr>
-            <w:tcW w:w="631" w:type="dxa"/>
+            <w:tcW w:w="630" w:type="dxa"/>
             <w:tcBorders>
               <w:top w:val="single" w:sz="4" w:space="0" w:color="000000"/>
               <w:left w:val="single" w:sz="4" w:space="0" w:color="000000"/>
@@ -6339,7 +6863,7 @@
         <w:trPr/>
         <w:tc>
           <w:tcPr>
-            <w:tcW w:w="1134" w:type="dxa"/>
+            <w:tcW w:w="1133" w:type="dxa"/>
             <w:tcBorders>
               <w:top w:val="single" w:sz="4" w:space="0" w:color="000000"/>
               <w:left w:val="single" w:sz="4" w:space="0" w:color="000000"/>
@@ -6454,6 +6978,90 @@
         </w:tc>
         <w:tc>
           <w:tcPr>
+            <w:tcW w:w="621" w:type="dxa"/>
+            <w:tcBorders>
+              <w:top w:val="single" w:sz="4" w:space="0" w:color="000000"/>
+              <w:left w:val="single" w:sz="4" w:space="0" w:color="000000"/>
+              <w:bottom w:val="single" w:sz="4" w:space="0" w:color="000000"/>
+            </w:tcBorders>
+            <w:vAlign w:val="center"/>
+          </w:tcPr>
+          <w:p>
+            <w:pPr>
+              <w:pStyle w:val="Normal"/>
+              <w:jc w:val="center"/>
+              <w:rPr>
+                <w:sz w:val="22"/>
+                <w:szCs w:val="22"/>
+              </w:rPr>
+            </w:pPr>
+            <w:r>
+              <w:rPr>
+                <w:sz w:val="22"/>
+                <w:szCs w:val="22"/>
+              </w:rPr>
+              <w:t>4</w:t>
+            </w:r>
+          </w:p>
+        </w:tc>
+        <w:tc>
+          <w:tcPr>
+            <w:tcW w:w="619" w:type="dxa"/>
+            <w:tcBorders>
+              <w:top w:val="single" w:sz="4" w:space="0" w:color="000000"/>
+              <w:left w:val="single" w:sz="4" w:space="0" w:color="000000"/>
+              <w:bottom w:val="single" w:sz="4" w:space="0" w:color="000000"/>
+            </w:tcBorders>
+            <w:vAlign w:val="center"/>
+          </w:tcPr>
+          <w:p>
+            <w:pPr>
+              <w:pStyle w:val="Normal"/>
+              <w:jc w:val="center"/>
+              <w:rPr>
+                <w:sz w:val="22"/>
+                <w:szCs w:val="22"/>
+              </w:rPr>
+            </w:pPr>
+            <w:r>
+              <w:rPr>
+                <w:sz w:val="22"/>
+                <w:szCs w:val="22"/>
+              </w:rPr>
+              <w:t>14</w:t>
+            </w:r>
+          </w:p>
+        </w:tc>
+        <w:tc>
+          <w:tcPr>
+            <w:tcW w:w="621" w:type="dxa"/>
+            <w:tcBorders>
+              <w:top w:val="single" w:sz="4" w:space="0" w:color="000000"/>
+              <w:left w:val="single" w:sz="4" w:space="0" w:color="000000"/>
+              <w:bottom w:val="single" w:sz="4" w:space="0" w:color="000000"/>
+            </w:tcBorders>
+            <w:vAlign w:val="center"/>
+          </w:tcPr>
+          <w:p>
+            <w:pPr>
+              <w:pStyle w:val="Normal"/>
+              <w:jc w:val="center"/>
+              <w:rPr>
+                <w:sz w:val="22"/>
+                <w:szCs w:val="22"/>
+              </w:rPr>
+            </w:pPr>
+            <w:r>
+              <w:rPr>
+                <w:sz w:val="22"/>
+                <w:szCs w:val="22"/>
+              </w:rPr>
+              <w:t>9</w:t>
+            </w:r>
+          </w:p>
+        </w:tc>
+        <w:tc>
+          <w:tcPr>
             <w:tcW w:w="620" w:type="dxa"/>
             <w:tcBorders>
               <w:top w:val="single" w:sz="4" w:space="0" w:color="000000"/>
@@ -6476,97 +7084,13 @@
                 <w:sz w:val="22"/>
                 <w:szCs w:val="22"/>
               </w:rPr>
-              <w:t>4</w:t>
-            </w:r>
-          </w:p>
-        </w:tc>
-        <w:tc>
-          <w:tcPr>
-            <w:tcW w:w="620" w:type="dxa"/>
-            <w:tcBorders>
-              <w:top w:val="single" w:sz="4" w:space="0" w:color="000000"/>
-              <w:left w:val="single" w:sz="4" w:space="0" w:color="000000"/>
-              <w:bottom w:val="single" w:sz="4" w:space="0" w:color="000000"/>
-            </w:tcBorders>
-            <w:vAlign w:val="center"/>
-          </w:tcPr>
-          <w:p>
-            <w:pPr>
-              <w:pStyle w:val="Normal"/>
-              <w:jc w:val="center"/>
-              <w:rPr>
-                <w:sz w:val="22"/>
-                <w:szCs w:val="22"/>
-              </w:rPr>
-            </w:pPr>
-            <w:r>
-              <w:rPr>
-                <w:sz w:val="22"/>
-                <w:szCs w:val="22"/>
-              </w:rPr>
-              <w:t>14</w:t>
-            </w:r>
-          </w:p>
-        </w:tc>
-        <w:tc>
-          <w:tcPr>
-            <w:tcW w:w="620" w:type="dxa"/>
-            <w:tcBorders>
-              <w:top w:val="single" w:sz="4" w:space="0" w:color="000000"/>
-              <w:left w:val="single" w:sz="4" w:space="0" w:color="000000"/>
-              <w:bottom w:val="single" w:sz="4" w:space="0" w:color="000000"/>
-            </w:tcBorders>
-            <w:vAlign w:val="center"/>
-          </w:tcPr>
-          <w:p>
-            <w:pPr>
-              <w:pStyle w:val="Normal"/>
-              <w:jc w:val="center"/>
-              <w:rPr>
-                <w:sz w:val="22"/>
-                <w:szCs w:val="22"/>
-              </w:rPr>
-            </w:pPr>
-            <w:r>
-              <w:rPr>
-                <w:sz w:val="22"/>
-                <w:szCs w:val="22"/>
-              </w:rPr>
-              <w:t>9</w:t>
-            </w:r>
-          </w:p>
-        </w:tc>
-        <w:tc>
-          <w:tcPr>
-            <w:tcW w:w="620" w:type="dxa"/>
-            <w:tcBorders>
-              <w:top w:val="single" w:sz="4" w:space="0" w:color="000000"/>
-              <w:left w:val="single" w:sz="4" w:space="0" w:color="000000"/>
-              <w:bottom w:val="single" w:sz="4" w:space="0" w:color="000000"/>
-            </w:tcBorders>
-            <w:vAlign w:val="center"/>
-          </w:tcPr>
-          <w:p>
-            <w:pPr>
-              <w:pStyle w:val="Normal"/>
-              <w:jc w:val="center"/>
-              <w:rPr>
-                <w:sz w:val="22"/>
-                <w:szCs w:val="22"/>
-              </w:rPr>
-            </w:pPr>
-            <w:r>
-              <w:rPr>
-                <w:sz w:val="22"/>
-                <w:szCs w:val="22"/>
-              </w:rPr>
               <w:t>8</w:t>
             </w:r>
           </w:p>
         </w:tc>
         <w:tc>
           <w:tcPr>
-            <w:tcW w:w="631" w:type="dxa"/>
+            <w:tcW w:w="630" w:type="dxa"/>
             <w:tcBorders>
               <w:top w:val="single" w:sz="4" w:space="0" w:color="000000"/>
               <w:left w:val="single" w:sz="4" w:space="0" w:color="000000"/>
@@ -6598,7 +7122,7 @@
         <w:trPr/>
         <w:tc>
           <w:tcPr>
-            <w:tcW w:w="1134" w:type="dxa"/>
+            <w:tcW w:w="1133" w:type="dxa"/>
             <w:tcBorders>
               <w:top w:val="single" w:sz="4" w:space="0" w:color="000000"/>
               <w:left w:val="single" w:sz="4" w:space="0" w:color="000000"/>
@@ -6713,6 +7237,90 @@
         </w:tc>
         <w:tc>
           <w:tcPr>
+            <w:tcW w:w="621" w:type="dxa"/>
+            <w:tcBorders>
+              <w:top w:val="single" w:sz="4" w:space="0" w:color="000000"/>
+              <w:left w:val="single" w:sz="4" w:space="0" w:color="000000"/>
+              <w:bottom w:val="single" w:sz="4" w:space="0" w:color="000000"/>
+            </w:tcBorders>
+            <w:vAlign w:val="center"/>
+          </w:tcPr>
+          <w:p>
+            <w:pPr>
+              <w:pStyle w:val="Normal"/>
+              <w:jc w:val="center"/>
+              <w:rPr>
+                <w:sz w:val="22"/>
+                <w:szCs w:val="22"/>
+              </w:rPr>
+            </w:pPr>
+            <w:r>
+              <w:rPr>
+                <w:sz w:val="22"/>
+                <w:szCs w:val="22"/>
+              </w:rPr>
+              <w:t>12</w:t>
+            </w:r>
+          </w:p>
+        </w:tc>
+        <w:tc>
+          <w:tcPr>
+            <w:tcW w:w="619" w:type="dxa"/>
+            <w:tcBorders>
+              <w:top w:val="single" w:sz="4" w:space="0" w:color="000000"/>
+              <w:left w:val="single" w:sz="4" w:space="0" w:color="000000"/>
+              <w:bottom w:val="single" w:sz="4" w:space="0" w:color="000000"/>
+            </w:tcBorders>
+            <w:vAlign w:val="center"/>
+          </w:tcPr>
+          <w:p>
+            <w:pPr>
+              <w:pStyle w:val="Normal"/>
+              <w:jc w:val="center"/>
+              <w:rPr>
+                <w:sz w:val="22"/>
+                <w:szCs w:val="22"/>
+              </w:rPr>
+            </w:pPr>
+            <w:r>
+              <w:rPr>
+                <w:sz w:val="22"/>
+                <w:szCs w:val="22"/>
+              </w:rPr>
+              <w:t>13</w:t>
+            </w:r>
+          </w:p>
+        </w:tc>
+        <w:tc>
+          <w:tcPr>
+            <w:tcW w:w="621" w:type="dxa"/>
+            <w:tcBorders>
+              <w:top w:val="single" w:sz="4" w:space="0" w:color="000000"/>
+              <w:left w:val="single" w:sz="4" w:space="0" w:color="000000"/>
+              <w:bottom w:val="single" w:sz="4" w:space="0" w:color="000000"/>
+            </w:tcBorders>
+            <w:vAlign w:val="center"/>
+          </w:tcPr>
+          <w:p>
+            <w:pPr>
+              <w:pStyle w:val="Normal"/>
+              <w:jc w:val="center"/>
+              <w:rPr>
+                <w:sz w:val="22"/>
+                <w:szCs w:val="22"/>
+              </w:rPr>
+            </w:pPr>
+            <w:r>
+              <w:rPr>
+                <w:sz w:val="22"/>
+                <w:szCs w:val="22"/>
+              </w:rPr>
+              <w:t>0</w:t>
+            </w:r>
+          </w:p>
+        </w:tc>
+        <w:tc>
+          <w:tcPr>
             <w:tcW w:w="620" w:type="dxa"/>
             <w:tcBorders>
               <w:top w:val="single" w:sz="4" w:space="0" w:color="000000"/>
@@ -6735,97 +7343,13 @@
                 <w:sz w:val="22"/>
                 <w:szCs w:val="22"/>
               </w:rPr>
-              <w:t>12</w:t>
-            </w:r>
-          </w:p>
-        </w:tc>
-        <w:tc>
-          <w:tcPr>
-            <w:tcW w:w="620" w:type="dxa"/>
-            <w:tcBorders>
-              <w:top w:val="single" w:sz="4" w:space="0" w:color="000000"/>
-              <w:left w:val="single" w:sz="4" w:space="0" w:color="000000"/>
-              <w:bottom w:val="single" w:sz="4" w:space="0" w:color="000000"/>
-            </w:tcBorders>
-            <w:vAlign w:val="center"/>
-          </w:tcPr>
-          <w:p>
-            <w:pPr>
-              <w:pStyle w:val="Normal"/>
-              <w:jc w:val="center"/>
-              <w:rPr>
-                <w:sz w:val="22"/>
-                <w:szCs w:val="22"/>
-              </w:rPr>
-            </w:pPr>
-            <w:r>
-              <w:rPr>
-                <w:sz w:val="22"/>
-                <w:szCs w:val="22"/>
-              </w:rPr>
-              <w:t>13</w:t>
-            </w:r>
-          </w:p>
-        </w:tc>
-        <w:tc>
-          <w:tcPr>
-            <w:tcW w:w="620" w:type="dxa"/>
-            <w:tcBorders>
-              <w:top w:val="single" w:sz="4" w:space="0" w:color="000000"/>
-              <w:left w:val="single" w:sz="4" w:space="0" w:color="000000"/>
-              <w:bottom w:val="single" w:sz="4" w:space="0" w:color="000000"/>
-            </w:tcBorders>
-            <w:vAlign w:val="center"/>
-          </w:tcPr>
-          <w:p>
-            <w:pPr>
-              <w:pStyle w:val="Normal"/>
-              <w:jc w:val="center"/>
-              <w:rPr>
-                <w:sz w:val="22"/>
-                <w:szCs w:val="22"/>
-              </w:rPr>
-            </w:pPr>
-            <w:r>
-              <w:rPr>
-                <w:sz w:val="22"/>
-                <w:szCs w:val="22"/>
-              </w:rPr>
-              <w:t>0</w:t>
-            </w:r>
-          </w:p>
-        </w:tc>
-        <w:tc>
-          <w:tcPr>
-            <w:tcW w:w="620" w:type="dxa"/>
-            <w:tcBorders>
-              <w:top w:val="single" w:sz="4" w:space="0" w:color="000000"/>
-              <w:left w:val="single" w:sz="4" w:space="0" w:color="000000"/>
-              <w:bottom w:val="single" w:sz="4" w:space="0" w:color="000000"/>
-            </w:tcBorders>
-            <w:vAlign w:val="center"/>
-          </w:tcPr>
-          <w:p>
-            <w:pPr>
-              <w:pStyle w:val="Normal"/>
-              <w:jc w:val="center"/>
-              <w:rPr>
-                <w:sz w:val="22"/>
-                <w:szCs w:val="22"/>
-              </w:rPr>
-            </w:pPr>
-            <w:r>
-              <w:rPr>
-                <w:sz w:val="22"/>
-                <w:szCs w:val="22"/>
-              </w:rPr>
               <w:t>1</w:t>
             </w:r>
           </w:p>
         </w:tc>
         <w:tc>
           <w:tcPr>
-            <w:tcW w:w="631" w:type="dxa"/>
+            <w:tcW w:w="630" w:type="dxa"/>
             <w:tcBorders>
               <w:top w:val="single" w:sz="4" w:space="0" w:color="000000"/>
               <w:left w:val="single" w:sz="4" w:space="0" w:color="000000"/>
@@ -6857,7 +7381,7 @@
         <w:trPr/>
         <w:tc>
           <w:tcPr>
-            <w:tcW w:w="1134" w:type="dxa"/>
+            <w:tcW w:w="1133" w:type="dxa"/>
             <w:tcBorders>
               <w:top w:val="single" w:sz="4" w:space="0" w:color="000000"/>
               <w:left w:val="single" w:sz="4" w:space="0" w:color="000000"/>
@@ -6972,6 +7496,90 @@
         </w:tc>
         <w:tc>
           <w:tcPr>
+            <w:tcW w:w="621" w:type="dxa"/>
+            <w:tcBorders>
+              <w:top w:val="single" w:sz="4" w:space="0" w:color="000000"/>
+              <w:left w:val="single" w:sz="4" w:space="0" w:color="000000"/>
+              <w:bottom w:val="single" w:sz="4" w:space="0" w:color="000000"/>
+            </w:tcBorders>
+            <w:vAlign w:val="center"/>
+          </w:tcPr>
+          <w:p>
+            <w:pPr>
+              <w:pStyle w:val="Normal"/>
+              <w:jc w:val="center"/>
+              <w:rPr>
+                <w:sz w:val="22"/>
+                <w:szCs w:val="22"/>
+              </w:rPr>
+            </w:pPr>
+            <w:r>
+              <w:rPr>
+                <w:sz w:val="22"/>
+                <w:szCs w:val="22"/>
+              </w:rPr>
+              <w:t>2</w:t>
+            </w:r>
+          </w:p>
+        </w:tc>
+        <w:tc>
+          <w:tcPr>
+            <w:tcW w:w="619" w:type="dxa"/>
+            <w:tcBorders>
+              <w:top w:val="single" w:sz="4" w:space="0" w:color="000000"/>
+              <w:left w:val="single" w:sz="4" w:space="0" w:color="000000"/>
+              <w:bottom w:val="single" w:sz="4" w:space="0" w:color="000000"/>
+            </w:tcBorders>
+            <w:vAlign w:val="center"/>
+          </w:tcPr>
+          <w:p>
+            <w:pPr>
+              <w:pStyle w:val="Normal"/>
+              <w:jc w:val="center"/>
+              <w:rPr>
+                <w:sz w:val="22"/>
+                <w:szCs w:val="22"/>
+              </w:rPr>
+            </w:pPr>
+            <w:r>
+              <w:rPr>
+                <w:sz w:val="22"/>
+                <w:szCs w:val="22"/>
+              </w:rPr>
+              <w:t>7</w:t>
+            </w:r>
+          </w:p>
+        </w:tc>
+        <w:tc>
+          <w:tcPr>
+            <w:tcW w:w="621" w:type="dxa"/>
+            <w:tcBorders>
+              <w:top w:val="single" w:sz="4" w:space="0" w:color="000000"/>
+              <w:left w:val="single" w:sz="4" w:space="0" w:color="000000"/>
+              <w:bottom w:val="single" w:sz="4" w:space="0" w:color="000000"/>
+            </w:tcBorders>
+            <w:vAlign w:val="center"/>
+          </w:tcPr>
+          <w:p>
+            <w:pPr>
+              <w:pStyle w:val="Normal"/>
+              <w:jc w:val="center"/>
+              <w:rPr>
+                <w:sz w:val="22"/>
+                <w:szCs w:val="22"/>
+              </w:rPr>
+            </w:pPr>
+            <w:r>
+              <w:rPr>
+                <w:sz w:val="22"/>
+                <w:szCs w:val="22"/>
+              </w:rPr>
+              <w:t>10</w:t>
+            </w:r>
+          </w:p>
+        </w:tc>
+        <w:tc>
+          <w:tcPr>
             <w:tcW w:w="620" w:type="dxa"/>
             <w:tcBorders>
               <w:top w:val="single" w:sz="4" w:space="0" w:color="000000"/>
@@ -6994,97 +7602,13 @@
                 <w:sz w:val="22"/>
                 <w:szCs w:val="22"/>
               </w:rPr>
-              <w:t>2</w:t>
-            </w:r>
-          </w:p>
-        </w:tc>
-        <w:tc>
-          <w:tcPr>
-            <w:tcW w:w="620" w:type="dxa"/>
-            <w:tcBorders>
-              <w:top w:val="single" w:sz="4" w:space="0" w:color="000000"/>
-              <w:left w:val="single" w:sz="4" w:space="0" w:color="000000"/>
-              <w:bottom w:val="single" w:sz="4" w:space="0" w:color="000000"/>
-            </w:tcBorders>
-            <w:vAlign w:val="center"/>
-          </w:tcPr>
-          <w:p>
-            <w:pPr>
-              <w:pStyle w:val="Normal"/>
-              <w:jc w:val="center"/>
-              <w:rPr>
-                <w:sz w:val="22"/>
-                <w:szCs w:val="22"/>
-              </w:rPr>
-            </w:pPr>
-            <w:r>
-              <w:rPr>
-                <w:sz w:val="22"/>
-                <w:szCs w:val="22"/>
-              </w:rPr>
-              <w:t>7</w:t>
-            </w:r>
-          </w:p>
-        </w:tc>
-        <w:tc>
-          <w:tcPr>
-            <w:tcW w:w="620" w:type="dxa"/>
-            <w:tcBorders>
-              <w:top w:val="single" w:sz="4" w:space="0" w:color="000000"/>
-              <w:left w:val="single" w:sz="4" w:space="0" w:color="000000"/>
-              <w:bottom w:val="single" w:sz="4" w:space="0" w:color="000000"/>
-            </w:tcBorders>
-            <w:vAlign w:val="center"/>
-          </w:tcPr>
-          <w:p>
-            <w:pPr>
-              <w:pStyle w:val="Normal"/>
-              <w:jc w:val="center"/>
-              <w:rPr>
-                <w:sz w:val="22"/>
-                <w:szCs w:val="22"/>
-              </w:rPr>
-            </w:pPr>
-            <w:r>
-              <w:rPr>
-                <w:sz w:val="22"/>
-                <w:szCs w:val="22"/>
-              </w:rPr>
-              <w:t>10</w:t>
-            </w:r>
-          </w:p>
-        </w:tc>
-        <w:tc>
-          <w:tcPr>
-            <w:tcW w:w="620" w:type="dxa"/>
-            <w:tcBorders>
-              <w:top w:val="single" w:sz="4" w:space="0" w:color="000000"/>
-              <w:left w:val="single" w:sz="4" w:space="0" w:color="000000"/>
-              <w:bottom w:val="single" w:sz="4" w:space="0" w:color="000000"/>
-            </w:tcBorders>
-            <w:vAlign w:val="center"/>
-          </w:tcPr>
-          <w:p>
-            <w:pPr>
-              <w:pStyle w:val="Normal"/>
-              <w:jc w:val="center"/>
-              <w:rPr>
-                <w:sz w:val="22"/>
-                <w:szCs w:val="22"/>
-              </w:rPr>
-            </w:pPr>
-            <w:r>
-              <w:rPr>
-                <w:sz w:val="22"/>
-                <w:szCs w:val="22"/>
-              </w:rPr>
               <w:t>15</w:t>
             </w:r>
           </w:p>
         </w:tc>
         <w:tc>
           <w:tcPr>
-            <w:tcW w:w="631" w:type="dxa"/>
+            <w:tcW w:w="630" w:type="dxa"/>
             <w:tcBorders>
               <w:top w:val="single" w:sz="4" w:space="0" w:color="000000"/>
               <w:left w:val="single" w:sz="4" w:space="0" w:color="000000"/>
@@ -7129,25 +7653,18 @@
           <w:szCs w:val="22"/>
         </w:rPr>
       </w:r>
-      <w:r>
-        <w:br w:type="page"/>
-      </w:r>
     </w:p>
     <w:p>
       <w:pPr>
         <w:pStyle w:val="Normal"/>
-        <w:spacing w:lineRule="exact" w:line="220"/>
-        <w:jc w:val="both"/>
-        <w:rPr>
-          <w:sz w:val="22"/>
-          <w:szCs w:val="22"/>
-        </w:rPr>
-      </w:pPr>
-      <w:r>
-        <w:rPr>
-          <w:sz w:val="22"/>
-          <w:szCs w:val="22"/>
-        </w:rPr>
+        <w:ind w:left="495" w:right="1842" w:hanging="0"/>
+        <w:rPr>
+          <w:sz w:val="24"/>
+          <w:szCs w:val="24"/>
+        </w:rPr>
+      </w:pPr>
+      <w:r>
+        <w:rPr/>
       </w:r>
     </w:p>
     <w:p>
@@ -7160,7 +7677,36 @@
         </w:rPr>
       </w:pPr>
       <w:r>
-        <w:rPr>
+        <w:rPr/>
+      </w:r>
+    </w:p>
+    <w:p>
+      <w:pPr>
+        <w:pStyle w:val="Normal"/>
+        <w:ind w:left="495" w:right="1842" w:hanging="0"/>
+        <w:rPr>
+          <w:sz w:val="24"/>
+          <w:szCs w:val="24"/>
+        </w:rPr>
+      </w:pPr>
+      <w:r>
+        <w:rPr/>
+      </w:r>
+    </w:p>
+    <w:p>
+      <w:pPr>
+        <w:pStyle w:val="Normal"/>
+        <w:ind w:left="495" w:right="1842" w:hanging="0"/>
+        <w:rPr>
+          <w:b/>
+          <w:b/>
+          <w:bCs/>
+        </w:rPr>
+      </w:pPr>
+      <w:r>
+        <w:rPr>
+          <w:b/>
+          <w:bCs/>
           <w:sz w:val="24"/>
           <w:szCs w:val="24"/>
         </w:rPr>
@@ -7198,23 +7744,7 @@
           <w:sz w:val="24"/>
           <w:szCs w:val="24"/>
         </w:rPr>
-        <w:t>.</w:t>
-      </w:r>
-      <w:r>
-        <w:rPr>
-          <w:bCs/>
-          <w:sz w:val="24"/>
-          <w:szCs w:val="24"/>
-        </w:rPr>
-        <w:t>8.3.0.4.</w:t>
-      </w:r>
-      <w:r>
-        <w:rPr>
-          <w:bCs/>
-          <w:sz w:val="24"/>
-          <w:szCs w:val="24"/>
-        </w:rPr>
-        <w:t xml:space="preserve">   </w:t>
+        <w:t xml:space="preserve">.8.3.0.4.   </w:t>
       </w:r>
       <w:r>
         <w:rPr>
@@ -7233,15 +7763,7 @@
           <w:sz w:val="24"/>
           <w:szCs w:val="24"/>
         </w:rPr>
-        <w:t>.</w:t>
-      </w:r>
-      <w:r>
-        <w:rPr>
-          <w:bCs/>
-          <w:sz w:val="24"/>
-          <w:szCs w:val="24"/>
-        </w:rPr>
-        <w:t>8.3.0.4.</w:t>
+        <w:t>.8.3.0.4.</w:t>
       </w:r>
     </w:p>
     <w:p>
@@ -7404,55 +7926,7 @@
           <w:sz w:val="24"/>
           <w:szCs w:val="24"/>
         </w:rPr>
-        <w:t xml:space="preserve">        </w:t>
-      </w:r>
-      <w:r>
-        <w:rPr>
-          <w:b/>
-          <w:sz w:val="24"/>
-          <w:szCs w:val="24"/>
-        </w:rPr>
-        <w:t>0</w:t>
-      </w:r>
-      <w:r>
-        <w:rPr>
-          <w:b/>
-          <w:sz w:val="24"/>
-          <w:szCs w:val="24"/>
-        </w:rPr>
-        <w:t xml:space="preserve">        </w:t>
-      </w:r>
-      <w:r>
-        <w:rPr>
-          <w:b/>
-          <w:sz w:val="24"/>
-          <w:szCs w:val="24"/>
-        </w:rPr>
-        <w:t>3</w:t>
-      </w:r>
-      <w:r>
-        <w:rPr>
-          <w:b/>
-          <w:sz w:val="24"/>
-          <w:szCs w:val="24"/>
-        </w:rPr>
-        <w:t xml:space="preserve">        </w:t>
-      </w:r>
-      <w:r>
-        <w:rPr>
-          <w:b/>
-          <w:sz w:val="24"/>
-          <w:szCs w:val="24"/>
-        </w:rPr>
-        <w:t>8</w:t>
-      </w:r>
-      <w:r>
-        <w:rPr>
-          <w:b/>
-          <w:sz w:val="24"/>
-          <w:szCs w:val="24"/>
-        </w:rPr>
-        <w:t xml:space="preserve">       </w:t>
+        <w:t xml:space="preserve">        0        3        8       </w:t>
       </w:r>
       <w:r>
         <w:rPr>
@@ -7471,55 +7945,7 @@
           <w:sz w:val="24"/>
           <w:szCs w:val="24"/>
         </w:rPr>
-        <w:t xml:space="preserve">        </w:t>
-      </w:r>
-      <w:r>
-        <w:rPr>
-          <w:b/>
-          <w:sz w:val="24"/>
-          <w:szCs w:val="24"/>
-        </w:rPr>
-        <w:t>0</w:t>
-      </w:r>
-      <w:r>
-        <w:rPr>
-          <w:b/>
-          <w:sz w:val="24"/>
-          <w:szCs w:val="24"/>
-        </w:rPr>
-        <w:t xml:space="preserve">        </w:t>
-      </w:r>
-      <w:r>
-        <w:rPr>
-          <w:b/>
-          <w:sz w:val="24"/>
-          <w:szCs w:val="24"/>
-        </w:rPr>
-        <w:t>3</w:t>
-      </w:r>
-      <w:r>
-        <w:rPr>
-          <w:b/>
-          <w:sz w:val="24"/>
-          <w:szCs w:val="24"/>
-        </w:rPr>
-        <w:t xml:space="preserve">        </w:t>
-      </w:r>
-      <w:r>
-        <w:rPr>
-          <w:b/>
-          <w:sz w:val="24"/>
-          <w:szCs w:val="24"/>
-        </w:rPr>
-        <w:t>8</w:t>
-      </w:r>
-      <w:r>
-        <w:rPr>
-          <w:b/>
-          <w:sz w:val="24"/>
-          <w:szCs w:val="24"/>
-        </w:rPr>
-        <w:t xml:space="preserve">  </w:t>
+        <w:t xml:space="preserve">        0        3        8  </w:t>
       </w:r>
     </w:p>
     <w:p>
@@ -7656,7 +8082,18 @@
           <w:szCs w:val="24"/>
           <w:lang w:val="en-US"/>
         </w:rPr>
-        <w:t xml:space="preserve">        </w:t>
+        <w:t xml:space="preserve">        0        3        8       </w:t>
+      </w:r>
+      <w:r>
+        <w:rPr>
+          <w:rFonts w:eastAsia="Times New Roman" w:cs="Times New Roman"/>
+          <w:b/>
+          <w:color w:val="auto"/>
+          <w:sz w:val="24"/>
+          <w:szCs w:val="24"/>
+          <w:lang w:val="ru-RU" w:bidi="ar-SA"/>
+        </w:rPr>
+        <w:t>4</w:t>
       </w:r>
       <w:r>
         <w:rPr>
@@ -7665,126 +8102,7 @@
           <w:szCs w:val="24"/>
           <w:lang w:val="en-US"/>
         </w:rPr>
-        <w:t>0</w:t>
-      </w:r>
-      <w:r>
-        <w:rPr>
-          <w:b/>
-          <w:sz w:val="24"/>
-          <w:szCs w:val="24"/>
-          <w:lang w:val="en-US"/>
-        </w:rPr>
-        <w:t xml:space="preserve">        </w:t>
-      </w:r>
-      <w:r>
-        <w:rPr>
-          <w:b/>
-          <w:sz w:val="24"/>
-          <w:szCs w:val="24"/>
-          <w:lang w:val="en-US"/>
-        </w:rPr>
-        <w:t>3</w:t>
-      </w:r>
-      <w:r>
-        <w:rPr>
-          <w:b/>
-          <w:sz w:val="24"/>
-          <w:szCs w:val="24"/>
-          <w:lang w:val="en-US"/>
-        </w:rPr>
-        <w:t xml:space="preserve">        </w:t>
-      </w:r>
-      <w:r>
-        <w:rPr>
-          <w:b/>
-          <w:sz w:val="24"/>
-          <w:szCs w:val="24"/>
-          <w:lang w:val="en-US"/>
-        </w:rPr>
-        <w:t>8</w:t>
-      </w:r>
-      <w:r>
-        <w:rPr>
-          <w:b/>
-          <w:sz w:val="24"/>
-          <w:szCs w:val="24"/>
-          <w:lang w:val="en-US"/>
-        </w:rPr>
-        <w:t xml:space="preserve">       </w:t>
-      </w:r>
-      <w:r>
-        <w:rPr>
-          <w:rFonts w:eastAsia="Times New Roman" w:cs="Times New Roman"/>
-          <w:b/>
-          <w:color w:val="auto"/>
-          <w:sz w:val="24"/>
-          <w:szCs w:val="24"/>
-          <w:lang w:val="ru-RU" w:bidi="ar-SA"/>
-        </w:rPr>
-        <w:t>4</w:t>
-      </w:r>
-      <w:r>
-        <w:rPr>
-          <w:b/>
-          <w:sz w:val="24"/>
-          <w:szCs w:val="24"/>
-          <w:lang w:val="en-US"/>
-        </w:rPr>
-        <w:t xml:space="preserve">        </w:t>
-      </w:r>
-      <w:r>
-        <w:rPr>
-          <w:b/>
-          <w:sz w:val="24"/>
-          <w:szCs w:val="24"/>
-          <w:lang w:val="en-US"/>
-        </w:rPr>
-        <w:t>0</w:t>
-      </w:r>
-      <w:r>
-        <w:rPr>
-          <w:b/>
-          <w:sz w:val="24"/>
-          <w:szCs w:val="24"/>
-          <w:lang w:val="en-US"/>
-        </w:rPr>
-        <w:t xml:space="preserve">        </w:t>
-      </w:r>
-      <w:r>
-        <w:rPr>
-          <w:b/>
-          <w:sz w:val="24"/>
-          <w:szCs w:val="24"/>
-          <w:lang w:val="en-US"/>
-        </w:rPr>
-        <w:t>3</w:t>
-      </w:r>
-      <w:r>
-        <w:rPr>
-          <w:b/>
-          <w:sz w:val="24"/>
-          <w:szCs w:val="24"/>
-          <w:lang w:val="en-US"/>
-        </w:rPr>
-        <w:t xml:space="preserve">        </w:t>
-      </w:r>
-      <w:r>
-        <w:rPr>
-          <w:b/>
-          <w:sz w:val="24"/>
-          <w:szCs w:val="24"/>
-          <w:lang w:val="en-US"/>
-        </w:rPr>
-        <w:t>8</w:t>
-      </w:r>
-      <w:r>
-        <w:rPr>
-          <w:b/>
-          <w:sz w:val="24"/>
-          <w:szCs w:val="24"/>
-          <w:lang w:val="en-US"/>
-        </w:rPr>
-        <w:t xml:space="preserve">   </w:t>
+        <w:t xml:space="preserve">        0        3        8   </w:t>
       </w:r>
     </w:p>
     <w:p>
@@ -7971,31 +8289,7 @@
           <w:sz w:val="24"/>
           <w:szCs w:val="24"/>
         </w:rPr>
-        <w:t>3</w:t>
-      </w:r>
-      <w:r>
-        <w:rPr>
-          <w:b/>
-          <w:sz w:val="24"/>
-          <w:szCs w:val="24"/>
-        </w:rPr>
-        <w:t xml:space="preserve">     1</w:t>
-      </w:r>
-      <w:r>
-        <w:rPr>
-          <w:b/>
-          <w:sz w:val="24"/>
-          <w:szCs w:val="24"/>
-        </w:rPr>
-        <w:t>5</w:t>
-      </w:r>
-      <w:r>
-        <w:rPr>
-          <w:b/>
-          <w:sz w:val="24"/>
-          <w:szCs w:val="24"/>
-        </w:rPr>
-        <w:t>(</w:t>
+        <w:t>3     15(</w:t>
       </w:r>
       <w:r>
         <w:rPr>
@@ -8042,77 +8336,15 @@
           <w:szCs w:val="24"/>
           <w:lang w:val="ru-RU" w:bidi="ar-SA"/>
         </w:rPr>
-        <w:t>1</w:t>
-      </w:r>
-      <w:r>
-        <w:rPr>
-          <w:rFonts w:eastAsia="Times New Roman" w:cs="Times New Roman"/>
-          <w:b/>
-          <w:color w:val="auto"/>
-          <w:sz w:val="24"/>
-          <w:szCs w:val="24"/>
-          <w:lang w:val="ru-RU" w:bidi="ar-SA"/>
-        </w:rPr>
-        <w:t>3</w:t>
-      </w:r>
-      <w:r>
-        <w:rPr>
-          <w:rFonts w:eastAsia="Times New Roman" w:cs="Times New Roman"/>
-          <w:b/>
-          <w:color w:val="auto"/>
-          <w:sz w:val="24"/>
-          <w:szCs w:val="24"/>
-          <w:lang w:val="ru-RU" w:bidi="ar-SA"/>
-        </w:rPr>
-        <w:t>(D)</w:t>
-      </w:r>
-      <w:r>
-        <w:rPr>
-          <w:b/>
-          <w:sz w:val="24"/>
-          <w:szCs w:val="24"/>
-        </w:rPr>
-        <w:t xml:space="preserve">    8     </w:t>
-      </w:r>
-      <w:r>
-        <w:rPr>
-          <w:b/>
-          <w:sz w:val="24"/>
-          <w:szCs w:val="24"/>
-        </w:rPr>
-        <w:t>12(C)</w:t>
-      </w:r>
-      <w:r>
-        <w:rPr>
-          <w:b/>
-          <w:sz w:val="24"/>
-          <w:szCs w:val="24"/>
-        </w:rPr>
-        <w:t xml:space="preserve"> </w:t>
-      </w:r>
-      <w:r>
-        <w:rPr>
-          <w:b/>
-          <w:sz w:val="24"/>
-          <w:szCs w:val="24"/>
-        </w:rPr>
-        <w:t>15(F)</w:t>
-      </w:r>
-      <w:r>
-        <w:rPr>
-          <w:b/>
-          <w:sz w:val="24"/>
-          <w:szCs w:val="24"/>
-        </w:rPr>
-        <w:t xml:space="preserve">   </w:t>
-      </w:r>
-      <w:r>
-        <w:rPr>
-          <w:b/>
-          <w:sz w:val="24"/>
-          <w:szCs w:val="24"/>
-        </w:rPr>
-        <w:t>2</w:t>
+        <w:t>13(D)</w:t>
+      </w:r>
+      <w:r>
+        <w:rPr>
+          <w:b/>
+          <w:sz w:val="24"/>
+          <w:szCs w:val="24"/>
+        </w:rPr>
+        <w:t xml:space="preserve">    8     12(C) 15(F)   2</w:t>
       </w:r>
     </w:p>
     <w:p>
@@ -8153,14 +8385,7 @@
           <w:sz w:val="24"/>
           <w:szCs w:val="24"/>
         </w:rPr>
-        <w:t>0101</w:t>
-      </w:r>
-      <w:r>
-        <w:rPr>
-          <w:sz w:val="24"/>
-          <w:szCs w:val="24"/>
-        </w:rPr>
-        <w:t xml:space="preserve">  </w:t>
+        <w:t xml:space="preserve">0101  </w:t>
       </w:r>
       <w:r>
         <w:rPr>
@@ -8288,95 +8513,7 @@
           <w:sz w:val="24"/>
           <w:szCs w:val="24"/>
         </w:rPr>
-        <w:t xml:space="preserve">         </w:t>
-      </w:r>
-      <w:r>
-        <w:rPr>
-          <w:b/>
-          <w:sz w:val="24"/>
-          <w:szCs w:val="24"/>
-        </w:rPr>
-        <w:t>4</w:t>
-      </w:r>
-      <w:r>
-        <w:rPr>
-          <w:b/>
-          <w:sz w:val="24"/>
-          <w:szCs w:val="24"/>
-        </w:rPr>
-        <w:t xml:space="preserve">         </w:t>
-      </w:r>
-      <w:r>
-        <w:rPr>
-          <w:b/>
-          <w:sz w:val="24"/>
-          <w:szCs w:val="24"/>
-        </w:rPr>
-        <w:t>1</w:t>
-      </w:r>
-      <w:r>
-        <w:rPr>
-          <w:b/>
-          <w:sz w:val="24"/>
-          <w:szCs w:val="24"/>
-        </w:rPr>
-        <w:t xml:space="preserve">       10    </w:t>
-      </w:r>
-      <w:r>
-        <w:rPr>
-          <w:b/>
-          <w:sz w:val="24"/>
-          <w:szCs w:val="24"/>
-        </w:rPr>
-        <w:t>1</w:t>
-      </w:r>
-      <w:r>
-        <w:rPr>
-          <w:b/>
-          <w:sz w:val="24"/>
-          <w:szCs w:val="24"/>
-        </w:rPr>
-        <w:t>4</w:t>
-      </w:r>
-      <w:r>
-        <w:rPr>
-          <w:b/>
-          <w:sz w:val="24"/>
-          <w:szCs w:val="24"/>
-        </w:rPr>
-        <w:t>(E)</w:t>
-      </w:r>
-      <w:r>
-        <w:rPr>
-          <w:b/>
-          <w:sz w:val="24"/>
-          <w:szCs w:val="24"/>
-        </w:rPr>
-        <w:t xml:space="preserve"> </w:t>
-      </w:r>
-      <w:r>
-        <w:rPr>
-          <w:b/>
-          <w:sz w:val="24"/>
-          <w:szCs w:val="24"/>
-        </w:rPr>
-        <w:t>15(F)</w:t>
-      </w:r>
-      <w:r>
-        <w:rPr>
-          <w:b/>
-          <w:sz w:val="24"/>
-          <w:szCs w:val="24"/>
-        </w:rPr>
-        <w:t xml:space="preserve">    </w:t>
-      </w:r>
-      <w:r>
-        <w:rPr>
-          <w:b/>
-          <w:sz w:val="24"/>
-          <w:szCs w:val="24"/>
-        </w:rPr>
-        <w:t>9</w:t>
+        <w:t xml:space="preserve">         4         1       10    14(E) 15(F)    9</w:t>
       </w:r>
       <w:r>
         <w:rPr>
@@ -8684,14 +8821,7 @@
           <w:sz w:val="24"/>
           <w:szCs w:val="24"/>
         </w:rPr>
-        <w:t>0</w:t>
-      </w:r>
-      <w:r>
-        <w:rPr>
-          <w:sz w:val="24"/>
-          <w:szCs w:val="24"/>
-        </w:rPr>
-        <w:t xml:space="preserve">100  1101  0100  1111  1000  1010  1001  1010     на вых. СМ </w:t>
+        <w:t xml:space="preserve">0100  1101  0100  1111  1000  1010  1001  1010     на вых. СМ </w:t>
       </w:r>
       <w:r>
         <w:rPr>
@@ -8749,223 +8879,7 @@
           <w:sz w:val="24"/>
           <w:szCs w:val="24"/>
         </w:rPr>
-        <w:t>4</w:t>
-      </w:r>
-      <w:r>
-        <w:rPr>
-          <w:b/>
-          <w:sz w:val="24"/>
-          <w:szCs w:val="24"/>
-        </w:rPr>
-        <w:t xml:space="preserve">      </w:t>
-      </w:r>
-      <w:r>
-        <w:rPr>
-          <w:b/>
-          <w:sz w:val="24"/>
-          <w:szCs w:val="24"/>
-        </w:rPr>
-        <w:t>13(D)</w:t>
-      </w:r>
-      <w:r>
-        <w:rPr>
-          <w:b/>
-          <w:sz w:val="24"/>
-          <w:szCs w:val="24"/>
-        </w:rPr>
-        <w:t xml:space="preserve">   </w:t>
-      </w:r>
-      <w:r>
-        <w:rPr>
-          <w:b/>
-          <w:sz w:val="24"/>
-          <w:szCs w:val="24"/>
-        </w:rPr>
-        <w:t>4</w:t>
-      </w:r>
-      <w:r>
-        <w:rPr>
-          <w:b/>
-          <w:sz w:val="24"/>
-          <w:szCs w:val="24"/>
-        </w:rPr>
-        <w:t xml:space="preserve">     </w:t>
-      </w:r>
-      <w:r>
-        <w:rPr>
-          <w:b/>
-          <w:sz w:val="24"/>
-          <w:szCs w:val="24"/>
-        </w:rPr>
-        <w:t>1</w:t>
-      </w:r>
-      <w:r>
-        <w:rPr>
-          <w:b/>
-          <w:sz w:val="24"/>
-          <w:szCs w:val="24"/>
-        </w:rPr>
-        <w:t>5</w:t>
-      </w:r>
-      <w:r>
-        <w:rPr>
-          <w:b/>
-          <w:sz w:val="24"/>
-          <w:szCs w:val="24"/>
-        </w:rPr>
-        <w:t>(</w:t>
-      </w:r>
-      <w:r>
-        <w:rPr>
-          <w:b/>
-          <w:sz w:val="24"/>
-          <w:szCs w:val="24"/>
-        </w:rPr>
-        <w:t>F</w:t>
-      </w:r>
-      <w:r>
-        <w:rPr>
-          <w:b/>
-          <w:sz w:val="24"/>
-          <w:szCs w:val="24"/>
-        </w:rPr>
-        <w:t>)</w:t>
-      </w:r>
-      <w:r>
-        <w:rPr>
-          <w:b/>
-          <w:sz w:val="24"/>
-          <w:szCs w:val="24"/>
-        </w:rPr>
-        <w:t xml:space="preserve">    </w:t>
-      </w:r>
-      <w:r>
-        <w:rPr>
-          <w:b/>
-          <w:sz w:val="24"/>
-          <w:szCs w:val="24"/>
-        </w:rPr>
-        <w:t>8</w:t>
-      </w:r>
-      <w:r>
-        <w:rPr>
-          <w:b/>
-          <w:sz w:val="24"/>
-          <w:szCs w:val="24"/>
-        </w:rPr>
-        <w:t xml:space="preserve">     </w:t>
-      </w:r>
-      <w:r>
-        <w:rPr>
-          <w:b/>
-          <w:sz w:val="24"/>
-          <w:szCs w:val="24"/>
-        </w:rPr>
-        <w:t>1</w:t>
-      </w:r>
-      <w:r>
-        <w:rPr>
-          <w:b/>
-          <w:sz w:val="24"/>
-          <w:szCs w:val="24"/>
-        </w:rPr>
-        <w:t>0</w:t>
-      </w:r>
-      <w:r>
-        <w:rPr>
-          <w:b/>
-          <w:sz w:val="24"/>
-          <w:szCs w:val="24"/>
-        </w:rPr>
-        <w:t>(</w:t>
-      </w:r>
-      <w:r>
-        <w:rPr>
-          <w:b/>
-          <w:sz w:val="24"/>
-          <w:szCs w:val="24"/>
-        </w:rPr>
-        <w:t>A</w:t>
-      </w:r>
-      <w:r>
-        <w:rPr>
-          <w:b/>
-          <w:sz w:val="24"/>
-          <w:szCs w:val="24"/>
-        </w:rPr>
-        <w:t>)</w:t>
-      </w:r>
-      <w:r>
-        <w:rPr>
-          <w:b/>
-          <w:sz w:val="24"/>
-          <w:szCs w:val="24"/>
-        </w:rPr>
-        <w:t xml:space="preserve">   </w:t>
-      </w:r>
-      <w:r>
-        <w:rPr>
-          <w:b/>
-          <w:sz w:val="24"/>
-          <w:szCs w:val="24"/>
-        </w:rPr>
-        <w:t>9</w:t>
-      </w:r>
-      <w:r>
-        <w:rPr>
-          <w:b/>
-          <w:sz w:val="24"/>
-          <w:szCs w:val="24"/>
-        </w:rPr>
-        <w:t xml:space="preserve">     </w:t>
-      </w:r>
-      <w:r>
-        <w:rPr>
-          <w:b/>
-          <w:sz w:val="24"/>
-          <w:szCs w:val="24"/>
-        </w:rPr>
-        <w:t>1</w:t>
-      </w:r>
-      <w:r>
-        <w:rPr>
-          <w:b/>
-          <w:sz w:val="24"/>
-          <w:szCs w:val="24"/>
-        </w:rPr>
-        <w:t>0</w:t>
-      </w:r>
-      <w:r>
-        <w:rPr>
-          <w:b/>
-          <w:sz w:val="24"/>
-          <w:szCs w:val="24"/>
-        </w:rPr>
-        <w:t>(</w:t>
-      </w:r>
-      <w:r>
-        <w:rPr>
-          <w:b/>
-          <w:sz w:val="24"/>
-          <w:szCs w:val="24"/>
-        </w:rPr>
-        <w:t>A</w:t>
-      </w:r>
-      <w:r>
-        <w:rPr>
-          <w:b/>
-          <w:sz w:val="24"/>
-          <w:szCs w:val="24"/>
-        </w:rPr>
-        <w:t>)</w:t>
-      </w:r>
-      <w:r>
-        <w:rPr>
-          <w:b/>
-          <w:sz w:val="24"/>
-          <w:szCs w:val="24"/>
-        </w:rPr>
-        <w:t xml:space="preserve">  </w:t>
+        <w:t xml:space="preserve">4      13(D)   4     15(F)    8     10(A)   9     10(A)  </w:t>
       </w:r>
     </w:p>
     <w:p>
@@ -9112,7 +9026,30 @@
           <w:sz w:val="24"/>
           <w:szCs w:val="24"/>
         </w:rPr>
-        <w:t xml:space="preserve">                                          </w:t>
+        <w:t xml:space="preserve">                                     </w:t>
+      </w:r>
+      <w:r>
+        <w:br w:type="page"/>
+      </w:r>
+    </w:p>
+    <w:p>
+      <w:pPr>
+        <w:pStyle w:val="Normal"/>
+        <w:ind w:left="0" w:right="1842" w:hanging="0"/>
+        <w:rPr>
+          <w:b/>
+          <w:b/>
+          <w:sz w:val="24"/>
+          <w:szCs w:val="24"/>
+        </w:rPr>
+      </w:pPr>
+      <w:r>
+        <w:rPr>
+          <w:b/>
+          <w:sz w:val="24"/>
+          <w:szCs w:val="24"/>
+        </w:rPr>
+        <w:t xml:space="preserve">     </w:t>
       </w:r>
       <w:r>
         <w:rPr>
@@ -9257,55 +9194,7 @@
           <w:sz w:val="24"/>
           <w:szCs w:val="24"/>
         </w:rPr>
-        <w:t xml:space="preserve">        </w:t>
-      </w:r>
-      <w:r>
-        <w:rPr>
-          <w:b/>
-          <w:sz w:val="24"/>
-          <w:szCs w:val="24"/>
-        </w:rPr>
-        <w:t>0</w:t>
-      </w:r>
-      <w:r>
-        <w:rPr>
-          <w:b/>
-          <w:sz w:val="24"/>
-          <w:szCs w:val="24"/>
-        </w:rPr>
-        <w:t xml:space="preserve">        </w:t>
-      </w:r>
-      <w:r>
-        <w:rPr>
-          <w:b/>
-          <w:sz w:val="24"/>
-          <w:szCs w:val="24"/>
-        </w:rPr>
-        <w:t>3</w:t>
-      </w:r>
-      <w:r>
-        <w:rPr>
-          <w:b/>
-          <w:sz w:val="24"/>
-          <w:szCs w:val="24"/>
-        </w:rPr>
-        <w:t xml:space="preserve">        </w:t>
-      </w:r>
-      <w:r>
-        <w:rPr>
-          <w:b/>
-          <w:sz w:val="24"/>
-          <w:szCs w:val="24"/>
-        </w:rPr>
-        <w:t>8</w:t>
-      </w:r>
-      <w:r>
-        <w:rPr>
-          <w:b/>
-          <w:sz w:val="24"/>
-          <w:szCs w:val="24"/>
-        </w:rPr>
-        <w:t xml:space="preserve">       </w:t>
+        <w:t xml:space="preserve">        0        3        8       </w:t>
       </w:r>
       <w:r>
         <w:rPr>
@@ -9324,55 +9213,7 @@
           <w:sz w:val="24"/>
           <w:szCs w:val="24"/>
         </w:rPr>
-        <w:t xml:space="preserve">        </w:t>
-      </w:r>
-      <w:r>
-        <w:rPr>
-          <w:b/>
-          <w:sz w:val="24"/>
-          <w:szCs w:val="24"/>
-        </w:rPr>
-        <w:t>0</w:t>
-      </w:r>
-      <w:r>
-        <w:rPr>
-          <w:b/>
-          <w:sz w:val="24"/>
-          <w:szCs w:val="24"/>
-        </w:rPr>
-        <w:t xml:space="preserve">        </w:t>
-      </w:r>
-      <w:r>
-        <w:rPr>
-          <w:b/>
-          <w:sz w:val="24"/>
-          <w:szCs w:val="24"/>
-        </w:rPr>
-        <w:t>3</w:t>
-      </w:r>
-      <w:r>
-        <w:rPr>
-          <w:b/>
-          <w:sz w:val="24"/>
-          <w:szCs w:val="24"/>
-        </w:rPr>
-        <w:t xml:space="preserve">        </w:t>
-      </w:r>
-      <w:r>
-        <w:rPr>
-          <w:b/>
-          <w:sz w:val="24"/>
-          <w:szCs w:val="24"/>
-        </w:rPr>
-        <w:t>8</w:t>
-      </w:r>
-      <w:r>
-        <w:rPr>
-          <w:b/>
-          <w:sz w:val="24"/>
-          <w:szCs w:val="24"/>
-        </w:rPr>
-        <w:t xml:space="preserve">  </w:t>
+        <w:t xml:space="preserve">        0        3        8  </w:t>
       </w:r>
     </w:p>
     <w:p>
@@ -9399,17 +9240,7 @@
           <w:szCs w:val="24"/>
           <w:lang w:val="ru-RU" w:bidi="ar-SA"/>
         </w:rPr>
-        <w:t>0</w:t>
-      </w:r>
-      <w:r>
-        <w:rPr>
-          <w:rFonts w:eastAsia="Times New Roman" w:cs="Times New Roman"/>
-          <w:color w:val="auto"/>
-          <w:sz w:val="24"/>
-          <w:szCs w:val="24"/>
-          <w:lang w:val="ru-RU" w:bidi="ar-SA"/>
-        </w:rPr>
-        <w:t xml:space="preserve">100  1101  0100  1111  1000  1010  1001  1010  </w:t>
+        <w:t xml:space="preserve">0100  1101  0100  1111  1000  1010  1001  1010  </w:t>
       </w:r>
       <w:r>
         <w:rPr>
@@ -9456,241 +9287,7 @@
           <w:szCs w:val="24"/>
           <w:lang w:val="en-US"/>
         </w:rPr>
-        <w:t>4</w:t>
-      </w:r>
-      <w:r>
-        <w:rPr>
-          <w:b/>
-          <w:sz w:val="24"/>
-          <w:szCs w:val="24"/>
-          <w:lang w:val="en-US"/>
-        </w:rPr>
-        <w:t xml:space="preserve">      </w:t>
-      </w:r>
-      <w:r>
-        <w:rPr>
-          <w:b/>
-          <w:sz w:val="24"/>
-          <w:szCs w:val="24"/>
-          <w:lang w:val="en-US"/>
-        </w:rPr>
-        <w:t>13(D)</w:t>
-      </w:r>
-      <w:r>
-        <w:rPr>
-          <w:b/>
-          <w:sz w:val="24"/>
-          <w:szCs w:val="24"/>
-          <w:lang w:val="en-US"/>
-        </w:rPr>
-        <w:t xml:space="preserve">   </w:t>
-      </w:r>
-      <w:r>
-        <w:rPr>
-          <w:b/>
-          <w:sz w:val="24"/>
-          <w:szCs w:val="24"/>
-          <w:lang w:val="en-US"/>
-        </w:rPr>
-        <w:t>4</w:t>
-      </w:r>
-      <w:r>
-        <w:rPr>
-          <w:b/>
-          <w:sz w:val="24"/>
-          <w:szCs w:val="24"/>
-          <w:lang w:val="en-US"/>
-        </w:rPr>
-        <w:t xml:space="preserve">     </w:t>
-      </w:r>
-      <w:r>
-        <w:rPr>
-          <w:b/>
-          <w:sz w:val="24"/>
-          <w:szCs w:val="24"/>
-          <w:lang w:val="en-US"/>
-        </w:rPr>
-        <w:t>1</w:t>
-      </w:r>
-      <w:r>
-        <w:rPr>
-          <w:b/>
-          <w:sz w:val="24"/>
-          <w:szCs w:val="24"/>
-          <w:lang w:val="en-US"/>
-        </w:rPr>
-        <w:t>5</w:t>
-      </w:r>
-      <w:r>
-        <w:rPr>
-          <w:b/>
-          <w:sz w:val="24"/>
-          <w:szCs w:val="24"/>
-          <w:lang w:val="en-US"/>
-        </w:rPr>
-        <w:t>(</w:t>
-      </w:r>
-      <w:r>
-        <w:rPr>
-          <w:b/>
-          <w:sz w:val="24"/>
-          <w:szCs w:val="24"/>
-          <w:lang w:val="en-US"/>
-        </w:rPr>
-        <w:t>F</w:t>
-      </w:r>
-      <w:r>
-        <w:rPr>
-          <w:b/>
-          <w:sz w:val="24"/>
-          <w:szCs w:val="24"/>
-          <w:lang w:val="en-US"/>
-        </w:rPr>
-        <w:t>)</w:t>
-      </w:r>
-      <w:r>
-        <w:rPr>
-          <w:b/>
-          <w:sz w:val="24"/>
-          <w:szCs w:val="24"/>
-          <w:lang w:val="en-US"/>
-        </w:rPr>
-        <w:t xml:space="preserve">    </w:t>
-      </w:r>
-      <w:r>
-        <w:rPr>
-          <w:b/>
-          <w:sz w:val="24"/>
-          <w:szCs w:val="24"/>
-          <w:lang w:val="en-US"/>
-        </w:rPr>
-        <w:t>8</w:t>
-      </w:r>
-      <w:r>
-        <w:rPr>
-          <w:b/>
-          <w:sz w:val="24"/>
-          <w:szCs w:val="24"/>
-          <w:lang w:val="en-US"/>
-        </w:rPr>
-        <w:t xml:space="preserve">     </w:t>
-      </w:r>
-      <w:r>
-        <w:rPr>
-          <w:b/>
-          <w:sz w:val="24"/>
-          <w:szCs w:val="24"/>
-          <w:lang w:val="en-US"/>
-        </w:rPr>
-        <w:t>1</w:t>
-      </w:r>
-      <w:r>
-        <w:rPr>
-          <w:b/>
-          <w:sz w:val="24"/>
-          <w:szCs w:val="24"/>
-          <w:lang w:val="en-US"/>
-        </w:rPr>
-        <w:t>0</w:t>
-      </w:r>
-      <w:r>
-        <w:rPr>
-          <w:b/>
-          <w:sz w:val="24"/>
-          <w:szCs w:val="24"/>
-          <w:lang w:val="en-US"/>
-        </w:rPr>
-        <w:t>(</w:t>
-      </w:r>
-      <w:r>
-        <w:rPr>
-          <w:b/>
-          <w:sz w:val="24"/>
-          <w:szCs w:val="24"/>
-          <w:lang w:val="en-US"/>
-        </w:rPr>
-        <w:t>A</w:t>
-      </w:r>
-      <w:r>
-        <w:rPr>
-          <w:b/>
-          <w:sz w:val="24"/>
-          <w:szCs w:val="24"/>
-          <w:lang w:val="en-US"/>
-        </w:rPr>
-        <w:t>)</w:t>
-      </w:r>
-      <w:r>
-        <w:rPr>
-          <w:b/>
-          <w:sz w:val="24"/>
-          <w:szCs w:val="24"/>
-          <w:lang w:val="en-US"/>
-        </w:rPr>
-        <w:t xml:space="preserve">   </w:t>
-      </w:r>
-      <w:r>
-        <w:rPr>
-          <w:b/>
-          <w:sz w:val="24"/>
-          <w:szCs w:val="24"/>
-          <w:lang w:val="en-US"/>
-        </w:rPr>
-        <w:t>9</w:t>
-      </w:r>
-      <w:r>
-        <w:rPr>
-          <w:b/>
-          <w:sz w:val="24"/>
-          <w:szCs w:val="24"/>
-          <w:lang w:val="en-US"/>
-        </w:rPr>
-        <w:t xml:space="preserve">     </w:t>
-      </w:r>
-      <w:r>
-        <w:rPr>
-          <w:b/>
-          <w:sz w:val="24"/>
-          <w:szCs w:val="24"/>
-          <w:lang w:val="en-US"/>
-        </w:rPr>
-        <w:t>1</w:t>
-      </w:r>
-      <w:r>
-        <w:rPr>
-          <w:b/>
-          <w:sz w:val="24"/>
-          <w:szCs w:val="24"/>
-          <w:lang w:val="en-US"/>
-        </w:rPr>
-        <w:t>0</w:t>
-      </w:r>
-      <w:r>
-        <w:rPr>
-          <w:b/>
-          <w:sz w:val="24"/>
-          <w:szCs w:val="24"/>
-          <w:lang w:val="en-US"/>
-        </w:rPr>
-        <w:t>(</w:t>
-      </w:r>
-      <w:r>
-        <w:rPr>
-          <w:b/>
-          <w:sz w:val="24"/>
-          <w:szCs w:val="24"/>
-          <w:lang w:val="en-US"/>
-        </w:rPr>
-        <w:t>A</w:t>
-      </w:r>
-      <w:r>
-        <w:rPr>
-          <w:b/>
-          <w:sz w:val="24"/>
-          <w:szCs w:val="24"/>
-          <w:lang w:val="en-US"/>
-        </w:rPr>
-        <w:t>)</w:t>
+        <w:t>4      13(D)   4     15(F)    8     10(A)   9     10(A)</w:t>
       </w:r>
     </w:p>
     <w:p>
@@ -9891,14 +9488,7 @@
           <w:sz w:val="24"/>
           <w:szCs w:val="24"/>
         </w:rPr>
-        <w:t>К</w:t>
-      </w:r>
-      <w:r>
-        <w:rPr>
-          <w:sz w:val="24"/>
-          <w:szCs w:val="24"/>
-        </w:rPr>
-        <w:t>1</w:t>
+        <w:t>К1</w:t>
       </w:r>
     </w:p>
     <w:p>
@@ -9927,25 +9517,7 @@
           <w:sz w:val="24"/>
           <w:szCs w:val="24"/>
         </w:rPr>
-        <w:t>3     14</w:t>
-      </w:r>
-      <w:r>
-        <w:rPr>
-          <w:b/>
-          <w:bCs/>
-          <w:sz w:val="24"/>
-          <w:szCs w:val="24"/>
-        </w:rPr>
-        <w:t xml:space="preserve">(E)  </w:t>
-      </w:r>
-      <w:r>
-        <w:rPr>
-          <w:b/>
-          <w:bCs/>
-          <w:sz w:val="24"/>
-          <w:szCs w:val="24"/>
-        </w:rPr>
-        <w:t xml:space="preserve"> 5        0        9        7        5       4</w:t>
+        <w:t>3     14(E)   5        0        9        7        5       4</w:t>
       </w:r>
     </w:p>
     <w:p>
@@ -10036,6 +9608,34 @@
           <w:sz w:val="24"/>
           <w:szCs w:val="24"/>
         </w:rPr>
+        <w:t>0     11(</w:t>
+      </w:r>
+      <w:r>
+        <w:rPr>
+          <w:b/>
+          <w:sz w:val="24"/>
+          <w:szCs w:val="24"/>
+          <w:lang w:val="en-US"/>
+        </w:rPr>
+        <w:t>B</w:t>
+      </w:r>
+      <w:r>
+        <w:rPr>
+          <w:b/>
+          <w:sz w:val="24"/>
+          <w:szCs w:val="24"/>
+        </w:rPr>
+        <w:t xml:space="preserve">) 10(A)   </w:t>
+      </w:r>
+      <w:r>
+        <w:rPr>
+          <w:rFonts w:eastAsia="Times New Roman" w:cs="Times New Roman"/>
+          <w:b/>
+          <w:color w:val="auto"/>
+          <w:sz w:val="24"/>
+          <w:szCs w:val="24"/>
+          <w:lang w:val="ru-RU" w:bidi="ar-SA"/>
+        </w:rPr>
         <w:t>0</w:t>
       </w:r>
       <w:r>
@@ -10044,147 +9644,7 @@
           <w:sz w:val="24"/>
           <w:szCs w:val="24"/>
         </w:rPr>
-        <w:t xml:space="preserve">     1</w:t>
-      </w:r>
-      <w:r>
-        <w:rPr>
-          <w:b/>
-          <w:sz w:val="24"/>
-          <w:szCs w:val="24"/>
-        </w:rPr>
-        <w:t>1</w:t>
-      </w:r>
-      <w:r>
-        <w:rPr>
-          <w:b/>
-          <w:sz w:val="24"/>
-          <w:szCs w:val="24"/>
-        </w:rPr>
-        <w:t>(</w:t>
-      </w:r>
-      <w:r>
-        <w:rPr>
-          <w:b/>
-          <w:sz w:val="24"/>
-          <w:szCs w:val="24"/>
-          <w:lang w:val="en-US"/>
-        </w:rPr>
-        <w:t>B</w:t>
-      </w:r>
-      <w:r>
-        <w:rPr>
-          <w:b/>
-          <w:sz w:val="24"/>
-          <w:szCs w:val="24"/>
-        </w:rPr>
-        <w:t xml:space="preserve">) </w:t>
-      </w:r>
-      <w:r>
-        <w:rPr>
-          <w:b/>
-          <w:sz w:val="24"/>
-          <w:szCs w:val="24"/>
-        </w:rPr>
-        <w:t>1</w:t>
-      </w:r>
-      <w:r>
-        <w:rPr>
-          <w:b/>
-          <w:sz w:val="24"/>
-          <w:szCs w:val="24"/>
-        </w:rPr>
-        <w:t>0</w:t>
-      </w:r>
-      <w:r>
-        <w:rPr>
-          <w:b/>
-          <w:sz w:val="24"/>
-          <w:szCs w:val="24"/>
-        </w:rPr>
-        <w:t>(</w:t>
-      </w:r>
-      <w:r>
-        <w:rPr>
-          <w:b/>
-          <w:sz w:val="24"/>
-          <w:szCs w:val="24"/>
-        </w:rPr>
-        <w:t>A</w:t>
-      </w:r>
-      <w:r>
-        <w:rPr>
-          <w:b/>
-          <w:sz w:val="24"/>
-          <w:szCs w:val="24"/>
-        </w:rPr>
-        <w:t xml:space="preserve">)   </w:t>
-      </w:r>
-      <w:r>
-        <w:rPr>
-          <w:rFonts w:eastAsia="Times New Roman" w:cs="Times New Roman"/>
-          <w:b/>
-          <w:color w:val="auto"/>
-          <w:sz w:val="24"/>
-          <w:szCs w:val="24"/>
-          <w:lang w:val="ru-RU" w:bidi="ar-SA"/>
-        </w:rPr>
-        <w:t>0</w:t>
-      </w:r>
-      <w:r>
-        <w:rPr>
-          <w:b/>
-          <w:sz w:val="24"/>
-          <w:szCs w:val="24"/>
-        </w:rPr>
-        <w:t xml:space="preserve">        </w:t>
-      </w:r>
-      <w:r>
-        <w:rPr>
-          <w:b/>
-          <w:sz w:val="24"/>
-          <w:szCs w:val="24"/>
-        </w:rPr>
-        <w:t>2</w:t>
-      </w:r>
-      <w:r>
-        <w:rPr>
-          <w:b/>
-          <w:sz w:val="24"/>
-          <w:szCs w:val="24"/>
-        </w:rPr>
-        <w:t xml:space="preserve">     </w:t>
-      </w:r>
-      <w:r>
-        <w:rPr>
-          <w:b/>
-          <w:sz w:val="24"/>
-          <w:szCs w:val="24"/>
-        </w:rPr>
-        <w:t xml:space="preserve">  </w:t>
-      </w:r>
-      <w:r>
-        <w:rPr>
-          <w:b/>
-          <w:sz w:val="24"/>
-          <w:szCs w:val="24"/>
-        </w:rPr>
-        <w:t>1</w:t>
-      </w:r>
-      <w:r>
-        <w:rPr>
-          <w:b/>
-          <w:sz w:val="24"/>
-          <w:szCs w:val="24"/>
-        </w:rPr>
-        <w:t xml:space="preserve">      </w:t>
-      </w:r>
-      <w:r>
-        <w:rPr>
-          <w:b/>
-          <w:sz w:val="24"/>
-          <w:szCs w:val="24"/>
-        </w:rPr>
-        <w:t>14(E)14(E)</w:t>
+        <w:t xml:space="preserve">        2       1      14(E)14(E)</w:t>
       </w:r>
     </w:p>
     <w:p>
@@ -10337,21 +9797,7 @@
           <w:sz w:val="24"/>
           <w:szCs w:val="24"/>
         </w:rPr>
-        <w:t xml:space="preserve">  </w:t>
-      </w:r>
-      <w:r>
-        <w:rPr>
-          <w:sz w:val="24"/>
-          <w:szCs w:val="24"/>
-        </w:rPr>
-        <w:t>0100</w:t>
-      </w:r>
-      <w:r>
-        <w:rPr>
-          <w:sz w:val="24"/>
-          <w:szCs w:val="24"/>
-        </w:rPr>
-        <w:t xml:space="preserve">       из узла замены </w:t>
+        <w:t xml:space="preserve">  0100       из узла замены </w:t>
       </w:r>
     </w:p>
     <w:p>
@@ -10381,23 +9827,7 @@
           <w:sz w:val="24"/>
           <w:szCs w:val="24"/>
         </w:rPr>
-        <w:t>7</w:t>
-      </w:r>
-      <w:r>
-        <w:rPr>
-          <w:b/>
-          <w:sz w:val="24"/>
-          <w:szCs w:val="24"/>
-        </w:rPr>
-        <w:t xml:space="preserve">     </w:t>
-      </w:r>
-      <w:r>
-        <w:rPr>
-          <w:b/>
-          <w:sz w:val="24"/>
-          <w:szCs w:val="24"/>
-        </w:rPr>
-        <w:t xml:space="preserve">15(F)   </w:t>
+        <w:t xml:space="preserve">7     15(F)   </w:t>
       </w:r>
       <w:r>
         <w:rPr>
@@ -10414,71 +9844,7 @@
           <w:sz w:val="24"/>
           <w:szCs w:val="24"/>
         </w:rPr>
-        <w:t xml:space="preserve">        </w:t>
-      </w:r>
-      <w:r>
-        <w:rPr>
-          <w:b/>
-          <w:sz w:val="24"/>
-          <w:szCs w:val="24"/>
-        </w:rPr>
-        <w:t>9</w:t>
-      </w:r>
-      <w:r>
-        <w:rPr>
-          <w:b/>
-          <w:sz w:val="24"/>
-          <w:szCs w:val="24"/>
-        </w:rPr>
-        <w:t xml:space="preserve">     </w:t>
-      </w:r>
-      <w:r>
-        <w:rPr>
-          <w:b/>
-          <w:sz w:val="24"/>
-          <w:szCs w:val="24"/>
-        </w:rPr>
-        <w:t xml:space="preserve">12(C) </w:t>
-      </w:r>
-      <w:r>
-        <w:rPr>
-          <w:b/>
-          <w:sz w:val="24"/>
-          <w:szCs w:val="24"/>
-        </w:rPr>
-        <w:t xml:space="preserve"> </w:t>
-      </w:r>
-      <w:r>
-        <w:rPr>
-          <w:b/>
-          <w:sz w:val="24"/>
-          <w:szCs w:val="24"/>
-        </w:rPr>
-        <w:t xml:space="preserve"> </w:t>
-      </w:r>
-      <w:r>
-        <w:rPr>
-          <w:b/>
-          <w:sz w:val="24"/>
-          <w:szCs w:val="24"/>
-        </w:rPr>
-        <w:t>2</w:t>
-      </w:r>
-      <w:r>
-        <w:rPr>
-          <w:b/>
-          <w:sz w:val="24"/>
-          <w:szCs w:val="24"/>
-        </w:rPr>
-        <w:t xml:space="preserve">        </w:t>
-      </w:r>
-      <w:r>
-        <w:rPr>
-          <w:b/>
-          <w:sz w:val="24"/>
-          <w:szCs w:val="24"/>
-        </w:rPr>
-        <w:t>1        4</w:t>
+        <w:t xml:space="preserve">        9     12(C)   2        1        4</w:t>
       </w:r>
     </w:p>
     <w:p>
@@ -10522,27 +9888,7 @@
           <w:szCs w:val="24"/>
           <w:lang w:val="ru-RU" w:bidi="ar-SA"/>
         </w:rPr>
-        <w:t>0100  1</w:t>
-      </w:r>
-      <w:r>
-        <w:rPr>
-          <w:rFonts w:eastAsia="Times New Roman" w:cs="Times New Roman"/>
-          <w:color w:val="auto"/>
-          <w:sz w:val="24"/>
-          <w:szCs w:val="24"/>
-          <w:lang w:val="ru-RU" w:bidi="ar-SA"/>
-        </w:rPr>
-        <w:t>110  0</w:t>
-      </w:r>
-      <w:r>
-        <w:rPr>
-          <w:rFonts w:eastAsia="Times New Roman" w:cs="Times New Roman"/>
-          <w:color w:val="auto"/>
-          <w:sz w:val="24"/>
-          <w:szCs w:val="24"/>
-          <w:lang w:val="ru-RU" w:bidi="ar-SA"/>
-        </w:rPr>
-        <w:t>001  0000  1</w:t>
+        <w:t>0100  1110  0001  0000  1</w:t>
       </w:r>
       <w:r>
         <w:rPr>
@@ -10780,14 +10126,7 @@
           <w:sz w:val="24"/>
           <w:szCs w:val="24"/>
         </w:rPr>
-        <w:t xml:space="preserve">0000  </w:t>
-      </w:r>
-      <w:r>
-        <w:rPr>
-          <w:sz w:val="24"/>
-          <w:szCs w:val="24"/>
-        </w:rPr>
-        <w:t xml:space="preserve">1110  0010  1000  1110  0011  1100  0001     на вых. СМ </w:t>
+        <w:t xml:space="preserve">0000  1110  0010  1000  1110  0011  1100  0001     на вых. СМ </w:t>
       </w:r>
       <w:r>
         <w:rPr>
@@ -10845,151 +10184,7 @@
           <w:sz w:val="24"/>
           <w:szCs w:val="24"/>
         </w:rPr>
-        <w:t xml:space="preserve">0     </w:t>
-      </w:r>
-      <w:r>
-        <w:rPr>
-          <w:b/>
-          <w:sz w:val="24"/>
-          <w:szCs w:val="24"/>
-        </w:rPr>
-        <w:t>14(E)</w:t>
-      </w:r>
-      <w:r>
-        <w:rPr>
-          <w:b/>
-          <w:sz w:val="24"/>
-          <w:szCs w:val="24"/>
-        </w:rPr>
-        <w:t xml:space="preserve">   </w:t>
-      </w:r>
-      <w:r>
-        <w:rPr>
-          <w:b/>
-          <w:sz w:val="24"/>
-          <w:szCs w:val="24"/>
-        </w:rPr>
-        <w:t>2</w:t>
-      </w:r>
-      <w:r>
-        <w:rPr>
-          <w:b/>
-          <w:sz w:val="24"/>
-          <w:szCs w:val="24"/>
-        </w:rPr>
-        <w:t xml:space="preserve">        </w:t>
-      </w:r>
-      <w:r>
-        <w:rPr>
-          <w:b/>
-          <w:sz w:val="24"/>
-          <w:szCs w:val="24"/>
-        </w:rPr>
-        <w:t>8</w:t>
-      </w:r>
-      <w:r>
-        <w:rPr>
-          <w:b/>
-          <w:sz w:val="24"/>
-          <w:szCs w:val="24"/>
-        </w:rPr>
-        <w:t xml:space="preserve">     </w:t>
-      </w:r>
-      <w:r>
-        <w:rPr>
-          <w:b/>
-          <w:sz w:val="24"/>
-          <w:szCs w:val="24"/>
-        </w:rPr>
-        <w:t>1</w:t>
-      </w:r>
-      <w:r>
-        <w:rPr>
-          <w:b/>
-          <w:sz w:val="24"/>
-          <w:szCs w:val="24"/>
-        </w:rPr>
-        <w:t>4</w:t>
-      </w:r>
-      <w:r>
-        <w:rPr>
-          <w:b/>
-          <w:sz w:val="24"/>
-          <w:szCs w:val="24"/>
-        </w:rPr>
-        <w:t>(E)</w:t>
-      </w:r>
-      <w:r>
-        <w:rPr>
-          <w:b/>
-          <w:sz w:val="24"/>
-          <w:szCs w:val="24"/>
-        </w:rPr>
-        <w:t xml:space="preserve">    </w:t>
-      </w:r>
-      <w:r>
-        <w:rPr>
-          <w:b/>
-          <w:sz w:val="24"/>
-          <w:szCs w:val="24"/>
-        </w:rPr>
-        <w:t>3</w:t>
-      </w:r>
-      <w:r>
-        <w:rPr>
-          <w:b/>
-          <w:sz w:val="24"/>
-          <w:szCs w:val="24"/>
-        </w:rPr>
-        <w:t xml:space="preserve">     </w:t>
-      </w:r>
-      <w:r>
-        <w:rPr>
-          <w:b/>
-          <w:sz w:val="24"/>
-          <w:szCs w:val="24"/>
-        </w:rPr>
-        <w:t>1</w:t>
-      </w:r>
-      <w:r>
-        <w:rPr>
-          <w:b/>
-          <w:sz w:val="24"/>
-          <w:szCs w:val="24"/>
-        </w:rPr>
-        <w:t>2</w:t>
-      </w:r>
-      <w:r>
-        <w:rPr>
-          <w:b/>
-          <w:sz w:val="24"/>
-          <w:szCs w:val="24"/>
-        </w:rPr>
-        <w:t>(C)</w:t>
-      </w:r>
-      <w:r>
-        <w:rPr>
-          <w:b/>
-          <w:sz w:val="24"/>
-          <w:szCs w:val="24"/>
-        </w:rPr>
-        <w:t xml:space="preserve">   </w:t>
-      </w:r>
-      <w:r>
-        <w:rPr>
-          <w:b/>
-          <w:sz w:val="24"/>
-          <w:szCs w:val="24"/>
-        </w:rPr>
-        <w:t>1</w:t>
-      </w:r>
-      <w:r>
-        <w:rPr>
-          <w:b/>
-          <w:sz w:val="24"/>
-          <w:szCs w:val="24"/>
-        </w:rPr>
-        <w:t xml:space="preserve">                                     </w:t>
+        <w:t xml:space="preserve">0     14(E)   2        8     14(E)    3     12(C)   1                                     </w:t>
       </w:r>
     </w:p>
     <w:p>
@@ -11031,19 +10226,7 @@
           <w:szCs w:val="24"/>
           <w:lang w:val="ru-RU" w:bidi="ar-SA"/>
         </w:rPr>
-        <w:t>0</w:t>
-      </w:r>
-      <w:r>
-        <w:rPr>
-          <w:rFonts w:eastAsia="Times New Roman" w:cs="Times New Roman"/>
-          <w:b w:val="false"/>
-          <w:bCs w:val="false"/>
-          <w:color w:val="auto"/>
-          <w:sz w:val="24"/>
-          <w:szCs w:val="24"/>
-          <w:lang w:val="ru-RU" w:bidi="ar-SA"/>
-        </w:rPr>
-        <w:t xml:space="preserve">100  1101  0100  1111  1000  1010  1001  1010 </w:t>
+        <w:t xml:space="preserve">0100  1101  0100  1111  1000  1010  1001  1010 </w:t>
       </w:r>
       <w:r>
         <w:rPr>
@@ -11065,15 +10248,14 @@
       </w:r>
     </w:p>
     <w:sectPr>
-      <w:headerReference w:type="default" r:id="rId2"/>
       <w:footerReference w:type="default" r:id="rId3"/>
       <w:type w:val="nextPage"/>
       <w:pgSz w:w="11906" w:h="16838"/>
-      <w:pgMar w:left="1418" w:right="851" w:header="0" w:top="851" w:footer="851" w:bottom="1134" w:gutter="0"/>
+      <w:pgMar w:left="1701" w:right="850" w:header="0" w:top="1134" w:footer="708" w:bottom="1134" w:gutter="0"/>
       <w:pgNumType w:fmt="decimal"/>
       <w:formProt w:val="false"/>
       <w:textDirection w:val="lrTb"/>
-      <w:docGrid w:type="default" w:linePitch="360" w:charSpace="0"/>
+      <w:docGrid w:type="default" w:linePitch="360" w:charSpace="8192"/>
     </w:sectPr>
   </w:body>
 </w:document>
@@ -11083,160 +10265,46 @@
 <w:ftr xmlns:o="urn:schemas-microsoft-com:office:office" xmlns:r="http://schemas.openxmlformats.org/officeDocument/2006/relationships" xmlns:v="urn:schemas-microsoft-com:vml" xmlns:w="http://schemas.openxmlformats.org/wordprocessingml/2006/main" xmlns:w10="urn:schemas-microsoft-com:office:word" xmlns:wp="http://schemas.openxmlformats.org/drawingml/2006/wordprocessingDrawing" xmlns:wps="http://schemas.microsoft.com/office/word/2010/wordprocessingShape" xmlns:wpg="http://schemas.microsoft.com/office/word/2010/wordprocessingGroup" xmlns:mc="http://schemas.openxmlformats.org/markup-compatibility/2006" xmlns:wp14="http://schemas.microsoft.com/office/word/2010/wordprocessingDrawing" xmlns:w14="http://schemas.microsoft.com/office/word/2010/wordml" mc:Ignorable="w14 wp14">
   <w:p>
     <w:pPr>
+      <w:pStyle w:val="Style31"/>
+      <w:spacing w:beforeAutospacing="0" w:before="0" w:afterAutospacing="0" w:after="0"/>
+      <w:jc w:val="center"/>
+      <w:rPr>
+        <w:szCs w:val="26"/>
+      </w:rPr>
+    </w:pPr>
+    <w:r>
+      <w:rPr>
+        <w:szCs w:val="26"/>
+      </w:rPr>
+      <w:t>Санкт-Петербург</w:t>
+    </w:r>
+  </w:p>
+  <w:p>
+    <w:pPr>
+      <w:pStyle w:val="Style31"/>
+      <w:spacing w:beforeAutospacing="0" w:before="0" w:afterAutospacing="0" w:after="0"/>
+      <w:jc w:val="center"/>
+      <w:rPr>
+        <w:szCs w:val="26"/>
+      </w:rPr>
+    </w:pPr>
+    <w:r>
+      <w:rPr>
+        <w:szCs w:val="26"/>
+      </w:rPr>
+      <w:t>2021</w:t>
+    </w:r>
+  </w:p>
+  <w:p>
+    <w:pPr>
       <w:pStyle w:val="Footer"/>
       <w:rPr/>
     </w:pPr>
     <w:r>
       <w:rPr/>
     </w:r>
-    <w:r>
-      <mc:AlternateContent>
-        <mc:Choice Requires="wps">
-          <w:drawing>
-            <wp:anchor behindDoc="0" distT="0" distB="0" distL="0" distR="0" simplePos="0" locked="0" layoutInCell="1" allowOverlap="1" relativeHeight="3">
-              <wp:simplePos x="0" y="0"/>
-              <wp:positionH relativeFrom="margin">
-                <wp:align>center</wp:align>
-              </wp:positionH>
-              <wp:positionV relativeFrom="paragraph">
-                <wp:posOffset>635</wp:posOffset>
-              </wp:positionV>
-              <wp:extent cx="64135" cy="146685"/>
-              <wp:effectExtent l="0" t="0" r="0" b="0"/>
-              <wp:wrapSquare wrapText="largest"/>
-              <wp:docPr id="1" name="Frame1"/>
-              <a:graphic xmlns:a="http://schemas.openxmlformats.org/drawingml/2006/main">
-                <a:graphicData uri="http://schemas.microsoft.com/office/word/2010/wordprocessingShape">
-                  <wps:wsp>
-                    <wps:cNvSpPr txBox="1"/>
-                    <wps:spPr>
-                      <a:xfrm>
-                        <a:off x="0" y="0"/>
-                        <a:ext cx="64135" cy="146685"/>
-                      </a:xfrm>
-                      <a:prstGeom prst="rect"/>
-                      <a:solidFill>
-                        <a:srgbClr val="FFFFFF">
-                          <a:alpha val="0"/>
-                        </a:srgbClr>
-                      </a:solidFill>
-                    </wps:spPr>
-                    <wps:txbx>
-                      <w:txbxContent>
-                        <w:p>
-                          <w:pPr>
-                            <w:pStyle w:val="Footer"/>
-                            <w:rPr/>
-                          </w:pPr>
-                          <w:r>
-                            <w:rPr>
-                              <w:rStyle w:val="PageNumber"/>
-                            </w:rPr>
-                            <w:fldChar w:fldCharType="begin"/>
-                          </w:r>
-                          <w:r>
-                            <w:rPr>
-                              <w:rStyle w:val="PageNumber"/>
-                            </w:rPr>
-                            <w:instrText> PAGE </w:instrText>
-                          </w:r>
-                          <w:r>
-                            <w:rPr>
-                              <w:rStyle w:val="PageNumber"/>
-                            </w:rPr>
-                            <w:fldChar w:fldCharType="separate"/>
-                          </w:r>
-                          <w:r>
-                            <w:rPr>
-                              <w:rStyle w:val="PageNumber"/>
-                            </w:rPr>
-                            <w:t>2</w:t>
-                          </w:r>
-                          <w:r>
-                            <w:rPr>
-                              <w:rStyle w:val="PageNumber"/>
-                            </w:rPr>
-                            <w:fldChar w:fldCharType="end"/>
-                          </w:r>
-                        </w:p>
-                      </w:txbxContent>
-                    </wps:txbx>
-                    <wps:bodyPr anchor="t" lIns="0" tIns="0" rIns="0" bIns="0">
-                      <a:noAutofit/>
-                    </wps:bodyPr>
-                  </wps:wsp>
-                </a:graphicData>
-              </a:graphic>
-            </wp:anchor>
-          </w:drawing>
-        </mc:Choice>
-        <mc:Fallback>
-          <w:pict>
-            <v:rect fillcolor="#FFFFFF" style="position:absolute;rotation:0;width:5.05pt;height:11.55pt;mso-wrap-distance-left:0pt;mso-wrap-distance-right:0pt;mso-wrap-distance-top:0pt;mso-wrap-distance-bottom:0pt;margin-top:0.05pt;mso-position-vertical-relative:text;margin-left:238.4pt;mso-position-horizontal:center;mso-position-horizontal-relative:margin">
-              <v:fill opacity="0f"/>
-              <v:textbox inset="0in,0in,0in,0in">
-                <w:txbxContent>
-                  <w:p>
-                    <w:pPr>
-                      <w:pStyle w:val="Footer"/>
-                      <w:rPr/>
-                    </w:pPr>
-                    <w:r>
-                      <w:rPr>
-                        <w:rStyle w:val="PageNumber"/>
-                      </w:rPr>
-                      <w:fldChar w:fldCharType="begin"/>
-                    </w:r>
-                    <w:r>
-                      <w:rPr>
-                        <w:rStyle w:val="PageNumber"/>
-                      </w:rPr>
-                      <w:instrText> PAGE </w:instrText>
-                    </w:r>
-                    <w:r>
-                      <w:rPr>
-                        <w:rStyle w:val="PageNumber"/>
-                      </w:rPr>
-                      <w:fldChar w:fldCharType="separate"/>
-                    </w:r>
-                    <w:r>
-                      <w:rPr>
-                        <w:rStyle w:val="PageNumber"/>
-                      </w:rPr>
-                      <w:t>2</w:t>
-                    </w:r>
-                    <w:r>
-                      <w:rPr>
-                        <w:rStyle w:val="PageNumber"/>
-                      </w:rPr>
-                      <w:fldChar w:fldCharType="end"/>
-                    </w:r>
-                  </w:p>
-                </w:txbxContent>
-              </v:textbox>
-              <w10:wrap type="square" side="largest"/>
-            </v:rect>
-          </w:pict>
-        </mc:Fallback>
-      </mc:AlternateContent>
-    </w:r>
   </w:p>
 </w:ftr>
-</file>
-
-<file path=word/header1.xml><?xml version="1.0" encoding="utf-8"?>
-<w:hdr xmlns:o="urn:schemas-microsoft-com:office:office" xmlns:r="http://schemas.openxmlformats.org/officeDocument/2006/relationships" xmlns:v="urn:schemas-microsoft-com:vml" xmlns:w="http://schemas.openxmlformats.org/wordprocessingml/2006/main" xmlns:w10="urn:schemas-microsoft-com:office:word" xmlns:wp="http://schemas.openxmlformats.org/drawingml/2006/wordprocessingDrawing" xmlns:wps="http://schemas.microsoft.com/office/word/2010/wordprocessingShape" xmlns:wpg="http://schemas.microsoft.com/office/word/2010/wordprocessingGroup" xmlns:mc="http://schemas.openxmlformats.org/markup-compatibility/2006" xmlns:wp14="http://schemas.microsoft.com/office/word/2010/wordprocessingDrawing" xmlns:w14="http://schemas.microsoft.com/office/word/2010/wordml" mc:Ignorable="w14 wp14">
-  <w:p>
-    <w:pPr>
-      <w:pStyle w:val="Header"/>
-      <w:ind w:left="0" w:right="360" w:hanging="0"/>
-      <w:rPr/>
-    </w:pPr>
-    <w:r>
-      <w:rPr/>
-    </w:r>
-  </w:p>
-</w:hdr>
 </file>
 
 <file path=word/numbering.xml><?xml version="1.0" encoding="utf-8"?>
@@ -11386,12 +10454,248 @@
         <w:szCs w:val="22"/>
       </w:rPr>
     </w:lvl>
+    <w:lvl w:ilvl="1">
+      <w:start w:val="1"/>
+      <w:numFmt w:val="decimal"/>
+      <w:lvlText w:val="%2."/>
+      <w:lvlJc w:val="left"/>
+      <w:pPr>
+        <w:tabs>
+          <w:tab w:val="num" w:pos="1080"/>
+        </w:tabs>
+        <w:ind w:left="1080" w:hanging="360"/>
+      </w:pPr>
+    </w:lvl>
+    <w:lvl w:ilvl="2">
+      <w:start w:val="1"/>
+      <w:numFmt w:val="decimal"/>
+      <w:lvlText w:val="%3."/>
+      <w:lvlJc w:val="left"/>
+      <w:pPr>
+        <w:tabs>
+          <w:tab w:val="num" w:pos="1440"/>
+        </w:tabs>
+        <w:ind w:left="1440" w:hanging="360"/>
+      </w:pPr>
+    </w:lvl>
+    <w:lvl w:ilvl="3">
+      <w:start w:val="1"/>
+      <w:numFmt w:val="decimal"/>
+      <w:lvlText w:val="%4."/>
+      <w:lvlJc w:val="left"/>
+      <w:pPr>
+        <w:tabs>
+          <w:tab w:val="num" w:pos="1800"/>
+        </w:tabs>
+        <w:ind w:left="1800" w:hanging="360"/>
+      </w:pPr>
+    </w:lvl>
+    <w:lvl w:ilvl="4">
+      <w:start w:val="1"/>
+      <w:numFmt w:val="decimal"/>
+      <w:lvlText w:val="%5."/>
+      <w:lvlJc w:val="left"/>
+      <w:pPr>
+        <w:tabs>
+          <w:tab w:val="num" w:pos="2160"/>
+        </w:tabs>
+        <w:ind w:left="2160" w:hanging="360"/>
+      </w:pPr>
+    </w:lvl>
+    <w:lvl w:ilvl="5">
+      <w:start w:val="1"/>
+      <w:numFmt w:val="decimal"/>
+      <w:lvlText w:val="%6."/>
+      <w:lvlJc w:val="left"/>
+      <w:pPr>
+        <w:tabs>
+          <w:tab w:val="num" w:pos="2520"/>
+        </w:tabs>
+        <w:ind w:left="2520" w:hanging="360"/>
+      </w:pPr>
+    </w:lvl>
+    <w:lvl w:ilvl="6">
+      <w:start w:val="1"/>
+      <w:numFmt w:val="decimal"/>
+      <w:lvlText w:val="%7."/>
+      <w:lvlJc w:val="left"/>
+      <w:pPr>
+        <w:tabs>
+          <w:tab w:val="num" w:pos="2880"/>
+        </w:tabs>
+        <w:ind w:left="2880" w:hanging="360"/>
+      </w:pPr>
+    </w:lvl>
+    <w:lvl w:ilvl="7">
+      <w:start w:val="1"/>
+      <w:numFmt w:val="decimal"/>
+      <w:lvlText w:val="%8."/>
+      <w:lvlJc w:val="left"/>
+      <w:pPr>
+        <w:tabs>
+          <w:tab w:val="num" w:pos="3240"/>
+        </w:tabs>
+        <w:ind w:left="3240" w:hanging="360"/>
+      </w:pPr>
+    </w:lvl>
+    <w:lvl w:ilvl="8">
+      <w:start w:val="1"/>
+      <w:numFmt w:val="decimal"/>
+      <w:lvlText w:val="%9."/>
+      <w:lvlJc w:val="left"/>
+      <w:pPr>
+        <w:tabs>
+          <w:tab w:val="num" w:pos="3600"/>
+        </w:tabs>
+        <w:ind w:left="3600" w:hanging="360"/>
+      </w:pPr>
+    </w:lvl>
+  </w:abstractNum>
+  <w:abstractNum w:abstractNumId="3">
+    <w:lvl w:ilvl="0">
+      <w:start w:val="1"/>
+      <w:numFmt w:val="bullet"/>
+      <w:lvlText w:val=""/>
+      <w:lvlJc w:val="left"/>
+      <w:pPr>
+        <w:tabs>
+          <w:tab w:val="num" w:pos="0"/>
+        </w:tabs>
+        <w:ind w:left="720" w:hanging="360"/>
+      </w:pPr>
+      <w:rPr>
+        <w:rFonts w:ascii="Symbol" w:hAnsi="Symbol" w:cs="Symbol" w:hint="default"/>
+      </w:rPr>
+    </w:lvl>
+    <w:lvl w:ilvl="1">
+      <w:start w:val="1"/>
+      <w:numFmt w:val="bullet"/>
+      <w:lvlText w:val="o"/>
+      <w:lvlJc w:val="left"/>
+      <w:pPr>
+        <w:tabs>
+          <w:tab w:val="num" w:pos="0"/>
+        </w:tabs>
+        <w:ind w:left="1440" w:hanging="360"/>
+      </w:pPr>
+      <w:rPr>
+        <w:rFonts w:ascii="Courier New" w:hAnsi="Courier New" w:cs="Courier New" w:hint="default"/>
+      </w:rPr>
+    </w:lvl>
+    <w:lvl w:ilvl="2">
+      <w:start w:val="1"/>
+      <w:numFmt w:val="bullet"/>
+      <w:lvlText w:val=""/>
+      <w:lvlJc w:val="left"/>
+      <w:pPr>
+        <w:tabs>
+          <w:tab w:val="num" w:pos="0"/>
+        </w:tabs>
+        <w:ind w:left="2160" w:hanging="360"/>
+      </w:pPr>
+      <w:rPr>
+        <w:rFonts w:ascii="Wingdings" w:hAnsi="Wingdings" w:cs="Wingdings" w:hint="default"/>
+      </w:rPr>
+    </w:lvl>
+    <w:lvl w:ilvl="3">
+      <w:start w:val="1"/>
+      <w:numFmt w:val="bullet"/>
+      <w:lvlText w:val=""/>
+      <w:lvlJc w:val="left"/>
+      <w:pPr>
+        <w:tabs>
+          <w:tab w:val="num" w:pos="0"/>
+        </w:tabs>
+        <w:ind w:left="2880" w:hanging="360"/>
+      </w:pPr>
+      <w:rPr>
+        <w:rFonts w:ascii="Symbol" w:hAnsi="Symbol" w:cs="Symbol" w:hint="default"/>
+      </w:rPr>
+    </w:lvl>
+    <w:lvl w:ilvl="4">
+      <w:start w:val="1"/>
+      <w:numFmt w:val="bullet"/>
+      <w:lvlText w:val="o"/>
+      <w:lvlJc w:val="left"/>
+      <w:pPr>
+        <w:tabs>
+          <w:tab w:val="num" w:pos="0"/>
+        </w:tabs>
+        <w:ind w:left="3600" w:hanging="360"/>
+      </w:pPr>
+      <w:rPr>
+        <w:rFonts w:ascii="Courier New" w:hAnsi="Courier New" w:cs="Courier New" w:hint="default"/>
+      </w:rPr>
+    </w:lvl>
+    <w:lvl w:ilvl="5">
+      <w:start w:val="1"/>
+      <w:numFmt w:val="bullet"/>
+      <w:lvlText w:val=""/>
+      <w:lvlJc w:val="left"/>
+      <w:pPr>
+        <w:tabs>
+          <w:tab w:val="num" w:pos="0"/>
+        </w:tabs>
+        <w:ind w:left="4320" w:hanging="360"/>
+      </w:pPr>
+      <w:rPr>
+        <w:rFonts w:ascii="Wingdings" w:hAnsi="Wingdings" w:cs="Wingdings" w:hint="default"/>
+      </w:rPr>
+    </w:lvl>
+    <w:lvl w:ilvl="6">
+      <w:start w:val="1"/>
+      <w:numFmt w:val="bullet"/>
+      <w:lvlText w:val=""/>
+      <w:lvlJc w:val="left"/>
+      <w:pPr>
+        <w:tabs>
+          <w:tab w:val="num" w:pos="0"/>
+        </w:tabs>
+        <w:ind w:left="5040" w:hanging="360"/>
+      </w:pPr>
+      <w:rPr>
+        <w:rFonts w:ascii="Symbol" w:hAnsi="Symbol" w:cs="Symbol" w:hint="default"/>
+      </w:rPr>
+    </w:lvl>
+    <w:lvl w:ilvl="7">
+      <w:start w:val="1"/>
+      <w:numFmt w:val="bullet"/>
+      <w:lvlText w:val="o"/>
+      <w:lvlJc w:val="left"/>
+      <w:pPr>
+        <w:tabs>
+          <w:tab w:val="num" w:pos="0"/>
+        </w:tabs>
+        <w:ind w:left="5760" w:hanging="360"/>
+      </w:pPr>
+      <w:rPr>
+        <w:rFonts w:ascii="Courier New" w:hAnsi="Courier New" w:cs="Courier New" w:hint="default"/>
+      </w:rPr>
+    </w:lvl>
+    <w:lvl w:ilvl="8">
+      <w:start w:val="1"/>
+      <w:numFmt w:val="bullet"/>
+      <w:lvlText w:val=""/>
+      <w:lvlJc w:val="left"/>
+      <w:pPr>
+        <w:tabs>
+          <w:tab w:val="num" w:pos="0"/>
+        </w:tabs>
+        <w:ind w:left="6480" w:hanging="360"/>
+      </w:pPr>
+      <w:rPr>
+        <w:rFonts w:ascii="Wingdings" w:hAnsi="Wingdings" w:cs="Wingdings" w:hint="default"/>
+      </w:rPr>
+    </w:lvl>
   </w:abstractNum>
   <w:num w:numId="1">
     <w:abstractNumId w:val="1"/>
   </w:num>
   <w:num w:numId="2">
     <w:abstractNumId w:val="2"/>
+  </w:num>
+  <w:num w:numId="3">
+    <w:abstractNumId w:val="3"/>
   </w:num>
 </w:numbering>
 </file>
@@ -11419,17 +10723,18 @@
     <w:pPr>
       <w:widowControl w:val="false"/>
       <w:suppressAutoHyphens w:val="false"/>
-      <w:kinsoku w:val="true"/>
-      <w:overflowPunct w:val="true"/>
-      <w:autoSpaceDE w:val="true"/>
+      <w:overflowPunct w:val="false"/>
       <w:bidi w:val="0"/>
+      <w:spacing w:before="0" w:after="0"/>
+      <w:jc w:val="left"/>
     </w:pPr>
     <w:rPr>
       <w:rFonts w:ascii="Times New Roman" w:hAnsi="Times New Roman" w:eastAsia="Times New Roman" w:cs="Times New Roman"/>
       <w:color w:val="auto"/>
+      <w:kern w:val="0"/>
       <w:sz w:val="20"/>
       <w:szCs w:val="20"/>
-      <w:lang w:val="ru-RU" w:bidi="ar-SA" w:eastAsia="zh-CN"/>
+      <w:lang w:val="ru-RU" w:eastAsia="zh-CN" w:bidi="ar-SA"/>
     </w:rPr>
   </w:style>
   <w:style w:type="paragraph" w:styleId="Heading1">
@@ -11746,22 +11051,24 @@
       <w:rFonts w:cs="FreeSans"/>
     </w:rPr>
   </w:style>
-  <w:style w:type="paragraph" w:styleId="Normal1">
+  <w:style w:type="paragraph" w:styleId="LONormal">
     <w:name w:val="LO-Normal"/>
     <w:qFormat/>
     <w:pPr>
       <w:widowControl w:val="false"/>
-      <w:kinsoku w:val="true"/>
-      <w:overflowPunct w:val="true"/>
-      <w:autoSpaceDE w:val="true"/>
+      <w:suppressAutoHyphens w:val="true"/>
+      <w:overflowPunct w:val="false"/>
       <w:bidi w:val="0"/>
+      <w:spacing w:before="0" w:after="0"/>
+      <w:jc w:val="left"/>
     </w:pPr>
     <w:rPr>
       <w:rFonts w:ascii="Times New Roman" w:hAnsi="Times New Roman" w:eastAsia="Times New Roman" w:cs="Times New Roman"/>
       <w:color w:val="auto"/>
+      <w:kern w:val="0"/>
       <w:sz w:val="20"/>
       <w:szCs w:val="20"/>
-      <w:lang w:val="ru-RU" w:bidi="ar-SA" w:eastAsia="zh-CN"/>
+      <w:lang w:val="ru-RU" w:eastAsia="zh-CN" w:bidi="ar-SA"/>
     </w:rPr>
   </w:style>
   <w:style w:type="paragraph" w:styleId="BodyText21">
@@ -11864,17 +11171,19 @@
     <w:qFormat/>
     <w:pPr>
       <w:widowControl w:val="false"/>
-      <w:kinsoku w:val="true"/>
-      <w:overflowPunct w:val="true"/>
-      <w:autoSpaceDE w:val="true"/>
+      <w:suppressAutoHyphens w:val="true"/>
+      <w:overflowPunct w:val="false"/>
       <w:bidi w:val="0"/>
+      <w:spacing w:before="0" w:after="0"/>
+      <w:jc w:val="left"/>
     </w:pPr>
     <w:rPr>
       <w:rFonts w:ascii="Times New Roman" w:hAnsi="Times New Roman" w:eastAsia="Times New Roman" w:cs="Times New Roman"/>
       <w:color w:val="auto"/>
+      <w:kern w:val="0"/>
       <w:sz w:val="20"/>
       <w:szCs w:val="20"/>
-      <w:lang w:val="ru-RU" w:bidi="ar-SA" w:eastAsia="zh-CN"/>
+      <w:lang w:val="ru-RU" w:eastAsia="zh-CN" w:bidi="ar-SA"/>
     </w:rPr>
   </w:style>
   <w:style w:type="paragraph" w:styleId="2">
@@ -11882,17 +11191,19 @@
     <w:qFormat/>
     <w:pPr>
       <w:widowControl w:val="false"/>
-      <w:kinsoku w:val="true"/>
-      <w:overflowPunct w:val="true"/>
-      <w:autoSpaceDE w:val="true"/>
+      <w:suppressAutoHyphens w:val="true"/>
+      <w:overflowPunct w:val="false"/>
       <w:bidi w:val="0"/>
+      <w:spacing w:before="0" w:after="0"/>
+      <w:jc w:val="left"/>
     </w:pPr>
     <w:rPr>
       <w:rFonts w:ascii="Times New Roman" w:hAnsi="Times New Roman" w:eastAsia="Times New Roman" w:cs="Times New Roman"/>
       <w:color w:val="auto"/>
+      <w:kern w:val="0"/>
       <w:sz w:val="20"/>
       <w:szCs w:val="20"/>
-      <w:lang w:val="ru-RU" w:bidi="ar-SA" w:eastAsia="zh-CN"/>
+      <w:lang w:val="ru-RU" w:eastAsia="zh-CN" w:bidi="ar-SA"/>
     </w:rPr>
   </w:style>
   <w:style w:type="paragraph" w:styleId="BodyText2">
@@ -11953,7 +11264,7 @@
     <w:basedOn w:val="Normal"/>
     <w:qFormat/>
     <w:pPr>
-      <w:shd w:fill="000080" w:val="clear"/>
+      <w:shd w:val="clear" w:fill="000080"/>
     </w:pPr>
     <w:rPr>
       <w:rFonts w:ascii="Tahoma" w:hAnsi="Tahoma" w:cs="Tahoma"/>
@@ -11988,6 +11299,42 @@
     <w:pPr/>
     <w:rPr/>
   </w:style>
+  <w:style w:type="paragraph" w:styleId="BlockText">
+    <w:name w:val="Block Text"/>
+    <w:basedOn w:val="Normal"/>
+    <w:qFormat/>
+    <w:pPr>
+      <w:ind w:left="-142" w:right="-341" w:hanging="0"/>
+      <w:jc w:val="center"/>
+    </w:pPr>
+    <w:rPr>
+      <w:b/>
+      <w:sz w:val="40"/>
+      <w:szCs w:val="20"/>
+    </w:rPr>
+  </w:style>
+  <w:style w:type="paragraph" w:styleId="Title">
+    <w:name w:val="Title"/>
+    <w:basedOn w:val="Normal"/>
+    <w:qFormat/>
+    <w:pPr>
+      <w:jc w:val="center"/>
+      <w:outlineLvl w:val="0"/>
+    </w:pPr>
+    <w:rPr>
+      <w:b/>
+      <w:szCs w:val="26"/>
+    </w:rPr>
+  </w:style>
+  <w:style w:type="paragraph" w:styleId="Style31">
+    <w:name w:val="style3"/>
+    <w:basedOn w:val="Normal"/>
+    <w:qFormat/>
+    <w:pPr>
+      <w:spacing w:beforeAutospacing="1" w:afterAutospacing="1"/>
+    </w:pPr>
+    <w:rPr/>
+  </w:style>
   <w:style w:type="numbering" w:styleId="WW8Num1">
     <w:name w:val="WW8Num1"/>
     <w:qFormat/>
